--- a/API-list.docx
+++ b/API-list.docx
@@ -1597,7 +1597,21 @@
         <w:rPr>
           <w:lang w:val="en-US"/>
         </w:rPr>
-        <w:t xml:space="preserve"> there Minesh, it's me </w:t>
+        <w:t xml:space="preserve"> there </w:t>
+      </w:r>
+      <w:proofErr w:type="spellStart"/>
+      <w:r>
+        <w:rPr>
+          <w:lang w:val="en-US"/>
+        </w:rPr>
+        <w:t>Minesh</w:t>
+      </w:r>
+      <w:proofErr w:type="spellEnd"/>
+      <w:r>
+        <w:rPr>
+          <w:lang w:val="en-US"/>
+        </w:rPr>
+        <w:t xml:space="preserve">, it's me </w:t>
       </w:r>
       <w:r>
         <w:rPr>
@@ -2198,8 +2212,16 @@
         <w:rPr>
           <w:lang w:val="en-US"/>
         </w:rPr>
-        <w:t xml:space="preserve"> Minesh</w:t>
-      </w:r>
+        <w:t xml:space="preserve"> </w:t>
+      </w:r>
+      <w:proofErr w:type="spellStart"/>
+      <w:r>
+        <w:rPr>
+          <w:lang w:val="en-US"/>
+        </w:rPr>
+        <w:t>Minesh</w:t>
+      </w:r>
+      <w:proofErr w:type="spellEnd"/>
     </w:p>
     <w:p>
       <w:pPr>
@@ -2322,6 +2344,318 @@
           <w:lang w:val="en-US"/>
         </w:rPr>
       </w:pPr>
+      <w:hyperlink r:id="rId29" w:history="1">
+        <w:r>
+          <w:rPr>
+            <w:rStyle w:val="Hyperlink"/>
+            <w:lang w:val="en-US"/>
+          </w:rPr>
+          <w:t>http</w:t>
+        </w:r>
+        <w:r>
+          <w:rPr>
+            <w:rStyle w:val="Hyperlink"/>
+            <w:lang w:val="en-US"/>
+          </w:rPr>
+          <w:t>s</w:t>
+        </w:r>
+        <w:r>
+          <w:rPr>
+            <w:rStyle w:val="Hyperlink"/>
+            <w:lang w:val="en-US"/>
+          </w:rPr>
+          <w:t>://shubhexa.com/index.php/web_api/celebs_login</w:t>
+        </w:r>
+      </w:hyperlink>
+    </w:p>
+    <w:p>
+      <w:pPr>
+        <w:pStyle w:val="ListParagraph"/>
+        <w:rPr>
+          <w:lang w:val="en-US"/>
+        </w:rPr>
+      </w:pPr>
+      <w:proofErr w:type="gramStart"/>
+      <w:r>
+        <w:rPr>
+          <w:lang w:val="en-US"/>
+        </w:rPr>
+        <w:t>username:maulik</w:t>
+      </w:r>
+      <w:proofErr w:type="gramEnd"/>
+      <w:r>
+        <w:rPr>
+          <w:lang w:val="en-US"/>
+        </w:rPr>
+        <w:t>8155</w:t>
+      </w:r>
+    </w:p>
+    <w:p>
+      <w:pPr>
+        <w:pStyle w:val="ListParagraph"/>
+        <w:rPr>
+          <w:lang w:val="en-US"/>
+        </w:rPr>
+      </w:pPr>
+      <w:r>
+        <w:rPr>
+          <w:lang w:val="en-US"/>
+        </w:rPr>
+        <w:t>password:12345</w:t>
+      </w:r>
+    </w:p>
+    <w:p>
+      <w:pPr>
+        <w:pStyle w:val="ListParagraph"/>
+        <w:rPr>
+          <w:lang w:val="en-US"/>
+        </w:rPr>
+      </w:pPr>
+      <w:proofErr w:type="spellStart"/>
+      <w:r>
+        <w:rPr>
+          <w:lang w:val="en-US"/>
+        </w:rPr>
+        <w:t>firebase_token</w:t>
+      </w:r>
+      <w:proofErr w:type="spellEnd"/>
+      <w:r>
+        <w:rPr>
+          <w:lang w:val="en-US"/>
+        </w:rPr>
+        <w:t>:</w:t>
+      </w:r>
+    </w:p>
+    <w:p>
+      <w:pPr>
+        <w:pStyle w:val="ListParagraph"/>
+        <w:rPr>
+          <w:lang w:val="en-US"/>
+        </w:rPr>
+      </w:pPr>
+      <w:proofErr w:type="spellStart"/>
+      <w:r>
+        <w:rPr>
+          <w:lang w:val="en-US"/>
+        </w:rPr>
+        <w:t>device_type</w:t>
+      </w:r>
+      <w:proofErr w:type="spellEnd"/>
+      <w:r>
+        <w:rPr>
+          <w:lang w:val="en-US"/>
+        </w:rPr>
+        <w:t>:</w:t>
+      </w:r>
+    </w:p>
+    <w:p>
+      <w:pPr>
+        <w:pStyle w:val="ListParagraph"/>
+        <w:numPr>
+          <w:ilvl w:val="0"/>
+          <w:numId w:val="1"/>
+        </w:numPr>
+        <w:rPr>
+          <w:rFonts w:cstheme="minorHAnsi"/>
+          <w:lang w:val="en-US"/>
+        </w:rPr>
+      </w:pPr>
+      <w:hyperlink r:id="rId30" w:history="1">
+        <w:r>
+          <w:rPr>
+            <w:rStyle w:val="Hyperlink"/>
+            <w:rFonts w:cstheme="minorHAnsi"/>
+            <w:shd w:val="clear" w:color="auto" w:fill="FAFAFA"/>
+          </w:rPr>
+          <w:t>https://shubhexa.com/index.php/web_api/getCelebProfile</w:t>
+        </w:r>
+      </w:hyperlink>
+    </w:p>
+    <w:p>
+      <w:pPr>
+        <w:pStyle w:val="ListParagraph"/>
+        <w:rPr>
+          <w:lang w:val="en-US"/>
+        </w:rPr>
+      </w:pPr>
+      <w:proofErr w:type="spellStart"/>
+      <w:proofErr w:type="gramStart"/>
+      <w:r>
+        <w:rPr>
+          <w:lang w:val="en-US"/>
+        </w:rPr>
+        <w:t>Accesstoken</w:t>
+      </w:r>
+      <w:proofErr w:type="spellEnd"/>
+      <w:r>
+        <w:rPr>
+          <w:lang w:val="en-US"/>
+        </w:rPr>
+        <w:t xml:space="preserve"> :</w:t>
+      </w:r>
+      <w:proofErr w:type="gramEnd"/>
+      <w:r>
+        <w:rPr>
+          <w:lang w:val="en-US"/>
+        </w:rPr>
+        <w:t xml:space="preserve"> </w:t>
+      </w:r>
+      <w:r>
+        <w:rPr>
+          <w:rFonts w:ascii="Helvetica" w:hAnsi="Helvetica" w:cs="Helvetica"/>
+          <w:color w:val="000000" w:themeColor="text1"/>
+          <w:sz w:val="18"/>
+          <w:szCs w:val="18"/>
+          <w:shd w:val="clear" w:color="auto" w:fill="FFFFFF"/>
+        </w:rPr>
+        <w:t>1654256925NnB4qMxKHd</w:t>
+      </w:r>
+    </w:p>
+    <w:p>
+      <w:pPr>
+        <w:pStyle w:val="ListParagraph"/>
+        <w:numPr>
+          <w:ilvl w:val="0"/>
+          <w:numId w:val="1"/>
+        </w:numPr>
+        <w:rPr>
+          <w:b/>
+          <w:bCs/>
+          <w:color w:val="000000" w:themeColor="text1"/>
+          <w:lang w:val="en-US"/>
+        </w:rPr>
+      </w:pPr>
+      <w:hyperlink r:id="rId31" w:history="1">
+        <w:r>
+          <w:rPr>
+            <w:rStyle w:val="Hyperlink"/>
+            <w:lang w:val="en-US"/>
+          </w:rPr>
+          <w:t>https://shubhexa.com/index.php/web_api/</w:t>
+        </w:r>
+        <w:proofErr w:type="spellStart"/>
+        <w:r>
+          <w:rPr>
+            <w:rStyle w:val="Hyperlink"/>
+            <w:rFonts w:ascii="Consolas" w:eastAsia="Times New Roman" w:hAnsi="Consolas" w:cs="Times New Roman"/>
+            <w:sz w:val="21"/>
+            <w:szCs w:val="21"/>
+            <w:lang w:eastAsia="en-IN"/>
+          </w:rPr>
+          <w:t>getBookingByUserList</w:t>
+        </w:r>
+        <w:proofErr w:type="spellEnd"/>
+      </w:hyperlink>
+    </w:p>
+    <w:p>
+      <w:pPr>
+        <w:pStyle w:val="ListParagraph"/>
+        <w:rPr>
+          <w:lang w:val="en-US"/>
+        </w:rPr>
+      </w:pPr>
+      <w:proofErr w:type="spellStart"/>
+      <w:proofErr w:type="gramStart"/>
+      <w:r>
+        <w:rPr>
+          <w:lang w:val="en-US"/>
+        </w:rPr>
+        <w:t>Accesstoken</w:t>
+      </w:r>
+      <w:proofErr w:type="spellEnd"/>
+      <w:r>
+        <w:rPr>
+          <w:lang w:val="en-US"/>
+        </w:rPr>
+        <w:t xml:space="preserve"> :</w:t>
+      </w:r>
+      <w:proofErr w:type="gramEnd"/>
+      <w:r>
+        <w:rPr>
+          <w:lang w:val="en-US"/>
+        </w:rPr>
+        <w:t xml:space="preserve"> </w:t>
+      </w:r>
+      <w:r>
+        <w:rPr>
+          <w:rFonts w:ascii="Helvetica" w:hAnsi="Helvetica" w:cs="Helvetica"/>
+          <w:color w:val="000000" w:themeColor="text1"/>
+          <w:sz w:val="18"/>
+          <w:szCs w:val="18"/>
+          <w:shd w:val="clear" w:color="auto" w:fill="FFFFFF"/>
+        </w:rPr>
+        <w:t>1654256925NnB4qMxKHd</w:t>
+      </w:r>
+    </w:p>
+    <w:p>
+      <w:pPr>
+        <w:pStyle w:val="ListParagraph"/>
+        <w:rPr>
+          <w:lang w:val="en-US"/>
+        </w:rPr>
+      </w:pPr>
+      <w:proofErr w:type="spellStart"/>
+      <w:proofErr w:type="gramStart"/>
+      <w:r>
+        <w:rPr>
+          <w:lang w:val="en-US"/>
+        </w:rPr>
+        <w:t>orderType</w:t>
+      </w:r>
+      <w:proofErr w:type="spellEnd"/>
+      <w:r>
+        <w:rPr>
+          <w:lang w:val="en-US"/>
+        </w:rPr>
+        <w:t xml:space="preserve"> :</w:t>
+      </w:r>
+      <w:proofErr w:type="gramEnd"/>
+      <w:r>
+        <w:rPr>
+          <w:lang w:val="en-US"/>
+        </w:rPr>
+        <w:t xml:space="preserve"> Initialize / Complete</w:t>
+      </w:r>
+    </w:p>
+    <w:p>
+      <w:pPr>
+        <w:pStyle w:val="ListParagraph"/>
+        <w:rPr>
+          <w:b/>
+          <w:bCs/>
+          <w:color w:val="000000" w:themeColor="text1"/>
+          <w:lang w:val="en-US"/>
+        </w:rPr>
+      </w:pPr>
+    </w:p>
+    <w:p>
+      <w:pPr>
+        <w:pStyle w:val="ListParagraph"/>
+        <w:rPr>
+          <w:lang w:val="en-US"/>
+        </w:rPr>
+      </w:pPr>
+    </w:p>
+    <w:p>
+      <w:pPr>
+        <w:pStyle w:val="ListParagraph"/>
+        <w:rPr>
+          <w:lang w:val="en-US"/>
+        </w:rPr>
+      </w:pPr>
+    </w:p>
+    <w:p>
+      <w:pPr>
+        <w:rPr>
+          <w:lang w:val="en-US"/>
+        </w:rPr>
+      </w:pPr>
+      <w:r>
+        <w:rPr>
+          <w:lang w:val="en-US"/>
+        </w:rPr>
+        <w:t xml:space="preserve">  </w:t>
+      </w:r>
     </w:p>
     <w:sectPr>
       <w:pgSz w:w="11906" w:h="16838"/>

--- a/API-list.docx
+++ b/API-list.docx
@@ -64,7 +64,6 @@
           <w:shd w:val="clear" w:color="auto" w:fill="FAFAFA"/>
         </w:rPr>
       </w:pPr>
-      <w:proofErr w:type="gramStart"/>
       <w:r>
         <w:rPr>
           <w:rFonts w:ascii="Helvetica" w:hAnsi="Helvetica" w:cs="Helvetica"/>
@@ -73,7 +72,6 @@
         </w:rPr>
         <w:t>emailid:hardikpatel8155@gmail.com</w:t>
       </w:r>
-      <w:proofErr w:type="gramEnd"/>
     </w:p>
     <w:p>
       <w:pPr>
@@ -195,57 +193,39 @@
         <w:rPr>
           <w:lang w:val="en-US"/>
         </w:rPr>
-        <w:t>first_</w:t>
-      </w:r>
-      <w:proofErr w:type="gramStart"/>
-      <w:r>
-        <w:rPr>
-          <w:lang w:val="en-US"/>
-        </w:rPr>
-        <w:t>name:Mineshh</w:t>
-      </w:r>
-      <w:proofErr w:type="spellEnd"/>
-      <w:proofErr w:type="gramEnd"/>
-    </w:p>
-    <w:p>
-      <w:pPr>
-        <w:pStyle w:val="ListParagraph"/>
-        <w:rPr>
-          <w:lang w:val="en-US"/>
-        </w:rPr>
-      </w:pPr>
-      <w:proofErr w:type="spellStart"/>
-      <w:r>
-        <w:rPr>
-          <w:lang w:val="en-US"/>
-        </w:rPr>
-        <w:t>last_</w:t>
-      </w:r>
-      <w:proofErr w:type="gramStart"/>
-      <w:r>
-        <w:rPr>
-          <w:lang w:val="en-US"/>
-        </w:rPr>
-        <w:t>name:Parmar</w:t>
-      </w:r>
-      <w:proofErr w:type="spellEnd"/>
-      <w:proofErr w:type="gramEnd"/>
-    </w:p>
-    <w:p>
-      <w:pPr>
-        <w:pStyle w:val="ListParagraph"/>
-        <w:rPr>
-          <w:lang w:val="en-US"/>
-        </w:rPr>
-      </w:pPr>
-      <w:proofErr w:type="gramStart"/>
+        <w:t>first_name:Mineshh</w:t>
+      </w:r>
+      <w:proofErr w:type="spellEnd"/>
+    </w:p>
+    <w:p>
+      <w:pPr>
+        <w:pStyle w:val="ListParagraph"/>
+        <w:rPr>
+          <w:lang w:val="en-US"/>
+        </w:rPr>
+      </w:pPr>
+      <w:proofErr w:type="spellStart"/>
+      <w:r>
+        <w:rPr>
+          <w:lang w:val="en-US"/>
+        </w:rPr>
+        <w:t>last_name:Parmar</w:t>
+      </w:r>
+      <w:proofErr w:type="spellEnd"/>
+    </w:p>
+    <w:p>
+      <w:pPr>
+        <w:pStyle w:val="ListParagraph"/>
+        <w:rPr>
+          <w:lang w:val="en-US"/>
+        </w:rPr>
+      </w:pPr>
       <w:r>
         <w:rPr>
           <w:lang w:val="en-US"/>
         </w:rPr>
         <w:t>emailid:mineshvadtal@gmail.com</w:t>
       </w:r>
-      <w:proofErr w:type="gramEnd"/>
     </w:p>
     <w:p>
       <w:pPr>
@@ -882,84 +862,53 @@
         <w:rPr>
           <w:lang w:val="en-US"/>
         </w:rPr>
-        <w:t>f_</w:t>
-      </w:r>
-      <w:proofErr w:type="gramStart"/>
-      <w:r>
-        <w:rPr>
-          <w:lang w:val="en-US"/>
-        </w:rPr>
-        <w:t>name:prashant</w:t>
-      </w:r>
-      <w:proofErr w:type="spellEnd"/>
-      <w:proofErr w:type="gramEnd"/>
-    </w:p>
-    <w:p>
-      <w:pPr>
-        <w:pStyle w:val="ListParagraph"/>
-        <w:rPr>
-          <w:lang w:val="en-US"/>
-        </w:rPr>
-      </w:pPr>
-      <w:proofErr w:type="spellStart"/>
-      <w:r>
-        <w:rPr>
-          <w:lang w:val="en-US"/>
-        </w:rPr>
-        <w:t>l_</w:t>
-      </w:r>
-      <w:proofErr w:type="gramStart"/>
-      <w:r>
-        <w:rPr>
-          <w:lang w:val="en-US"/>
-        </w:rPr>
-        <w:t>name:suvagiya</w:t>
-      </w:r>
-      <w:proofErr w:type="spellEnd"/>
-      <w:proofErr w:type="gramEnd"/>
-    </w:p>
-    <w:p>
-      <w:pPr>
-        <w:pStyle w:val="ListParagraph"/>
-        <w:rPr>
-          <w:lang w:val="en-US"/>
-        </w:rPr>
-      </w:pPr>
-      <w:r>
-        <w:rPr>
-          <w:lang w:val="en-US"/>
-        </w:rPr>
-        <w:t>email_</w:t>
-      </w:r>
-      <w:proofErr w:type="gramStart"/>
-      <w:r>
-        <w:rPr>
-          <w:lang w:val="en-US"/>
-        </w:rPr>
-        <w:t>id:prashanttest@gmail.com</w:t>
-      </w:r>
-      <w:proofErr w:type="gramEnd"/>
-    </w:p>
-    <w:p>
-      <w:pPr>
-        <w:pStyle w:val="ListParagraph"/>
-        <w:rPr>
-          <w:lang w:val="en-US"/>
-        </w:rPr>
-      </w:pPr>
-      <w:proofErr w:type="spellStart"/>
-      <w:r>
-        <w:rPr>
-          <w:lang w:val="en-US"/>
-        </w:rPr>
-        <w:t>profile_</w:t>
-      </w:r>
-      <w:proofErr w:type="gramStart"/>
-      <w:r>
-        <w:rPr>
-          <w:lang w:val="en-US"/>
-        </w:rPr>
-        <w:t>pic:http</w:t>
+        <w:t>f_name:prashant</w:t>
+      </w:r>
+      <w:proofErr w:type="spellEnd"/>
+    </w:p>
+    <w:p>
+      <w:pPr>
+        <w:pStyle w:val="ListParagraph"/>
+        <w:rPr>
+          <w:lang w:val="en-US"/>
+        </w:rPr>
+      </w:pPr>
+      <w:proofErr w:type="spellStart"/>
+      <w:r>
+        <w:rPr>
+          <w:lang w:val="en-US"/>
+        </w:rPr>
+        <w:t>l_name:suvagiya</w:t>
+      </w:r>
+      <w:proofErr w:type="spellEnd"/>
+    </w:p>
+    <w:p>
+      <w:pPr>
+        <w:pStyle w:val="ListParagraph"/>
+        <w:rPr>
+          <w:lang w:val="en-US"/>
+        </w:rPr>
+      </w:pPr>
+      <w:r>
+        <w:rPr>
+          <w:lang w:val="en-US"/>
+        </w:rPr>
+        <w:t>email_id:prashanttest@gmail.com</w:t>
+      </w:r>
+    </w:p>
+    <w:p>
+      <w:pPr>
+        <w:pStyle w:val="ListParagraph"/>
+        <w:rPr>
+          <w:lang w:val="en-US"/>
+        </w:rPr>
+      </w:pPr>
+      <w:proofErr w:type="spellStart"/>
+      <w:r>
+        <w:rPr>
+          <w:lang w:val="en-US"/>
+        </w:rPr>
+        <w:t>profile_pic:http</w:t>
       </w:r>
       <w:proofErr w:type="spellEnd"/>
       <w:r>
@@ -968,79 +917,54 @@
         </w:rPr>
         <w:t>://google.com/</w:t>
       </w:r>
-      <w:proofErr w:type="gramEnd"/>
-    </w:p>
-    <w:p>
-      <w:pPr>
-        <w:pStyle w:val="ListParagraph"/>
-        <w:rPr>
-          <w:lang w:val="en-US"/>
-        </w:rPr>
-      </w:pPr>
-      <w:proofErr w:type="spellStart"/>
-      <w:r>
-        <w:rPr>
-          <w:lang w:val="en-US"/>
-        </w:rPr>
-        <w:t>firebase_</w:t>
-      </w:r>
-      <w:proofErr w:type="gramStart"/>
-      <w:r>
-        <w:rPr>
-          <w:lang w:val="en-US"/>
-        </w:rPr>
-        <w:t>token:token</w:t>
-      </w:r>
-      <w:proofErr w:type="spellEnd"/>
-      <w:proofErr w:type="gramEnd"/>
-    </w:p>
-    <w:p>
-      <w:pPr>
-        <w:pStyle w:val="ListParagraph"/>
-        <w:rPr>
-          <w:lang w:val="en-US"/>
-        </w:rPr>
-      </w:pPr>
-      <w:proofErr w:type="spellStart"/>
-      <w:r>
-        <w:rPr>
-          <w:lang w:val="en-US"/>
-        </w:rPr>
-        <w:t>device_</w:t>
-      </w:r>
-      <w:proofErr w:type="gramStart"/>
-      <w:r>
-        <w:rPr>
-          <w:lang w:val="en-US"/>
-        </w:rPr>
-        <w:t>type:Android</w:t>
-      </w:r>
-      <w:proofErr w:type="spellEnd"/>
-      <w:proofErr w:type="gramEnd"/>
-    </w:p>
-    <w:p>
-      <w:pPr>
-        <w:pStyle w:val="ListParagraph"/>
-        <w:rPr>
-          <w:lang w:val="en-US"/>
-        </w:rPr>
-      </w:pPr>
-      <w:proofErr w:type="spellStart"/>
-      <w:r>
-        <w:rPr>
-          <w:lang w:val="en-US"/>
-        </w:rPr>
-        <w:t>login_</w:t>
-      </w:r>
-      <w:proofErr w:type="gramStart"/>
-      <w:r>
-        <w:rPr>
-          <w:lang w:val="en-US"/>
-        </w:rPr>
-        <w:t>type:facebook</w:t>
-      </w:r>
-      <w:proofErr w:type="spellEnd"/>
-      <w:proofErr w:type="gramEnd"/>
+    </w:p>
+    <w:p>
+      <w:pPr>
+        <w:pStyle w:val="ListParagraph"/>
+        <w:rPr>
+          <w:lang w:val="en-US"/>
+        </w:rPr>
+      </w:pPr>
+      <w:proofErr w:type="spellStart"/>
+      <w:r>
+        <w:rPr>
+          <w:lang w:val="en-US"/>
+        </w:rPr>
+        <w:t>firebase_token:token</w:t>
+      </w:r>
+      <w:proofErr w:type="spellEnd"/>
+    </w:p>
+    <w:p>
+      <w:pPr>
+        <w:pStyle w:val="ListParagraph"/>
+        <w:rPr>
+          <w:lang w:val="en-US"/>
+        </w:rPr>
+      </w:pPr>
+      <w:proofErr w:type="spellStart"/>
+      <w:r>
+        <w:rPr>
+          <w:lang w:val="en-US"/>
+        </w:rPr>
+        <w:t>device_type:Android</w:t>
+      </w:r>
+      <w:proofErr w:type="spellEnd"/>
+    </w:p>
+    <w:p>
+      <w:pPr>
+        <w:pStyle w:val="ListParagraph"/>
+        <w:rPr>
+          <w:lang w:val="en-US"/>
+        </w:rPr>
+      </w:pPr>
+      <w:proofErr w:type="spellStart"/>
+      <w:r>
+        <w:rPr>
+          <w:lang w:val="en-US"/>
+        </w:rPr>
+        <w:t>login_type:facebook</w:t>
+      </w:r>
+      <w:proofErr w:type="spellEnd"/>
     </w:p>
     <w:p>
       <w:pPr>
@@ -1111,17 +1035,9 @@
         <w:rPr>
           <w:lang w:val="en-US"/>
         </w:rPr>
-        <w:t>acceess_</w:t>
-      </w:r>
-      <w:proofErr w:type="gramStart"/>
-      <w:r>
-        <w:rPr>
-          <w:lang w:val="en-US"/>
-        </w:rPr>
-        <w:t>name:Actor</w:t>
-      </w:r>
-      <w:proofErr w:type="spellEnd"/>
-      <w:proofErr w:type="gramEnd"/>
+        <w:t>acceess_name:Actor</w:t>
+      </w:r>
+      <w:proofErr w:type="spellEnd"/>
     </w:p>
     <w:p>
       <w:pPr>
@@ -1296,17 +1212,9 @@
         <w:rPr>
           <w:lang w:val="en-US"/>
         </w:rPr>
-        <w:t>message_</w:t>
-      </w:r>
-      <w:proofErr w:type="gramStart"/>
-      <w:r>
-        <w:rPr>
-          <w:lang w:val="en-US"/>
-        </w:rPr>
-        <w:t>for:self</w:t>
-      </w:r>
-      <w:proofErr w:type="spellEnd"/>
-      <w:proofErr w:type="gramEnd"/>
+        <w:t>message_for:self</w:t>
+      </w:r>
+      <w:proofErr w:type="spellEnd"/>
     </w:p>
     <w:p>
       <w:pPr>
@@ -1476,17 +1384,9 @@
         <w:rPr>
           <w:lang w:val="en-US"/>
         </w:rPr>
-        <w:t>self_</w:t>
-      </w:r>
-      <w:proofErr w:type="gramStart"/>
-      <w:r>
-        <w:rPr>
-          <w:lang w:val="en-US"/>
-        </w:rPr>
-        <w:t>name:Minesh</w:t>
-      </w:r>
-      <w:proofErr w:type="spellEnd"/>
-      <w:proofErr w:type="gramEnd"/>
+        <w:t>self_name:Minesh</w:t>
+      </w:r>
+      <w:proofErr w:type="spellEnd"/>
     </w:p>
     <w:p>
       <w:pPr>
@@ -1544,17 +1444,9 @@
         <w:rPr>
           <w:lang w:val="en-US"/>
         </w:rPr>
-        <w:t>occasion_</w:t>
-      </w:r>
-      <w:proofErr w:type="gramStart"/>
-      <w:r>
-        <w:rPr>
-          <w:lang w:val="en-US"/>
-        </w:rPr>
-        <w:t>type:Birthday</w:t>
-      </w:r>
-      <w:proofErr w:type="spellEnd"/>
-      <w:proofErr w:type="gramEnd"/>
+        <w:t>occasion_type:Birthday</w:t>
+      </w:r>
+      <w:proofErr w:type="spellEnd"/>
     </w:p>
     <w:p>
       <w:pPr>
@@ -1582,17 +1474,9 @@
         <w:rPr>
           <w:lang w:val="en-US"/>
         </w:rPr>
-        <w:t>template_</w:t>
-      </w:r>
-      <w:proofErr w:type="gramStart"/>
-      <w:r>
-        <w:rPr>
-          <w:lang w:val="en-US"/>
-        </w:rPr>
-        <w:t>message:Hey</w:t>
-      </w:r>
-      <w:proofErr w:type="spellEnd"/>
-      <w:proofErr w:type="gramEnd"/>
+        <w:t>template_message:Hey</w:t>
+      </w:r>
+      <w:proofErr w:type="spellEnd"/>
       <w:r>
         <w:rPr>
           <w:lang w:val="en-US"/>
@@ -1639,16 +1523,8 @@
         <w:rPr>
           <w:lang w:val="en-US"/>
         </w:rPr>
-        <w:t>your_</w:t>
-      </w:r>
-      <w:proofErr w:type="gramStart"/>
-      <w:r>
-        <w:rPr>
-          <w:lang w:val="en-US"/>
-        </w:rPr>
-        <w:t>email:minesh8155@gmail.com</w:t>
-      </w:r>
-      <w:proofErr w:type="gramEnd"/>
+        <w:t>your_email:minesh8155@gmail.com</w:t>
+      </w:r>
     </w:p>
     <w:p>
       <w:pPr>
@@ -1756,65 +1632,41 @@
         <w:rPr>
           <w:lang w:val="en-US"/>
         </w:rPr>
-        <w:t>public_</w:t>
-      </w:r>
-      <w:proofErr w:type="gramStart"/>
-      <w:r>
-        <w:rPr>
-          <w:lang w:val="en-US"/>
-        </w:rPr>
-        <w:t>permission:No</w:t>
-      </w:r>
-      <w:proofErr w:type="spellEnd"/>
-      <w:proofErr w:type="gramEnd"/>
-    </w:p>
-    <w:p>
-      <w:pPr>
-        <w:pStyle w:val="ListParagraph"/>
-        <w:rPr>
-          <w:lang w:val="en-US"/>
-        </w:rPr>
-      </w:pPr>
-      <w:proofErr w:type="spellStart"/>
-      <w:r>
-        <w:rPr>
-          <w:lang w:val="en-US"/>
-        </w:rPr>
-        <w:t>send_on_</w:t>
-      </w:r>
-      <w:proofErr w:type="gramStart"/>
-      <w:r>
-        <w:rPr>
-          <w:lang w:val="en-US"/>
-        </w:rPr>
-        <w:t>wa:Yes</w:t>
-      </w:r>
-      <w:proofErr w:type="spellEnd"/>
-      <w:proofErr w:type="gramEnd"/>
-    </w:p>
-    <w:p>
-      <w:pPr>
-        <w:pStyle w:val="ListParagraph"/>
-        <w:rPr>
-          <w:lang w:val="en-US"/>
-        </w:rPr>
-      </w:pPr>
-      <w:proofErr w:type="spellStart"/>
-      <w:r>
-        <w:rPr>
-          <w:lang w:val="en-US"/>
-        </w:rPr>
-        <w:t>need_</w:t>
-      </w:r>
-      <w:proofErr w:type="gramStart"/>
-      <w:r>
-        <w:rPr>
-          <w:lang w:val="en-US"/>
-        </w:rPr>
-        <w:t>gst:No</w:t>
-      </w:r>
-      <w:proofErr w:type="spellEnd"/>
-      <w:proofErr w:type="gramEnd"/>
+        <w:t>public_permission:No</w:t>
+      </w:r>
+      <w:proofErr w:type="spellEnd"/>
+    </w:p>
+    <w:p>
+      <w:pPr>
+        <w:pStyle w:val="ListParagraph"/>
+        <w:rPr>
+          <w:lang w:val="en-US"/>
+        </w:rPr>
+      </w:pPr>
+      <w:proofErr w:type="spellStart"/>
+      <w:r>
+        <w:rPr>
+          <w:lang w:val="en-US"/>
+        </w:rPr>
+        <w:t>send_on_wa:Yes</w:t>
+      </w:r>
+      <w:proofErr w:type="spellEnd"/>
+    </w:p>
+    <w:p>
+      <w:pPr>
+        <w:pStyle w:val="ListParagraph"/>
+        <w:rPr>
+          <w:lang w:val="en-US"/>
+        </w:rPr>
+      </w:pPr>
+      <w:proofErr w:type="spellStart"/>
+      <w:r>
+        <w:rPr>
+          <w:lang w:val="en-US"/>
+        </w:rPr>
+        <w:t>need_gst:No</w:t>
+      </w:r>
+      <w:proofErr w:type="spellEnd"/>
     </w:p>
     <w:p>
       <w:pPr>
@@ -2135,7 +1987,6 @@
         </w:rPr>
       </w:pPr>
       <w:proofErr w:type="spellStart"/>
-      <w:proofErr w:type="gramStart"/>
       <w:r>
         <w:rPr>
           <w:lang w:val="en-US"/>
@@ -2143,7 +1994,6 @@
         <w:t>orderType:Initialize</w:t>
       </w:r>
       <w:proofErr w:type="spellEnd"/>
-      <w:proofErr w:type="gramEnd"/>
       <w:r>
         <w:rPr>
           <w:lang w:val="en-US"/>
@@ -2197,17 +2047,9 @@
         <w:rPr>
           <w:lang w:val="en-US"/>
         </w:rPr>
-        <w:t>f_</w:t>
-      </w:r>
-      <w:proofErr w:type="gramStart"/>
-      <w:r>
-        <w:rPr>
-          <w:lang w:val="en-US"/>
-        </w:rPr>
-        <w:t>name:Test</w:t>
-      </w:r>
-      <w:proofErr w:type="spellEnd"/>
-      <w:proofErr w:type="gramEnd"/>
+        <w:t>f_name:Test</w:t>
+      </w:r>
+      <w:proofErr w:type="spellEnd"/>
       <w:r>
         <w:rPr>
           <w:lang w:val="en-US"/>
@@ -2235,17 +2077,9 @@
         <w:rPr>
           <w:lang w:val="en-US"/>
         </w:rPr>
-        <w:t>l_</w:t>
-      </w:r>
-      <w:proofErr w:type="gramStart"/>
-      <w:r>
-        <w:rPr>
-          <w:lang w:val="en-US"/>
-        </w:rPr>
-        <w:t>name:Test</w:t>
-      </w:r>
-      <w:proofErr w:type="spellEnd"/>
-      <w:proofErr w:type="gramEnd"/>
+        <w:t>l_name:Test</w:t>
+      </w:r>
+      <w:proofErr w:type="spellEnd"/>
       <w:r>
         <w:rPr>
           <w:lang w:val="en-US"/>
@@ -2264,16 +2098,8 @@
         <w:rPr>
           <w:lang w:val="en-US"/>
         </w:rPr>
-        <w:t>email_</w:t>
-      </w:r>
-      <w:proofErr w:type="gramStart"/>
-      <w:r>
-        <w:rPr>
-          <w:lang w:val="en-US"/>
-        </w:rPr>
-        <w:t>id:aminesh81555@gmail.com</w:t>
-      </w:r>
-      <w:proofErr w:type="gramEnd"/>
+        <w:t>email_id:aminesh81555@gmail.com</w:t>
+      </w:r>
     </w:p>
     <w:p>
       <w:pPr>
@@ -2332,6 +2158,48 @@
         </w:rPr>
         <w:t>:</w:t>
       </w:r>
+    </w:p>
+    <w:p>
+      <w:pPr>
+        <w:pStyle w:val="ListParagraph"/>
+        <w:rPr>
+          <w:lang w:val="en-US"/>
+        </w:rPr>
+      </w:pPr>
+    </w:p>
+    <w:p>
+      <w:pPr>
+        <w:pStyle w:val="ListParagraph"/>
+        <w:numPr>
+          <w:ilvl w:val="0"/>
+          <w:numId w:val="2"/>
+        </w:numPr>
+        <w:rPr>
+          <w:b/>
+          <w:bCs/>
+          <w:sz w:val="28"/>
+          <w:szCs w:val="28"/>
+          <w:lang w:val="en-US"/>
+        </w:rPr>
+      </w:pPr>
+      <w:r>
+        <w:rPr>
+          <w:b/>
+          <w:bCs/>
+          <w:sz w:val="28"/>
+          <w:szCs w:val="28"/>
+          <w:lang w:val="en-US"/>
+        </w:rPr>
+        <w:t>Celebrity API</w:t>
+      </w:r>
+    </w:p>
+    <w:p>
+      <w:pPr>
+        <w:pStyle w:val="ListParagraph"/>
+        <w:rPr>
+          <w:lang w:val="en-US"/>
+        </w:rPr>
+      </w:pPr>
     </w:p>
     <w:p>
       <w:pPr>
@@ -2375,19 +2243,11 @@
           <w:lang w:val="en-US"/>
         </w:rPr>
       </w:pPr>
-      <w:proofErr w:type="gramStart"/>
-      <w:r>
-        <w:rPr>
-          <w:lang w:val="en-US"/>
-        </w:rPr>
-        <w:t>username:maulik</w:t>
-      </w:r>
-      <w:proofErr w:type="gramEnd"/>
-      <w:r>
-        <w:rPr>
-          <w:lang w:val="en-US"/>
-        </w:rPr>
-        <w:t>8155</w:t>
+      <w:r>
+        <w:rPr>
+          <w:lang w:val="en-US"/>
+        </w:rPr>
+        <w:t>username:maulik8155</w:t>
       </w:r>
     </w:p>
     <w:p>
@@ -2479,7 +2339,6 @@
         </w:rPr>
       </w:pPr>
       <w:proofErr w:type="spellStart"/>
-      <w:proofErr w:type="gramStart"/>
       <w:r>
         <w:rPr>
           <w:lang w:val="en-US"/>
@@ -2491,14 +2350,7 @@
         <w:rPr>
           <w:lang w:val="en-US"/>
         </w:rPr>
-        <w:t xml:space="preserve"> :</w:t>
-      </w:r>
-      <w:proofErr w:type="gramEnd"/>
-      <w:r>
-        <w:rPr>
-          <w:lang w:val="en-US"/>
-        </w:rPr>
-        <w:t xml:space="preserve"> </w:t>
+        <w:t xml:space="preserve"> : </w:t>
       </w:r>
       <w:r>
         <w:rPr>
@@ -2555,7 +2407,6 @@
         </w:rPr>
       </w:pPr>
       <w:proofErr w:type="spellStart"/>
-      <w:proofErr w:type="gramStart"/>
       <w:r>
         <w:rPr>
           <w:lang w:val="en-US"/>
@@ -2567,14 +2418,7 @@
         <w:rPr>
           <w:lang w:val="en-US"/>
         </w:rPr>
-        <w:t xml:space="preserve"> :</w:t>
-      </w:r>
-      <w:proofErr w:type="gramEnd"/>
-      <w:r>
-        <w:rPr>
-          <w:lang w:val="en-US"/>
-        </w:rPr>
-        <w:t xml:space="preserve"> </w:t>
+        <w:t xml:space="preserve"> : </w:t>
       </w:r>
       <w:r>
         <w:rPr>
@@ -2595,7 +2439,6 @@
         </w:rPr>
       </w:pPr>
       <w:proofErr w:type="spellStart"/>
-      <w:proofErr w:type="gramStart"/>
       <w:r>
         <w:rPr>
           <w:lang w:val="en-US"/>
@@ -2607,26 +2450,489 @@
         <w:rPr>
           <w:lang w:val="en-US"/>
         </w:rPr>
+        <w:t xml:space="preserve"> : Initialize / Complete</w:t>
+      </w:r>
+    </w:p>
+    <w:p>
+      <w:pPr>
+        <w:pStyle w:val="ListParagraph"/>
+        <w:numPr>
+          <w:ilvl w:val="0"/>
+          <w:numId w:val="1"/>
+        </w:numPr>
+        <w:rPr>
+          <w:rFonts w:cstheme="minorHAnsi"/>
+          <w:lang w:val="en-US"/>
+        </w:rPr>
+      </w:pPr>
+      <w:hyperlink r:id="rId32" w:history="1">
+        <w:r>
+          <w:rPr>
+            <w:rStyle w:val="Hyperlink"/>
+            <w:rFonts w:cstheme="minorHAnsi"/>
+            <w:shd w:val="clear" w:color="auto" w:fill="FAFAFA"/>
+          </w:rPr>
+          <w:t>https://shubhexa.com/index.php/web_api/changeCelebPassword/</w:t>
+        </w:r>
+      </w:hyperlink>
+    </w:p>
+    <w:p>
+      <w:pPr>
+        <w:pStyle w:val="ListParagraph"/>
+        <w:rPr>
+          <w:lang w:val="en-US"/>
+        </w:rPr>
+      </w:pPr>
+      <w:proofErr w:type="spellStart"/>
+      <w:r>
+        <w:rPr>
+          <w:lang w:val="en-US"/>
+        </w:rPr>
+        <w:t>Accesstoken</w:t>
+      </w:r>
+      <w:proofErr w:type="spellEnd"/>
+      <w:r>
+        <w:rPr>
+          <w:lang w:val="en-US"/>
+        </w:rPr>
         <w:t xml:space="preserve"> :</w:t>
       </w:r>
-      <w:proofErr w:type="gramEnd"/>
-      <w:r>
-        <w:rPr>
-          <w:lang w:val="en-US"/>
-        </w:rPr>
-        <w:t xml:space="preserve"> Initialize / Complete</w:t>
-      </w:r>
-    </w:p>
-    <w:p>
-      <w:pPr>
-        <w:pStyle w:val="ListParagraph"/>
-        <w:rPr>
-          <w:b/>
-          <w:bCs/>
+      <w:r>
+        <w:t xml:space="preserve"> </w:t>
+      </w:r>
+      <w:r>
+        <w:rPr>
+          <w:lang w:val="en-US"/>
+        </w:rPr>
+        <w:t>1654487589X7Jf0PHzLy</w:t>
+      </w:r>
+    </w:p>
+    <w:p>
+      <w:pPr>
+        <w:pStyle w:val="ListParagraph"/>
+        <w:rPr>
           <w:color w:val="000000" w:themeColor="text1"/>
           <w:lang w:val="en-US"/>
         </w:rPr>
       </w:pPr>
+      <w:proofErr w:type="spellStart"/>
+      <w:r>
+        <w:rPr>
+          <w:color w:val="000000" w:themeColor="text1"/>
+          <w:lang w:val="en-US"/>
+        </w:rPr>
+        <w:t>old_password</w:t>
+      </w:r>
+      <w:proofErr w:type="spellEnd"/>
+      <w:r>
+        <w:rPr>
+          <w:color w:val="000000" w:themeColor="text1"/>
+          <w:lang w:val="en-US"/>
+        </w:rPr>
+        <w:t xml:space="preserve"> : 123456</w:t>
+      </w:r>
+    </w:p>
+    <w:p>
+      <w:pPr>
+        <w:pStyle w:val="ListParagraph"/>
+        <w:rPr>
+          <w:color w:val="000000" w:themeColor="text1"/>
+          <w:lang w:val="en-US"/>
+        </w:rPr>
+      </w:pPr>
+      <w:proofErr w:type="spellStart"/>
+      <w:r>
+        <w:rPr>
+          <w:color w:val="000000" w:themeColor="text1"/>
+          <w:lang w:val="en-US"/>
+        </w:rPr>
+        <w:t>new_password</w:t>
+      </w:r>
+      <w:proofErr w:type="spellEnd"/>
+      <w:r>
+        <w:rPr>
+          <w:color w:val="000000" w:themeColor="text1"/>
+          <w:lang w:val="en-US"/>
+        </w:rPr>
+        <w:t xml:space="preserve"> :</w:t>
+      </w:r>
+    </w:p>
+    <w:p>
+      <w:pPr>
+        <w:pStyle w:val="ListParagraph"/>
+        <w:rPr>
+          <w:rFonts w:cstheme="minorHAnsi"/>
+          <w:lang w:val="en-US"/>
+        </w:rPr>
+      </w:pPr>
+      <w:proofErr w:type="spellStart"/>
+      <w:r>
+        <w:rPr>
+          <w:color w:val="000000" w:themeColor="text1"/>
+          <w:lang w:val="en-US"/>
+        </w:rPr>
+        <w:t>confirm_password</w:t>
+      </w:r>
+      <w:proofErr w:type="spellEnd"/>
+      <w:r>
+        <w:rPr>
+          <w:color w:val="000000" w:themeColor="text1"/>
+          <w:lang w:val="en-US"/>
+        </w:rPr>
+        <w:t xml:space="preserve">: </w:t>
+      </w:r>
+      <w:r>
+        <w:rPr>
+          <w:color w:val="000000" w:themeColor="text1"/>
+          <w:lang w:val="en-US"/>
+        </w:rPr>
+        <w:tab/>
+      </w:r>
+      <w:r>
+        <w:rPr>
+          <w:color w:val="000000" w:themeColor="text1"/>
+          <w:lang w:val="en-US"/>
+        </w:rPr>
+        <w:tab/>
+      </w:r>
+    </w:p>
+    <w:p>
+      <w:pPr>
+        <w:pStyle w:val="ListParagraph"/>
+        <w:numPr>
+          <w:ilvl w:val="0"/>
+          <w:numId w:val="1"/>
+        </w:numPr>
+        <w:rPr>
+          <w:rFonts w:cstheme="minorHAnsi"/>
+          <w:lang w:val="en-US"/>
+        </w:rPr>
+      </w:pPr>
+      <w:hyperlink r:id="rId33" w:history="1">
+        <w:r>
+          <w:rPr>
+            <w:rStyle w:val="Hyperlink"/>
+            <w:rFonts w:cstheme="minorHAnsi"/>
+            <w:lang w:val="en-US"/>
+          </w:rPr>
+          <w:t>https://shubhexa.com/index.php/web_api/sendFeedbackToadmin/</w:t>
+        </w:r>
+      </w:hyperlink>
+    </w:p>
+    <w:p>
+      <w:pPr>
+        <w:pStyle w:val="ListParagraph"/>
+        <w:rPr>
+          <w:rFonts w:cstheme="minorHAnsi"/>
+          <w:lang w:val="en-US"/>
+        </w:rPr>
+      </w:pPr>
+      <w:proofErr w:type="spellStart"/>
+      <w:r>
+        <w:rPr>
+          <w:rFonts w:cstheme="minorHAnsi"/>
+          <w:lang w:val="en-US"/>
+        </w:rPr>
+        <w:t>Accesstoken</w:t>
+      </w:r>
+      <w:proofErr w:type="spellEnd"/>
+      <w:r>
+        <w:rPr>
+          <w:rFonts w:cstheme="minorHAnsi"/>
+          <w:lang w:val="en-US"/>
+        </w:rPr>
+        <w:t xml:space="preserve"> : </w:t>
+      </w:r>
+      <w:r>
+        <w:rPr>
+          <w:rFonts w:cstheme="minorHAnsi"/>
+          <w:lang w:val="en-US"/>
+        </w:rPr>
+        <w:t>1654492948k8dH9Jutem</w:t>
+      </w:r>
+    </w:p>
+    <w:p>
+      <w:pPr>
+        <w:pStyle w:val="ListParagraph"/>
+        <w:rPr>
+          <w:rFonts w:cstheme="minorHAnsi"/>
+          <w:lang w:val="en-US"/>
+        </w:rPr>
+      </w:pPr>
+      <w:r>
+        <w:rPr>
+          <w:rFonts w:cstheme="minorHAnsi"/>
+          <w:lang w:val="en-US"/>
+        </w:rPr>
+        <w:t xml:space="preserve">Feedback : </w:t>
+      </w:r>
+    </w:p>
+    <w:p>
+      <w:pPr>
+        <w:pStyle w:val="ListParagraph"/>
+        <w:numPr>
+          <w:ilvl w:val="0"/>
+          <w:numId w:val="1"/>
+        </w:numPr>
+        <w:rPr>
+          <w:rFonts w:cstheme="minorHAnsi"/>
+          <w:lang w:val="en-US"/>
+        </w:rPr>
+      </w:pPr>
+      <w:hyperlink r:id="rId34" w:history="1">
+        <w:r>
+          <w:rPr>
+            <w:rStyle w:val="Hyperlink"/>
+            <w:rFonts w:cstheme="minorHAnsi"/>
+            <w:lang w:val="en-US"/>
+          </w:rPr>
+          <w:t>https://shubhexa.com/index.php/web_api/getBookingDetails/</w:t>
+        </w:r>
+      </w:hyperlink>
+    </w:p>
+    <w:p>
+      <w:pPr>
+        <w:pStyle w:val="ListParagraph"/>
+        <w:rPr>
+          <w:rFonts w:cstheme="minorHAnsi"/>
+          <w:lang w:val="en-US"/>
+        </w:rPr>
+      </w:pPr>
+      <w:proofErr w:type="spellStart"/>
+      <w:r>
+        <w:rPr>
+          <w:rFonts w:cstheme="minorHAnsi"/>
+          <w:lang w:val="en-US"/>
+        </w:rPr>
+        <w:t>Accesstoken</w:t>
+      </w:r>
+      <w:proofErr w:type="spellEnd"/>
+      <w:r>
+        <w:rPr>
+          <w:rFonts w:cstheme="minorHAnsi"/>
+          <w:lang w:val="en-US"/>
+        </w:rPr>
+        <w:t xml:space="preserve"> : 1654492948k8dH9Jutem</w:t>
+      </w:r>
+    </w:p>
+    <w:p>
+      <w:pPr>
+        <w:pStyle w:val="ListParagraph"/>
+        <w:rPr>
+          <w:rFonts w:cstheme="minorHAnsi"/>
+          <w:lang w:val="en-US"/>
+        </w:rPr>
+      </w:pPr>
+      <w:proofErr w:type="spellStart"/>
+      <w:r>
+        <w:rPr>
+          <w:rFonts w:cstheme="minorHAnsi"/>
+          <w:lang w:val="en-US"/>
+        </w:rPr>
+        <w:t>booking_id</w:t>
+      </w:r>
+      <w:proofErr w:type="spellEnd"/>
+      <w:r>
+        <w:rPr>
+          <w:rFonts w:cstheme="minorHAnsi"/>
+          <w:lang w:val="en-US"/>
+        </w:rPr>
+        <w:t xml:space="preserve"> : 45</w:t>
+      </w:r>
+    </w:p>
+    <w:p>
+      <w:pPr>
+        <w:pStyle w:val="ListParagraph"/>
+        <w:numPr>
+          <w:ilvl w:val="0"/>
+          <w:numId w:val="1"/>
+        </w:numPr>
+        <w:rPr>
+          <w:rFonts w:cstheme="minorHAnsi"/>
+          <w:lang w:val="en-US"/>
+        </w:rPr>
+      </w:pPr>
+      <w:hyperlink r:id="rId35" w:history="1">
+        <w:r>
+          <w:rPr>
+            <w:rStyle w:val="Hyperlink"/>
+            <w:rFonts w:cstheme="minorHAnsi"/>
+            <w:lang w:val="en-US"/>
+          </w:rPr>
+          <w:t>https://shubhexa.com/index.php/web_api/sendVideoToUser/</w:t>
+        </w:r>
+      </w:hyperlink>
+    </w:p>
+    <w:p>
+      <w:pPr>
+        <w:pStyle w:val="ListParagraph"/>
+        <w:rPr>
+          <w:rFonts w:cstheme="minorHAnsi"/>
+          <w:lang w:val="en-US"/>
+        </w:rPr>
+      </w:pPr>
+      <w:proofErr w:type="spellStart"/>
+      <w:r>
+        <w:rPr>
+          <w:rFonts w:cstheme="minorHAnsi"/>
+          <w:lang w:val="en-US"/>
+        </w:rPr>
+        <w:t>Accesstoken</w:t>
+      </w:r>
+      <w:proofErr w:type="spellEnd"/>
+      <w:r>
+        <w:rPr>
+          <w:rFonts w:cstheme="minorHAnsi"/>
+          <w:lang w:val="en-US"/>
+        </w:rPr>
+        <w:t xml:space="preserve"> : 1654492948k8dH9Jutem</w:t>
+      </w:r>
+    </w:p>
+    <w:p>
+      <w:pPr>
+        <w:pStyle w:val="ListParagraph"/>
+        <w:rPr>
+          <w:rFonts w:cstheme="minorHAnsi"/>
+          <w:lang w:val="en-US"/>
+        </w:rPr>
+      </w:pPr>
+      <w:proofErr w:type="spellStart"/>
+      <w:r>
+        <w:rPr>
+          <w:rFonts w:cstheme="minorHAnsi"/>
+          <w:lang w:val="en-US"/>
+        </w:rPr>
+        <w:t>booking_id</w:t>
+      </w:r>
+      <w:proofErr w:type="spellEnd"/>
+      <w:r>
+        <w:rPr>
+          <w:rFonts w:cstheme="minorHAnsi"/>
+          <w:lang w:val="en-US"/>
+        </w:rPr>
+        <w:t xml:space="preserve"> : 45</w:t>
+      </w:r>
+    </w:p>
+    <w:p>
+      <w:pPr>
+        <w:pStyle w:val="ListParagraph"/>
+        <w:rPr>
+          <w:rFonts w:cstheme="minorHAnsi"/>
+          <w:lang w:val="en-US"/>
+        </w:rPr>
+      </w:pPr>
+      <w:proofErr w:type="spellStart"/>
+      <w:r>
+        <w:rPr>
+          <w:rFonts w:cstheme="minorHAnsi"/>
+          <w:lang w:val="en-US"/>
+        </w:rPr>
+        <w:t>upload_file</w:t>
+      </w:r>
+      <w:proofErr w:type="spellEnd"/>
+      <w:r>
+        <w:rPr>
+          <w:rFonts w:cstheme="minorHAnsi"/>
+          <w:lang w:val="en-US"/>
+        </w:rPr>
+        <w:t xml:space="preserve"> :</w:t>
+      </w:r>
+    </w:p>
+    <w:p>
+      <w:pPr>
+        <w:pStyle w:val="ListParagraph"/>
+        <w:numPr>
+          <w:ilvl w:val="0"/>
+          <w:numId w:val="1"/>
+        </w:numPr>
+        <w:rPr>
+          <w:rFonts w:cstheme="minorHAnsi"/>
+          <w:lang w:val="en-US"/>
+        </w:rPr>
+      </w:pPr>
+      <w:hyperlink r:id="rId36" w:history="1">
+        <w:r>
+          <w:rPr>
+            <w:rStyle w:val="Hyperlink"/>
+            <w:rFonts w:cstheme="minorHAnsi"/>
+            <w:lang w:val="en-US"/>
+          </w:rPr>
+          <w:t>https://shubhexa.com/index.php/web_api/getEarningList</w:t>
+        </w:r>
+      </w:hyperlink>
+    </w:p>
+    <w:p>
+      <w:pPr>
+        <w:pStyle w:val="ListParagraph"/>
+        <w:rPr>
+          <w:rFonts w:cstheme="minorHAnsi"/>
+          <w:lang w:val="en-US"/>
+        </w:rPr>
+      </w:pPr>
+      <w:proofErr w:type="spellStart"/>
+      <w:r>
+        <w:rPr>
+          <w:rFonts w:cstheme="minorHAnsi"/>
+          <w:lang w:val="en-US"/>
+        </w:rPr>
+        <w:t>Accesstoken</w:t>
+      </w:r>
+      <w:proofErr w:type="spellEnd"/>
+      <w:r>
+        <w:rPr>
+          <w:rFonts w:cstheme="minorHAnsi"/>
+          <w:lang w:val="en-US"/>
+        </w:rPr>
+        <w:t xml:space="preserve"> : 16545759444diKTEbnVF</w:t>
+      </w:r>
+    </w:p>
+    <w:p>
+      <w:pPr>
+        <w:pStyle w:val="ListParagraph"/>
+        <w:numPr>
+          <w:ilvl w:val="0"/>
+          <w:numId w:val="1"/>
+        </w:numPr>
+        <w:rPr>
+          <w:rFonts w:cstheme="minorHAnsi"/>
+          <w:lang w:val="en-US"/>
+        </w:rPr>
+      </w:pPr>
+      <w:hyperlink r:id="rId37" w:history="1">
+        <w:r>
+          <w:rPr>
+            <w:rStyle w:val="Hyperlink"/>
+            <w:rFonts w:cstheme="minorHAnsi"/>
+            <w:lang w:val="en-US"/>
+          </w:rPr>
+          <w:t>https://shubhexa.com/index.php/web_api/getEarningDetails</w:t>
+        </w:r>
+      </w:hyperlink>
+    </w:p>
+    <w:p>
+      <w:pPr>
+        <w:pStyle w:val="ListParagraph"/>
+        <w:rPr>
+          <w:rFonts w:cstheme="minorHAnsi"/>
+          <w:lang w:val="en-US"/>
+        </w:rPr>
+      </w:pPr>
+      <w:proofErr w:type="spellStart"/>
+      <w:r>
+        <w:rPr>
+          <w:rFonts w:cstheme="minorHAnsi"/>
+          <w:lang w:val="en-US"/>
+        </w:rPr>
+        <w:t>Accesstoken</w:t>
+      </w:r>
+      <w:proofErr w:type="spellEnd"/>
+      <w:r>
+        <w:rPr>
+          <w:rFonts w:cstheme="minorHAnsi"/>
+          <w:lang w:val="en-US"/>
+        </w:rPr>
+        <w:t xml:space="preserve"> : 1654599350H7AJhq4CU0</w:t>
+      </w:r>
     </w:p>
     <w:p>
       <w:pPr>
@@ -2670,6 +2976,119 @@
 <file path=word/numbering.xml><?xml version="1.0" encoding="utf-8"?>
 <w:numbering xmlns:wpc="http://schemas.microsoft.com/office/word/2010/wordprocessingCanvas" xmlns:cx="http://schemas.microsoft.com/office/drawing/2014/chartex" xmlns:cx1="http://schemas.microsoft.com/office/drawing/2015/9/8/chartex" xmlns:cx2="http://schemas.microsoft.com/office/drawing/2015/10/21/chartex" xmlns:cx3="http://schemas.microsoft.com/office/drawing/2016/5/9/chartex" xmlns:cx4="http://schemas.microsoft.com/office/drawing/2016/5/10/chartex" xmlns:cx5="http://schemas.microsoft.com/office/drawing/2016/5/11/chartex" xmlns:cx6="http://schemas.microsoft.com/office/drawing/2016/5/12/chartex" xmlns:cx7="http://schemas.microsoft.com/office/drawing/2016/5/13/chartex" xmlns:cx8="http://schemas.microsoft.com/office/drawing/2016/5/14/chartex" xmlns:mc="http://schemas.openxmlformats.org/markup-compatibility/2006" xmlns:aink="http://schemas.microsoft.com/office/drawing/2016/ink" xmlns:am3d="http://schemas.microsoft.com/office/drawing/2017/model3d" xmlns:o="urn:schemas-microsoft-com:office:office" xmlns:oel="http://schemas.microsoft.com/office/2019/extlst" xmlns:r="http://schemas.openxmlformats.org/officeDocument/2006/relationships" xmlns:m="http://schemas.openxmlformats.org/officeDocument/2006/math" xmlns:v="urn:schemas-microsoft-com:vml" xmlns:wp14="http://schemas.microsoft.com/office/word/2010/wordprocessingDrawing" xmlns:wp="http://schemas.openxmlformats.org/drawingml/2006/wordprocessingDrawing" xmlns:w10="urn:schemas-microsoft-com:office:word" xmlns:w="http://schemas.openxmlformats.org/wordprocessingml/2006/main" xmlns:w14="http://schemas.microsoft.com/office/word/2010/wordml" xmlns:w15="http://schemas.microsoft.com/office/word/2012/wordml" xmlns:w16cex="http://schemas.microsoft.com/office/word/2018/wordml/cex" xmlns:w16cid="http://schemas.microsoft.com/office/word/2016/wordml/cid" xmlns:w16="http://schemas.microsoft.com/office/word/2018/wordml" xmlns:w16sdtdh="http://schemas.microsoft.com/office/word/2020/wordml/sdtdatahash" xmlns:w16se="http://schemas.microsoft.com/office/word/2015/wordml/symex" xmlns:wpg="http://schemas.microsoft.com/office/word/2010/wordprocessingGroup" xmlns:wpi="http://schemas.microsoft.com/office/word/2010/wordprocessingInk" xmlns:wne="http://schemas.microsoft.com/office/word/2006/wordml" xmlns:wps="http://schemas.microsoft.com/office/word/2010/wordprocessingShape" mc:Ignorable="w14 w15 w16se w16cid w16 w16cex w16sdtdh wp14">
   <w:abstractNum w:abstractNumId="0" w15:restartNumberingAfterBreak="0">
+    <w:nsid w:val="1CFA49B0"/>
+    <w:multiLevelType w:val="hybridMultilevel"/>
+    <w:tmpl w:val="3BB87BB0"/>
+    <w:lvl w:ilvl="0" w:tplc="40090001">
+      <w:start w:val="1"/>
+      <w:numFmt w:val="bullet"/>
+      <w:lvlText w:val=""/>
+      <w:lvlJc w:val="left"/>
+      <w:pPr>
+        <w:ind w:left="360" w:hanging="360"/>
+      </w:pPr>
+      <w:rPr>
+        <w:rFonts w:ascii="Symbol" w:hAnsi="Symbol" w:hint="default"/>
+      </w:rPr>
+    </w:lvl>
+    <w:lvl w:ilvl="1" w:tplc="40090003" w:tentative="1">
+      <w:start w:val="1"/>
+      <w:numFmt w:val="bullet"/>
+      <w:lvlText w:val="o"/>
+      <w:lvlJc w:val="left"/>
+      <w:pPr>
+        <w:ind w:left="1080" w:hanging="360"/>
+      </w:pPr>
+      <w:rPr>
+        <w:rFonts w:ascii="Courier New" w:hAnsi="Courier New" w:cs="Courier New" w:hint="default"/>
+      </w:rPr>
+    </w:lvl>
+    <w:lvl w:ilvl="2" w:tplc="40090005" w:tentative="1">
+      <w:start w:val="1"/>
+      <w:numFmt w:val="bullet"/>
+      <w:lvlText w:val=""/>
+      <w:lvlJc w:val="left"/>
+      <w:pPr>
+        <w:ind w:left="1800" w:hanging="360"/>
+      </w:pPr>
+      <w:rPr>
+        <w:rFonts w:ascii="Wingdings" w:hAnsi="Wingdings" w:hint="default"/>
+      </w:rPr>
+    </w:lvl>
+    <w:lvl w:ilvl="3" w:tplc="40090001" w:tentative="1">
+      <w:start w:val="1"/>
+      <w:numFmt w:val="bullet"/>
+      <w:lvlText w:val=""/>
+      <w:lvlJc w:val="left"/>
+      <w:pPr>
+        <w:ind w:left="2520" w:hanging="360"/>
+      </w:pPr>
+      <w:rPr>
+        <w:rFonts w:ascii="Symbol" w:hAnsi="Symbol" w:hint="default"/>
+      </w:rPr>
+    </w:lvl>
+    <w:lvl w:ilvl="4" w:tplc="40090003" w:tentative="1">
+      <w:start w:val="1"/>
+      <w:numFmt w:val="bullet"/>
+      <w:lvlText w:val="o"/>
+      <w:lvlJc w:val="left"/>
+      <w:pPr>
+        <w:ind w:left="3240" w:hanging="360"/>
+      </w:pPr>
+      <w:rPr>
+        <w:rFonts w:ascii="Courier New" w:hAnsi="Courier New" w:cs="Courier New" w:hint="default"/>
+      </w:rPr>
+    </w:lvl>
+    <w:lvl w:ilvl="5" w:tplc="40090005" w:tentative="1">
+      <w:start w:val="1"/>
+      <w:numFmt w:val="bullet"/>
+      <w:lvlText w:val=""/>
+      <w:lvlJc w:val="left"/>
+      <w:pPr>
+        <w:ind w:left="3960" w:hanging="360"/>
+      </w:pPr>
+      <w:rPr>
+        <w:rFonts w:ascii="Wingdings" w:hAnsi="Wingdings" w:hint="default"/>
+      </w:rPr>
+    </w:lvl>
+    <w:lvl w:ilvl="6" w:tplc="40090001" w:tentative="1">
+      <w:start w:val="1"/>
+      <w:numFmt w:val="bullet"/>
+      <w:lvlText w:val=""/>
+      <w:lvlJc w:val="left"/>
+      <w:pPr>
+        <w:ind w:left="4680" w:hanging="360"/>
+      </w:pPr>
+      <w:rPr>
+        <w:rFonts w:ascii="Symbol" w:hAnsi="Symbol" w:hint="default"/>
+      </w:rPr>
+    </w:lvl>
+    <w:lvl w:ilvl="7" w:tplc="40090003" w:tentative="1">
+      <w:start w:val="1"/>
+      <w:numFmt w:val="bullet"/>
+      <w:lvlText w:val="o"/>
+      <w:lvlJc w:val="left"/>
+      <w:pPr>
+        <w:ind w:left="5400" w:hanging="360"/>
+      </w:pPr>
+      <w:rPr>
+        <w:rFonts w:ascii="Courier New" w:hAnsi="Courier New" w:cs="Courier New" w:hint="default"/>
+      </w:rPr>
+    </w:lvl>
+    <w:lvl w:ilvl="8" w:tplc="40090005" w:tentative="1">
+      <w:start w:val="1"/>
+      <w:numFmt w:val="bullet"/>
+      <w:lvlText w:val=""/>
+      <w:lvlJc w:val="left"/>
+      <w:pPr>
+        <w:ind w:left="6120" w:hanging="360"/>
+      </w:pPr>
+      <w:rPr>
+        <w:rFonts w:ascii="Wingdings" w:hAnsi="Wingdings" w:hint="default"/>
+      </w:rPr>
+    </w:lvl>
+  </w:abstractNum>
+  <w:abstractNum w:abstractNumId="1" w15:restartNumberingAfterBreak="0">
     <w:nsid w:val="36727708"/>
     <w:multiLevelType w:val="hybridMultilevel"/>
     <w:tmpl w:val="C366974A"/>
@@ -2761,6 +3180,9 @@
     </w:lvl>
   </w:abstractNum>
   <w:num w:numId="1" w16cid:durableId="2073769759">
+    <w:abstractNumId w:val="1"/>
+  </w:num>
+  <w:num w:numId="2" w16cid:durableId="937056892">
     <w:abstractNumId w:val="0"/>
   </w:num>
 </w:numbering>
@@ -3168,6 +3590,7 @@
   <w:style w:type="character" w:default="1" w:styleId="DefaultParagraphFont">
     <w:name w:val="Default Paragraph Font"/>
     <w:uiPriority w:val="1"/>
+    <w:semiHidden/>
     <w:unhideWhenUsed/>
   </w:style>
   <w:style w:type="table" w:default="1" w:styleId="TableNormal">

--- a/API-list.docx
+++ b/API-list.docx
@@ -64,6 +64,7 @@
           <w:shd w:val="clear" w:color="auto" w:fill="FAFAFA"/>
         </w:rPr>
       </w:pPr>
+      <w:proofErr w:type="gramStart"/>
       <w:r>
         <w:rPr>
           <w:rFonts w:ascii="Helvetica" w:hAnsi="Helvetica" w:cs="Helvetica"/>
@@ -72,6 +73,7 @@
         </w:rPr>
         <w:t>emailid:hardikpatel8155@gmail.com</w:t>
       </w:r>
+      <w:proofErr w:type="gramEnd"/>
     </w:p>
     <w:p>
       <w:pPr>
@@ -193,39 +195,57 @@
         <w:rPr>
           <w:lang w:val="en-US"/>
         </w:rPr>
-        <w:t>first_name:Mineshh</w:t>
-      </w:r>
-      <w:proofErr w:type="spellEnd"/>
-    </w:p>
-    <w:p>
-      <w:pPr>
-        <w:pStyle w:val="ListParagraph"/>
-        <w:rPr>
-          <w:lang w:val="en-US"/>
-        </w:rPr>
-      </w:pPr>
-      <w:proofErr w:type="spellStart"/>
-      <w:r>
-        <w:rPr>
-          <w:lang w:val="en-US"/>
-        </w:rPr>
-        <w:t>last_name:Parmar</w:t>
-      </w:r>
-      <w:proofErr w:type="spellEnd"/>
-    </w:p>
-    <w:p>
-      <w:pPr>
-        <w:pStyle w:val="ListParagraph"/>
-        <w:rPr>
-          <w:lang w:val="en-US"/>
-        </w:rPr>
-      </w:pPr>
+        <w:t>first_</w:t>
+      </w:r>
+      <w:proofErr w:type="gramStart"/>
+      <w:r>
+        <w:rPr>
+          <w:lang w:val="en-US"/>
+        </w:rPr>
+        <w:t>name:Mineshh</w:t>
+      </w:r>
+      <w:proofErr w:type="spellEnd"/>
+      <w:proofErr w:type="gramEnd"/>
+    </w:p>
+    <w:p>
+      <w:pPr>
+        <w:pStyle w:val="ListParagraph"/>
+        <w:rPr>
+          <w:lang w:val="en-US"/>
+        </w:rPr>
+      </w:pPr>
+      <w:proofErr w:type="spellStart"/>
+      <w:r>
+        <w:rPr>
+          <w:lang w:val="en-US"/>
+        </w:rPr>
+        <w:t>last_</w:t>
+      </w:r>
+      <w:proofErr w:type="gramStart"/>
+      <w:r>
+        <w:rPr>
+          <w:lang w:val="en-US"/>
+        </w:rPr>
+        <w:t>name:Parmar</w:t>
+      </w:r>
+      <w:proofErr w:type="spellEnd"/>
+      <w:proofErr w:type="gramEnd"/>
+    </w:p>
+    <w:p>
+      <w:pPr>
+        <w:pStyle w:val="ListParagraph"/>
+        <w:rPr>
+          <w:lang w:val="en-US"/>
+        </w:rPr>
+      </w:pPr>
+      <w:proofErr w:type="gramStart"/>
       <w:r>
         <w:rPr>
           <w:lang w:val="en-US"/>
         </w:rPr>
         <w:t>emailid:mineshvadtal@gmail.com</w:t>
       </w:r>
+      <w:proofErr w:type="gramEnd"/>
     </w:p>
     <w:p>
       <w:pPr>
@@ -862,53 +882,84 @@
         <w:rPr>
           <w:lang w:val="en-US"/>
         </w:rPr>
-        <w:t>f_name:prashant</w:t>
-      </w:r>
-      <w:proofErr w:type="spellEnd"/>
-    </w:p>
-    <w:p>
-      <w:pPr>
-        <w:pStyle w:val="ListParagraph"/>
-        <w:rPr>
-          <w:lang w:val="en-US"/>
-        </w:rPr>
-      </w:pPr>
-      <w:proofErr w:type="spellStart"/>
-      <w:r>
-        <w:rPr>
-          <w:lang w:val="en-US"/>
-        </w:rPr>
-        <w:t>l_name:suvagiya</w:t>
-      </w:r>
-      <w:proofErr w:type="spellEnd"/>
-    </w:p>
-    <w:p>
-      <w:pPr>
-        <w:pStyle w:val="ListParagraph"/>
-        <w:rPr>
-          <w:lang w:val="en-US"/>
-        </w:rPr>
-      </w:pPr>
-      <w:r>
-        <w:rPr>
-          <w:lang w:val="en-US"/>
-        </w:rPr>
-        <w:t>email_id:prashanttest@gmail.com</w:t>
-      </w:r>
-    </w:p>
-    <w:p>
-      <w:pPr>
-        <w:pStyle w:val="ListParagraph"/>
-        <w:rPr>
-          <w:lang w:val="en-US"/>
-        </w:rPr>
-      </w:pPr>
-      <w:proofErr w:type="spellStart"/>
-      <w:r>
-        <w:rPr>
-          <w:lang w:val="en-US"/>
-        </w:rPr>
-        <w:t>profile_pic:http</w:t>
+        <w:t>f_</w:t>
+      </w:r>
+      <w:proofErr w:type="gramStart"/>
+      <w:r>
+        <w:rPr>
+          <w:lang w:val="en-US"/>
+        </w:rPr>
+        <w:t>name:prashant</w:t>
+      </w:r>
+      <w:proofErr w:type="spellEnd"/>
+      <w:proofErr w:type="gramEnd"/>
+    </w:p>
+    <w:p>
+      <w:pPr>
+        <w:pStyle w:val="ListParagraph"/>
+        <w:rPr>
+          <w:lang w:val="en-US"/>
+        </w:rPr>
+      </w:pPr>
+      <w:proofErr w:type="spellStart"/>
+      <w:r>
+        <w:rPr>
+          <w:lang w:val="en-US"/>
+        </w:rPr>
+        <w:t>l_</w:t>
+      </w:r>
+      <w:proofErr w:type="gramStart"/>
+      <w:r>
+        <w:rPr>
+          <w:lang w:val="en-US"/>
+        </w:rPr>
+        <w:t>name:suvagiya</w:t>
+      </w:r>
+      <w:proofErr w:type="spellEnd"/>
+      <w:proofErr w:type="gramEnd"/>
+    </w:p>
+    <w:p>
+      <w:pPr>
+        <w:pStyle w:val="ListParagraph"/>
+        <w:rPr>
+          <w:lang w:val="en-US"/>
+        </w:rPr>
+      </w:pPr>
+      <w:r>
+        <w:rPr>
+          <w:lang w:val="en-US"/>
+        </w:rPr>
+        <w:t>email_</w:t>
+      </w:r>
+      <w:proofErr w:type="gramStart"/>
+      <w:r>
+        <w:rPr>
+          <w:lang w:val="en-US"/>
+        </w:rPr>
+        <w:t>id:prashanttest@gmail.com</w:t>
+      </w:r>
+      <w:proofErr w:type="gramEnd"/>
+    </w:p>
+    <w:p>
+      <w:pPr>
+        <w:pStyle w:val="ListParagraph"/>
+        <w:rPr>
+          <w:lang w:val="en-US"/>
+        </w:rPr>
+      </w:pPr>
+      <w:proofErr w:type="spellStart"/>
+      <w:r>
+        <w:rPr>
+          <w:lang w:val="en-US"/>
+        </w:rPr>
+        <w:t>profile_</w:t>
+      </w:r>
+      <w:proofErr w:type="gramStart"/>
+      <w:r>
+        <w:rPr>
+          <w:lang w:val="en-US"/>
+        </w:rPr>
+        <w:t>pic:http</w:t>
       </w:r>
       <w:proofErr w:type="spellEnd"/>
       <w:r>
@@ -917,54 +968,79 @@
         </w:rPr>
         <w:t>://google.com/</w:t>
       </w:r>
-    </w:p>
-    <w:p>
-      <w:pPr>
-        <w:pStyle w:val="ListParagraph"/>
-        <w:rPr>
-          <w:lang w:val="en-US"/>
-        </w:rPr>
-      </w:pPr>
-      <w:proofErr w:type="spellStart"/>
-      <w:r>
-        <w:rPr>
-          <w:lang w:val="en-US"/>
-        </w:rPr>
-        <w:t>firebase_token:token</w:t>
-      </w:r>
-      <w:proofErr w:type="spellEnd"/>
-    </w:p>
-    <w:p>
-      <w:pPr>
-        <w:pStyle w:val="ListParagraph"/>
-        <w:rPr>
-          <w:lang w:val="en-US"/>
-        </w:rPr>
-      </w:pPr>
-      <w:proofErr w:type="spellStart"/>
-      <w:r>
-        <w:rPr>
-          <w:lang w:val="en-US"/>
-        </w:rPr>
-        <w:t>device_type:Android</w:t>
-      </w:r>
-      <w:proofErr w:type="spellEnd"/>
-    </w:p>
-    <w:p>
-      <w:pPr>
-        <w:pStyle w:val="ListParagraph"/>
-        <w:rPr>
-          <w:lang w:val="en-US"/>
-        </w:rPr>
-      </w:pPr>
-      <w:proofErr w:type="spellStart"/>
-      <w:r>
-        <w:rPr>
-          <w:lang w:val="en-US"/>
-        </w:rPr>
-        <w:t>login_type:facebook</w:t>
-      </w:r>
-      <w:proofErr w:type="spellEnd"/>
+      <w:proofErr w:type="gramEnd"/>
+    </w:p>
+    <w:p>
+      <w:pPr>
+        <w:pStyle w:val="ListParagraph"/>
+        <w:rPr>
+          <w:lang w:val="en-US"/>
+        </w:rPr>
+      </w:pPr>
+      <w:proofErr w:type="spellStart"/>
+      <w:r>
+        <w:rPr>
+          <w:lang w:val="en-US"/>
+        </w:rPr>
+        <w:t>firebase_</w:t>
+      </w:r>
+      <w:proofErr w:type="gramStart"/>
+      <w:r>
+        <w:rPr>
+          <w:lang w:val="en-US"/>
+        </w:rPr>
+        <w:t>token:token</w:t>
+      </w:r>
+      <w:proofErr w:type="spellEnd"/>
+      <w:proofErr w:type="gramEnd"/>
+    </w:p>
+    <w:p>
+      <w:pPr>
+        <w:pStyle w:val="ListParagraph"/>
+        <w:rPr>
+          <w:lang w:val="en-US"/>
+        </w:rPr>
+      </w:pPr>
+      <w:proofErr w:type="spellStart"/>
+      <w:r>
+        <w:rPr>
+          <w:lang w:val="en-US"/>
+        </w:rPr>
+        <w:t>device_</w:t>
+      </w:r>
+      <w:proofErr w:type="gramStart"/>
+      <w:r>
+        <w:rPr>
+          <w:lang w:val="en-US"/>
+        </w:rPr>
+        <w:t>type:Android</w:t>
+      </w:r>
+      <w:proofErr w:type="spellEnd"/>
+      <w:proofErr w:type="gramEnd"/>
+    </w:p>
+    <w:p>
+      <w:pPr>
+        <w:pStyle w:val="ListParagraph"/>
+        <w:rPr>
+          <w:lang w:val="en-US"/>
+        </w:rPr>
+      </w:pPr>
+      <w:proofErr w:type="spellStart"/>
+      <w:r>
+        <w:rPr>
+          <w:lang w:val="en-US"/>
+        </w:rPr>
+        <w:t>login_</w:t>
+      </w:r>
+      <w:proofErr w:type="gramStart"/>
+      <w:r>
+        <w:rPr>
+          <w:lang w:val="en-US"/>
+        </w:rPr>
+        <w:t>type:facebook</w:t>
+      </w:r>
+      <w:proofErr w:type="spellEnd"/>
+      <w:proofErr w:type="gramEnd"/>
     </w:p>
     <w:p>
       <w:pPr>
@@ -1035,9 +1111,17 @@
         <w:rPr>
           <w:lang w:val="en-US"/>
         </w:rPr>
-        <w:t>acceess_name:Actor</w:t>
-      </w:r>
-      <w:proofErr w:type="spellEnd"/>
+        <w:t>acceess_</w:t>
+      </w:r>
+      <w:proofErr w:type="gramStart"/>
+      <w:r>
+        <w:rPr>
+          <w:lang w:val="en-US"/>
+        </w:rPr>
+        <w:t>name:Actor</w:t>
+      </w:r>
+      <w:proofErr w:type="spellEnd"/>
+      <w:proofErr w:type="gramEnd"/>
     </w:p>
     <w:p>
       <w:pPr>
@@ -1212,9 +1296,17 @@
         <w:rPr>
           <w:lang w:val="en-US"/>
         </w:rPr>
-        <w:t>message_for:self</w:t>
-      </w:r>
-      <w:proofErr w:type="spellEnd"/>
+        <w:t>message_</w:t>
+      </w:r>
+      <w:proofErr w:type="gramStart"/>
+      <w:r>
+        <w:rPr>
+          <w:lang w:val="en-US"/>
+        </w:rPr>
+        <w:t>for:self</w:t>
+      </w:r>
+      <w:proofErr w:type="spellEnd"/>
+      <w:proofErr w:type="gramEnd"/>
     </w:p>
     <w:p>
       <w:pPr>
@@ -1384,9 +1476,17 @@
         <w:rPr>
           <w:lang w:val="en-US"/>
         </w:rPr>
-        <w:t>self_name:Minesh</w:t>
-      </w:r>
-      <w:proofErr w:type="spellEnd"/>
+        <w:t>self_</w:t>
+      </w:r>
+      <w:proofErr w:type="gramStart"/>
+      <w:r>
+        <w:rPr>
+          <w:lang w:val="en-US"/>
+        </w:rPr>
+        <w:t>name:Minesh</w:t>
+      </w:r>
+      <w:proofErr w:type="spellEnd"/>
+      <w:proofErr w:type="gramEnd"/>
     </w:p>
     <w:p>
       <w:pPr>
@@ -1444,9 +1544,17 @@
         <w:rPr>
           <w:lang w:val="en-US"/>
         </w:rPr>
-        <w:t>occasion_type:Birthday</w:t>
-      </w:r>
-      <w:proofErr w:type="spellEnd"/>
+        <w:t>occasion_</w:t>
+      </w:r>
+      <w:proofErr w:type="gramStart"/>
+      <w:r>
+        <w:rPr>
+          <w:lang w:val="en-US"/>
+        </w:rPr>
+        <w:t>type:Birthday</w:t>
+      </w:r>
+      <w:proofErr w:type="spellEnd"/>
+      <w:proofErr w:type="gramEnd"/>
     </w:p>
     <w:p>
       <w:pPr>
@@ -1474,9 +1582,17 @@
         <w:rPr>
           <w:lang w:val="en-US"/>
         </w:rPr>
-        <w:t>template_message:Hey</w:t>
-      </w:r>
-      <w:proofErr w:type="spellEnd"/>
+        <w:t>template_</w:t>
+      </w:r>
+      <w:proofErr w:type="gramStart"/>
+      <w:r>
+        <w:rPr>
+          <w:lang w:val="en-US"/>
+        </w:rPr>
+        <w:t>message:Hey</w:t>
+      </w:r>
+      <w:proofErr w:type="spellEnd"/>
+      <w:proofErr w:type="gramEnd"/>
       <w:r>
         <w:rPr>
           <w:lang w:val="en-US"/>
@@ -1523,8 +1639,16 @@
         <w:rPr>
           <w:lang w:val="en-US"/>
         </w:rPr>
-        <w:t>your_email:minesh8155@gmail.com</w:t>
-      </w:r>
+        <w:t>your_</w:t>
+      </w:r>
+      <w:proofErr w:type="gramStart"/>
+      <w:r>
+        <w:rPr>
+          <w:lang w:val="en-US"/>
+        </w:rPr>
+        <w:t>email:minesh8155@gmail.com</w:t>
+      </w:r>
+      <w:proofErr w:type="gramEnd"/>
     </w:p>
     <w:p>
       <w:pPr>
@@ -1632,41 +1756,65 @@
         <w:rPr>
           <w:lang w:val="en-US"/>
         </w:rPr>
-        <w:t>public_permission:No</w:t>
-      </w:r>
-      <w:proofErr w:type="spellEnd"/>
-    </w:p>
-    <w:p>
-      <w:pPr>
-        <w:pStyle w:val="ListParagraph"/>
-        <w:rPr>
-          <w:lang w:val="en-US"/>
-        </w:rPr>
-      </w:pPr>
-      <w:proofErr w:type="spellStart"/>
-      <w:r>
-        <w:rPr>
-          <w:lang w:val="en-US"/>
-        </w:rPr>
-        <w:t>send_on_wa:Yes</w:t>
-      </w:r>
-      <w:proofErr w:type="spellEnd"/>
-    </w:p>
-    <w:p>
-      <w:pPr>
-        <w:pStyle w:val="ListParagraph"/>
-        <w:rPr>
-          <w:lang w:val="en-US"/>
-        </w:rPr>
-      </w:pPr>
-      <w:proofErr w:type="spellStart"/>
-      <w:r>
-        <w:rPr>
-          <w:lang w:val="en-US"/>
-        </w:rPr>
-        <w:t>need_gst:No</w:t>
-      </w:r>
-      <w:proofErr w:type="spellEnd"/>
+        <w:t>public_</w:t>
+      </w:r>
+      <w:proofErr w:type="gramStart"/>
+      <w:r>
+        <w:rPr>
+          <w:lang w:val="en-US"/>
+        </w:rPr>
+        <w:t>permission:No</w:t>
+      </w:r>
+      <w:proofErr w:type="spellEnd"/>
+      <w:proofErr w:type="gramEnd"/>
+    </w:p>
+    <w:p>
+      <w:pPr>
+        <w:pStyle w:val="ListParagraph"/>
+        <w:rPr>
+          <w:lang w:val="en-US"/>
+        </w:rPr>
+      </w:pPr>
+      <w:proofErr w:type="spellStart"/>
+      <w:r>
+        <w:rPr>
+          <w:lang w:val="en-US"/>
+        </w:rPr>
+        <w:t>send_on_</w:t>
+      </w:r>
+      <w:proofErr w:type="gramStart"/>
+      <w:r>
+        <w:rPr>
+          <w:lang w:val="en-US"/>
+        </w:rPr>
+        <w:t>wa:Yes</w:t>
+      </w:r>
+      <w:proofErr w:type="spellEnd"/>
+      <w:proofErr w:type="gramEnd"/>
+    </w:p>
+    <w:p>
+      <w:pPr>
+        <w:pStyle w:val="ListParagraph"/>
+        <w:rPr>
+          <w:lang w:val="en-US"/>
+        </w:rPr>
+      </w:pPr>
+      <w:proofErr w:type="spellStart"/>
+      <w:r>
+        <w:rPr>
+          <w:lang w:val="en-US"/>
+        </w:rPr>
+        <w:t>need_</w:t>
+      </w:r>
+      <w:proofErr w:type="gramStart"/>
+      <w:r>
+        <w:rPr>
+          <w:lang w:val="en-US"/>
+        </w:rPr>
+        <w:t>gst:No</w:t>
+      </w:r>
+      <w:proofErr w:type="spellEnd"/>
+      <w:proofErr w:type="gramEnd"/>
     </w:p>
     <w:p>
       <w:pPr>
@@ -1987,6 +2135,7 @@
         </w:rPr>
       </w:pPr>
       <w:proofErr w:type="spellStart"/>
+      <w:proofErr w:type="gramStart"/>
       <w:r>
         <w:rPr>
           <w:lang w:val="en-US"/>
@@ -1994,6 +2143,7 @@
         <w:t>orderType:Initialize</w:t>
       </w:r>
       <w:proofErr w:type="spellEnd"/>
+      <w:proofErr w:type="gramEnd"/>
       <w:r>
         <w:rPr>
           <w:lang w:val="en-US"/>
@@ -2047,9 +2197,17 @@
         <w:rPr>
           <w:lang w:val="en-US"/>
         </w:rPr>
-        <w:t>f_name:Test</w:t>
-      </w:r>
-      <w:proofErr w:type="spellEnd"/>
+        <w:t>f_</w:t>
+      </w:r>
+      <w:proofErr w:type="gramStart"/>
+      <w:r>
+        <w:rPr>
+          <w:lang w:val="en-US"/>
+        </w:rPr>
+        <w:t>name:Test</w:t>
+      </w:r>
+      <w:proofErr w:type="spellEnd"/>
+      <w:proofErr w:type="gramEnd"/>
       <w:r>
         <w:rPr>
           <w:lang w:val="en-US"/>
@@ -2077,9 +2235,17 @@
         <w:rPr>
           <w:lang w:val="en-US"/>
         </w:rPr>
-        <w:t>l_name:Test</w:t>
-      </w:r>
-      <w:proofErr w:type="spellEnd"/>
+        <w:t>l_</w:t>
+      </w:r>
+      <w:proofErr w:type="gramStart"/>
+      <w:r>
+        <w:rPr>
+          <w:lang w:val="en-US"/>
+        </w:rPr>
+        <w:t>name:Test</w:t>
+      </w:r>
+      <w:proofErr w:type="spellEnd"/>
+      <w:proofErr w:type="gramEnd"/>
       <w:r>
         <w:rPr>
           <w:lang w:val="en-US"/>
@@ -2098,8 +2264,16 @@
         <w:rPr>
           <w:lang w:val="en-US"/>
         </w:rPr>
-        <w:t>email_id:aminesh81555@gmail.com</w:t>
-      </w:r>
+        <w:t>email_</w:t>
+      </w:r>
+      <w:proofErr w:type="gramStart"/>
+      <w:r>
+        <w:rPr>
+          <w:lang w:val="en-US"/>
+        </w:rPr>
+        <w:t>id:aminesh81555@gmail.com</w:t>
+      </w:r>
+      <w:proofErr w:type="gramEnd"/>
     </w:p>
     <w:p>
       <w:pPr>
@@ -2243,11 +2417,19 @@
           <w:lang w:val="en-US"/>
         </w:rPr>
       </w:pPr>
-      <w:r>
-        <w:rPr>
-          <w:lang w:val="en-US"/>
-        </w:rPr>
-        <w:t>username:maulik8155</w:t>
+      <w:proofErr w:type="gramStart"/>
+      <w:r>
+        <w:rPr>
+          <w:lang w:val="en-US"/>
+        </w:rPr>
+        <w:t>username:maulik</w:t>
+      </w:r>
+      <w:proofErr w:type="gramEnd"/>
+      <w:r>
+        <w:rPr>
+          <w:lang w:val="en-US"/>
+        </w:rPr>
+        <w:t>8155</w:t>
       </w:r>
     </w:p>
     <w:p>
@@ -2339,6 +2521,7 @@
         </w:rPr>
       </w:pPr>
       <w:proofErr w:type="spellStart"/>
+      <w:proofErr w:type="gramStart"/>
       <w:r>
         <w:rPr>
           <w:lang w:val="en-US"/>
@@ -2350,7 +2533,14 @@
         <w:rPr>
           <w:lang w:val="en-US"/>
         </w:rPr>
-        <w:t xml:space="preserve"> : </w:t>
+        <w:t xml:space="preserve"> :</w:t>
+      </w:r>
+      <w:proofErr w:type="gramEnd"/>
+      <w:r>
+        <w:rPr>
+          <w:lang w:val="en-US"/>
+        </w:rPr>
+        <w:t xml:space="preserve"> </w:t>
       </w:r>
       <w:r>
         <w:rPr>
@@ -2407,6 +2597,7 @@
         </w:rPr>
       </w:pPr>
       <w:proofErr w:type="spellStart"/>
+      <w:proofErr w:type="gramStart"/>
       <w:r>
         <w:rPr>
           <w:lang w:val="en-US"/>
@@ -2418,7 +2609,14 @@
         <w:rPr>
           <w:lang w:val="en-US"/>
         </w:rPr>
-        <w:t xml:space="preserve"> : </w:t>
+        <w:t xml:space="preserve"> :</w:t>
+      </w:r>
+      <w:proofErr w:type="gramEnd"/>
+      <w:r>
+        <w:rPr>
+          <w:lang w:val="en-US"/>
+        </w:rPr>
+        <w:t xml:space="preserve"> </w:t>
       </w:r>
       <w:r>
         <w:rPr>
@@ -2439,6 +2637,7 @@
         </w:rPr>
       </w:pPr>
       <w:proofErr w:type="spellStart"/>
+      <w:proofErr w:type="gramStart"/>
       <w:r>
         <w:rPr>
           <w:lang w:val="en-US"/>
@@ -2450,7 +2649,14 @@
         <w:rPr>
           <w:lang w:val="en-US"/>
         </w:rPr>
-        <w:t xml:space="preserve"> : Initialize / Complete</w:t>
+        <w:t xml:space="preserve"> :</w:t>
+      </w:r>
+      <w:proofErr w:type="gramEnd"/>
+      <w:r>
+        <w:rPr>
+          <w:lang w:val="en-US"/>
+        </w:rPr>
+        <w:t xml:space="preserve"> Initialize / Complete</w:t>
       </w:r>
     </w:p>
     <w:p>
@@ -2484,6 +2690,7 @@
         </w:rPr>
       </w:pPr>
       <w:proofErr w:type="spellStart"/>
+      <w:proofErr w:type="gramStart"/>
       <w:r>
         <w:rPr>
           <w:lang w:val="en-US"/>
@@ -2497,6 +2704,7 @@
         </w:rPr>
         <w:t xml:space="preserve"> :</w:t>
       </w:r>
+      <w:proofErr w:type="gramEnd"/>
       <w:r>
         <w:t xml:space="preserve"> </w:t>
       </w:r>
@@ -2521,41 +2729,66 @@
           <w:color w:val="000000" w:themeColor="text1"/>
           <w:lang w:val="en-US"/>
         </w:rPr>
-        <w:t>old_password</w:t>
-      </w:r>
-      <w:proofErr w:type="spellEnd"/>
+        <w:t>old_</w:t>
+      </w:r>
+      <w:proofErr w:type="gramStart"/>
       <w:r>
         <w:rPr>
           <w:color w:val="000000" w:themeColor="text1"/>
           <w:lang w:val="en-US"/>
         </w:rPr>
-        <w:t xml:space="preserve"> : 123456</w:t>
-      </w:r>
-    </w:p>
-    <w:p>
-      <w:pPr>
-        <w:pStyle w:val="ListParagraph"/>
+        <w:t>password</w:t>
+      </w:r>
+      <w:proofErr w:type="spellEnd"/>
+      <w:r>
         <w:rPr>
           <w:color w:val="000000" w:themeColor="text1"/>
           <w:lang w:val="en-US"/>
         </w:rPr>
-      </w:pPr>
-      <w:proofErr w:type="spellStart"/>
+        <w:t xml:space="preserve"> :</w:t>
+      </w:r>
+      <w:proofErr w:type="gramEnd"/>
       <w:r>
         <w:rPr>
           <w:color w:val="000000" w:themeColor="text1"/>
           <w:lang w:val="en-US"/>
         </w:rPr>
-        <w:t>new_password</w:t>
-      </w:r>
-      <w:proofErr w:type="spellEnd"/>
-      <w:r>
+        <w:t xml:space="preserve"> 123456</w:t>
+      </w:r>
+    </w:p>
+    <w:p>
+      <w:pPr>
+        <w:pStyle w:val="ListParagraph"/>
         <w:rPr>
           <w:color w:val="000000" w:themeColor="text1"/>
           <w:lang w:val="en-US"/>
         </w:rPr>
+      </w:pPr>
+      <w:proofErr w:type="spellStart"/>
+      <w:r>
+        <w:rPr>
+          <w:color w:val="000000" w:themeColor="text1"/>
+          <w:lang w:val="en-US"/>
+        </w:rPr>
+        <w:t>new_</w:t>
+      </w:r>
+      <w:proofErr w:type="gramStart"/>
+      <w:r>
+        <w:rPr>
+          <w:color w:val="000000" w:themeColor="text1"/>
+          <w:lang w:val="en-US"/>
+        </w:rPr>
+        <w:t>password</w:t>
+      </w:r>
+      <w:proofErr w:type="spellEnd"/>
+      <w:r>
+        <w:rPr>
+          <w:color w:val="000000" w:themeColor="text1"/>
+          <w:lang w:val="en-US"/>
+        </w:rPr>
         <w:t xml:space="preserve"> :</w:t>
       </w:r>
+      <w:proofErr w:type="gramEnd"/>
     </w:p>
     <w:p>
       <w:pPr>
@@ -2628,6 +2861,7 @@
         </w:rPr>
       </w:pPr>
       <w:proofErr w:type="spellStart"/>
+      <w:proofErr w:type="gramStart"/>
       <w:r>
         <w:rPr>
           <w:rFonts w:cstheme="minorHAnsi"/>
@@ -2641,7 +2875,15 @@
           <w:rFonts w:cstheme="minorHAnsi"/>
           <w:lang w:val="en-US"/>
         </w:rPr>
-        <w:t xml:space="preserve"> : </w:t>
+        <w:t xml:space="preserve"> :</w:t>
+      </w:r>
+      <w:proofErr w:type="gramEnd"/>
+      <w:r>
+        <w:rPr>
+          <w:rFonts w:cstheme="minorHAnsi"/>
+          <w:lang w:val="en-US"/>
+        </w:rPr>
+        <w:t xml:space="preserve"> </w:t>
       </w:r>
       <w:r>
         <w:rPr>
@@ -2659,12 +2901,21 @@
           <w:lang w:val="en-US"/>
         </w:rPr>
       </w:pPr>
-      <w:r>
-        <w:rPr>
-          <w:rFonts w:cstheme="minorHAnsi"/>
-          <w:lang w:val="en-US"/>
-        </w:rPr>
-        <w:t xml:space="preserve">Feedback : </w:t>
+      <w:proofErr w:type="gramStart"/>
+      <w:r>
+        <w:rPr>
+          <w:rFonts w:cstheme="minorHAnsi"/>
+          <w:lang w:val="en-US"/>
+        </w:rPr>
+        <w:t>Feedback :</w:t>
+      </w:r>
+      <w:proofErr w:type="gramEnd"/>
+      <w:r>
+        <w:rPr>
+          <w:rFonts w:cstheme="minorHAnsi"/>
+          <w:lang w:val="en-US"/>
+        </w:rPr>
+        <w:t xml:space="preserve"> </w:t>
       </w:r>
     </w:p>
     <w:p>
@@ -2699,6 +2950,7 @@
         </w:rPr>
       </w:pPr>
       <w:proofErr w:type="spellStart"/>
+      <w:proofErr w:type="gramStart"/>
       <w:r>
         <w:rPr>
           <w:rFonts w:cstheme="minorHAnsi"/>
@@ -2712,32 +2964,56 @@
           <w:rFonts w:cstheme="minorHAnsi"/>
           <w:lang w:val="en-US"/>
         </w:rPr>
-        <w:t xml:space="preserve"> : 1654492948k8dH9Jutem</w:t>
-      </w:r>
-    </w:p>
-    <w:p>
-      <w:pPr>
-        <w:pStyle w:val="ListParagraph"/>
-        <w:rPr>
-          <w:rFonts w:cstheme="minorHAnsi"/>
-          <w:lang w:val="en-US"/>
-        </w:rPr>
-      </w:pPr>
-      <w:proofErr w:type="spellStart"/>
-      <w:r>
-        <w:rPr>
-          <w:rFonts w:cstheme="minorHAnsi"/>
-          <w:lang w:val="en-US"/>
-        </w:rPr>
-        <w:t>booking_id</w:t>
-      </w:r>
-      <w:proofErr w:type="spellEnd"/>
-      <w:r>
-        <w:rPr>
-          <w:rFonts w:cstheme="minorHAnsi"/>
-          <w:lang w:val="en-US"/>
-        </w:rPr>
-        <w:t xml:space="preserve"> : 45</w:t>
+        <w:t xml:space="preserve"> :</w:t>
+      </w:r>
+      <w:proofErr w:type="gramEnd"/>
+      <w:r>
+        <w:rPr>
+          <w:rFonts w:cstheme="minorHAnsi"/>
+          <w:lang w:val="en-US"/>
+        </w:rPr>
+        <w:t xml:space="preserve"> 1654492948k8dH9Jutem</w:t>
+      </w:r>
+    </w:p>
+    <w:p>
+      <w:pPr>
+        <w:pStyle w:val="ListParagraph"/>
+        <w:rPr>
+          <w:rFonts w:cstheme="minorHAnsi"/>
+          <w:lang w:val="en-US"/>
+        </w:rPr>
+      </w:pPr>
+      <w:proofErr w:type="spellStart"/>
+      <w:r>
+        <w:rPr>
+          <w:rFonts w:cstheme="minorHAnsi"/>
+          <w:lang w:val="en-US"/>
+        </w:rPr>
+        <w:t>booking_</w:t>
+      </w:r>
+      <w:proofErr w:type="gramStart"/>
+      <w:r>
+        <w:rPr>
+          <w:rFonts w:cstheme="minorHAnsi"/>
+          <w:lang w:val="en-US"/>
+        </w:rPr>
+        <w:t>id</w:t>
+      </w:r>
+      <w:proofErr w:type="spellEnd"/>
+      <w:r>
+        <w:rPr>
+          <w:rFonts w:cstheme="minorHAnsi"/>
+          <w:lang w:val="en-US"/>
+        </w:rPr>
+        <w:t xml:space="preserve"> :</w:t>
+      </w:r>
+      <w:proofErr w:type="gramEnd"/>
+      <w:r>
+        <w:rPr>
+          <w:rFonts w:cstheme="minorHAnsi"/>
+          <w:lang w:val="en-US"/>
+        </w:rPr>
+        <w:t xml:space="preserve"> 45</w:t>
       </w:r>
     </w:p>
     <w:p>
@@ -2772,6 +3048,7 @@
         </w:rPr>
       </w:pPr>
       <w:proofErr w:type="spellStart"/>
+      <w:proofErr w:type="gramStart"/>
       <w:r>
         <w:rPr>
           <w:rFonts w:cstheme="minorHAnsi"/>
@@ -2785,58 +3062,91 @@
           <w:rFonts w:cstheme="minorHAnsi"/>
           <w:lang w:val="en-US"/>
         </w:rPr>
-        <w:t xml:space="preserve"> : 1654492948k8dH9Jutem</w:t>
-      </w:r>
-    </w:p>
-    <w:p>
-      <w:pPr>
-        <w:pStyle w:val="ListParagraph"/>
-        <w:rPr>
-          <w:rFonts w:cstheme="minorHAnsi"/>
-          <w:lang w:val="en-US"/>
-        </w:rPr>
-      </w:pPr>
-      <w:proofErr w:type="spellStart"/>
-      <w:r>
-        <w:rPr>
-          <w:rFonts w:cstheme="minorHAnsi"/>
-          <w:lang w:val="en-US"/>
-        </w:rPr>
-        <w:t>booking_id</w:t>
-      </w:r>
-      <w:proofErr w:type="spellEnd"/>
-      <w:r>
-        <w:rPr>
-          <w:rFonts w:cstheme="minorHAnsi"/>
-          <w:lang w:val="en-US"/>
-        </w:rPr>
-        <w:t xml:space="preserve"> : 45</w:t>
-      </w:r>
-    </w:p>
-    <w:p>
-      <w:pPr>
-        <w:pStyle w:val="ListParagraph"/>
-        <w:rPr>
-          <w:rFonts w:cstheme="minorHAnsi"/>
-          <w:lang w:val="en-US"/>
-        </w:rPr>
-      </w:pPr>
-      <w:proofErr w:type="spellStart"/>
-      <w:r>
-        <w:rPr>
-          <w:rFonts w:cstheme="minorHAnsi"/>
-          <w:lang w:val="en-US"/>
-        </w:rPr>
-        <w:t>upload_file</w:t>
-      </w:r>
-      <w:proofErr w:type="spellEnd"/>
-      <w:r>
-        <w:rPr>
-          <w:rFonts w:cstheme="minorHAnsi"/>
-          <w:lang w:val="en-US"/>
-        </w:rPr>
         <w:t xml:space="preserve"> :</w:t>
       </w:r>
+      <w:proofErr w:type="gramEnd"/>
+      <w:r>
+        <w:rPr>
+          <w:rFonts w:cstheme="minorHAnsi"/>
+          <w:lang w:val="en-US"/>
+        </w:rPr>
+        <w:t xml:space="preserve"> 1654492948k8dH9Jutem</w:t>
+      </w:r>
+    </w:p>
+    <w:p>
+      <w:pPr>
+        <w:pStyle w:val="ListParagraph"/>
+        <w:rPr>
+          <w:rFonts w:cstheme="minorHAnsi"/>
+          <w:lang w:val="en-US"/>
+        </w:rPr>
+      </w:pPr>
+      <w:proofErr w:type="spellStart"/>
+      <w:r>
+        <w:rPr>
+          <w:rFonts w:cstheme="minorHAnsi"/>
+          <w:lang w:val="en-US"/>
+        </w:rPr>
+        <w:t>booking_</w:t>
+      </w:r>
+      <w:proofErr w:type="gramStart"/>
+      <w:r>
+        <w:rPr>
+          <w:rFonts w:cstheme="minorHAnsi"/>
+          <w:lang w:val="en-US"/>
+        </w:rPr>
+        <w:t>id</w:t>
+      </w:r>
+      <w:proofErr w:type="spellEnd"/>
+      <w:r>
+        <w:rPr>
+          <w:rFonts w:cstheme="minorHAnsi"/>
+          <w:lang w:val="en-US"/>
+        </w:rPr>
+        <w:t xml:space="preserve"> :</w:t>
+      </w:r>
+      <w:proofErr w:type="gramEnd"/>
+      <w:r>
+        <w:rPr>
+          <w:rFonts w:cstheme="minorHAnsi"/>
+          <w:lang w:val="en-US"/>
+        </w:rPr>
+        <w:t xml:space="preserve"> 45</w:t>
+      </w:r>
+    </w:p>
+    <w:p>
+      <w:pPr>
+        <w:pStyle w:val="ListParagraph"/>
+        <w:rPr>
+          <w:rFonts w:cstheme="minorHAnsi"/>
+          <w:lang w:val="en-US"/>
+        </w:rPr>
+      </w:pPr>
+      <w:proofErr w:type="spellStart"/>
+      <w:r>
+        <w:rPr>
+          <w:rFonts w:cstheme="minorHAnsi"/>
+          <w:lang w:val="en-US"/>
+        </w:rPr>
+        <w:t>upload_</w:t>
+      </w:r>
+      <w:proofErr w:type="gramStart"/>
+      <w:r>
+        <w:rPr>
+          <w:rFonts w:cstheme="minorHAnsi"/>
+          <w:lang w:val="en-US"/>
+        </w:rPr>
+        <w:t>file</w:t>
+      </w:r>
+      <w:proofErr w:type="spellEnd"/>
+      <w:r>
+        <w:rPr>
+          <w:rFonts w:cstheme="minorHAnsi"/>
+          <w:lang w:val="en-US"/>
+        </w:rPr>
+        <w:t xml:space="preserve"> :</w:t>
+      </w:r>
+      <w:proofErr w:type="gramEnd"/>
     </w:p>
     <w:p>
       <w:pPr>
@@ -2870,6 +3180,7 @@
         </w:rPr>
       </w:pPr>
       <w:proofErr w:type="spellStart"/>
+      <w:proofErr w:type="gramStart"/>
       <w:r>
         <w:rPr>
           <w:rFonts w:cstheme="minorHAnsi"/>
@@ -2883,7 +3194,15 @@
           <w:rFonts w:cstheme="minorHAnsi"/>
           <w:lang w:val="en-US"/>
         </w:rPr>
-        <w:t xml:space="preserve"> : 16545759444diKTEbnVF</w:t>
+        <w:t xml:space="preserve"> :</w:t>
+      </w:r>
+      <w:proofErr w:type="gramEnd"/>
+      <w:r>
+        <w:rPr>
+          <w:rFonts w:cstheme="minorHAnsi"/>
+          <w:lang w:val="en-US"/>
+        </w:rPr>
+        <w:t xml:space="preserve"> 16545759444diKTEbnVF</w:t>
       </w:r>
     </w:p>
     <w:p>
@@ -2918,6 +3237,7 @@
         </w:rPr>
       </w:pPr>
       <w:proofErr w:type="spellStart"/>
+      <w:proofErr w:type="gramStart"/>
       <w:r>
         <w:rPr>
           <w:rFonts w:cstheme="minorHAnsi"/>
@@ -2931,8 +3251,259 @@
           <w:rFonts w:cstheme="minorHAnsi"/>
           <w:lang w:val="en-US"/>
         </w:rPr>
-        <w:t xml:space="preserve"> : 1654599350H7AJhq4CU0</w:t>
-      </w:r>
+        <w:t xml:space="preserve"> :</w:t>
+      </w:r>
+      <w:proofErr w:type="gramEnd"/>
+      <w:r>
+        <w:rPr>
+          <w:rFonts w:cstheme="minorHAnsi"/>
+          <w:lang w:val="en-US"/>
+        </w:rPr>
+        <w:t xml:space="preserve"> 1654599350H7AJhq4CU0</w:t>
+      </w:r>
+    </w:p>
+    <w:p>
+      <w:pPr>
+        <w:pStyle w:val="ListParagraph"/>
+        <w:rPr>
+          <w:rFonts w:cstheme="minorHAnsi"/>
+          <w:lang w:val="en-US"/>
+        </w:rPr>
+      </w:pPr>
+    </w:p>
+    <w:p>
+      <w:pPr>
+        <w:pStyle w:val="ListParagraph"/>
+        <w:numPr>
+          <w:ilvl w:val="0"/>
+          <w:numId w:val="1"/>
+        </w:numPr>
+        <w:rPr>
+          <w:rFonts w:cstheme="minorHAnsi"/>
+          <w:lang w:val="en-US"/>
+        </w:rPr>
+      </w:pPr>
+      <w:hyperlink r:id="rId38" w:history="1">
+        <w:r>
+          <w:rPr>
+            <w:rStyle w:val="Hyperlink"/>
+            <w:rFonts w:cstheme="minorHAnsi"/>
+            <w:lang w:val="en-US"/>
+          </w:rPr>
+          <w:t>https://shubhexa.com/index.php/web_api/updat</w:t>
+        </w:r>
+        <w:r>
+          <w:rPr>
+            <w:rStyle w:val="Hyperlink"/>
+            <w:rFonts w:cstheme="minorHAnsi"/>
+            <w:lang w:val="en-US"/>
+          </w:rPr>
+          <w:t>e</w:t>
+        </w:r>
+        <w:r>
+          <w:rPr>
+            <w:rStyle w:val="Hyperlink"/>
+            <w:rFonts w:cstheme="minorHAnsi"/>
+            <w:lang w:val="en-US"/>
+          </w:rPr>
+          <w:t>CelebsProfile</w:t>
+        </w:r>
+      </w:hyperlink>
+    </w:p>
+    <w:p>
+      <w:pPr>
+        <w:pStyle w:val="ListParagraph"/>
+        <w:rPr>
+          <w:rFonts w:cstheme="minorHAnsi"/>
+          <w:lang w:val="en-US"/>
+        </w:rPr>
+      </w:pPr>
+      <w:proofErr w:type="spellStart"/>
+      <w:proofErr w:type="gramStart"/>
+      <w:r>
+        <w:rPr>
+          <w:rFonts w:cstheme="minorHAnsi"/>
+          <w:lang w:val="en-US"/>
+        </w:rPr>
+        <w:t>Accesstoken</w:t>
+      </w:r>
+      <w:proofErr w:type="spellEnd"/>
+      <w:r>
+        <w:rPr>
+          <w:rFonts w:cstheme="minorHAnsi"/>
+          <w:lang w:val="en-US"/>
+        </w:rPr>
+        <w:t xml:space="preserve"> :</w:t>
+      </w:r>
+      <w:proofErr w:type="gramEnd"/>
+      <w:r>
+        <w:rPr>
+          <w:rFonts w:cstheme="minorHAnsi"/>
+          <w:lang w:val="en-US"/>
+        </w:rPr>
+        <w:t xml:space="preserve"> 16545924279jwAy3VSL2</w:t>
+      </w:r>
+    </w:p>
+    <w:p>
+      <w:pPr>
+        <w:pStyle w:val="ListParagraph"/>
+        <w:rPr>
+          <w:rFonts w:cstheme="minorHAnsi"/>
+          <w:lang w:val="en-US"/>
+        </w:rPr>
+      </w:pPr>
+      <w:proofErr w:type="spellStart"/>
+      <w:r>
+        <w:rPr>
+          <w:rFonts w:cstheme="minorHAnsi"/>
+          <w:lang w:val="en-US"/>
+        </w:rPr>
+        <w:t>first_</w:t>
+      </w:r>
+      <w:proofErr w:type="gramStart"/>
+      <w:r>
+        <w:rPr>
+          <w:rFonts w:cstheme="minorHAnsi"/>
+          <w:lang w:val="en-US"/>
+        </w:rPr>
+        <w:t>name</w:t>
+      </w:r>
+      <w:proofErr w:type="spellEnd"/>
+      <w:r>
+        <w:rPr>
+          <w:rFonts w:cstheme="minorHAnsi"/>
+          <w:lang w:val="en-US"/>
+        </w:rPr>
+        <w:t xml:space="preserve"> :</w:t>
+      </w:r>
+      <w:proofErr w:type="gramEnd"/>
+    </w:p>
+    <w:p>
+      <w:pPr>
+        <w:pStyle w:val="ListParagraph"/>
+        <w:rPr>
+          <w:rFonts w:cstheme="minorHAnsi"/>
+          <w:lang w:val="en-US"/>
+        </w:rPr>
+      </w:pPr>
+      <w:proofErr w:type="spellStart"/>
+      <w:r>
+        <w:rPr>
+          <w:rFonts w:cstheme="minorHAnsi"/>
+          <w:lang w:val="en-US"/>
+        </w:rPr>
+        <w:t>last_</w:t>
+      </w:r>
+      <w:proofErr w:type="gramStart"/>
+      <w:r>
+        <w:rPr>
+          <w:rFonts w:cstheme="minorHAnsi"/>
+          <w:lang w:val="en-US"/>
+        </w:rPr>
+        <w:t>name</w:t>
+      </w:r>
+      <w:proofErr w:type="spellEnd"/>
+      <w:r>
+        <w:rPr>
+          <w:rFonts w:cstheme="minorHAnsi"/>
+          <w:lang w:val="en-US"/>
+        </w:rPr>
+        <w:t xml:space="preserve"> :</w:t>
+      </w:r>
+      <w:proofErr w:type="gramEnd"/>
+    </w:p>
+    <w:p>
+      <w:pPr>
+        <w:pStyle w:val="ListParagraph"/>
+        <w:rPr>
+          <w:rFonts w:cstheme="minorHAnsi"/>
+          <w:lang w:val="en-US"/>
+        </w:rPr>
+      </w:pPr>
+      <w:proofErr w:type="gramStart"/>
+      <w:r>
+        <w:rPr>
+          <w:rFonts w:cstheme="minorHAnsi"/>
+          <w:lang w:val="en-US"/>
+        </w:rPr>
+        <w:t>birthdate :</w:t>
+      </w:r>
+      <w:proofErr w:type="gramEnd"/>
+    </w:p>
+    <w:p>
+      <w:pPr>
+        <w:pStyle w:val="ListParagraph"/>
+        <w:rPr>
+          <w:rFonts w:cstheme="minorHAnsi"/>
+          <w:lang w:val="en-US"/>
+        </w:rPr>
+      </w:pPr>
+      <w:proofErr w:type="spellStart"/>
+      <w:r>
+        <w:rPr>
+          <w:rFonts w:cstheme="minorHAnsi"/>
+          <w:lang w:val="en-US"/>
+        </w:rPr>
+        <w:t>charge_</w:t>
+      </w:r>
+      <w:proofErr w:type="gramStart"/>
+      <w:r>
+        <w:rPr>
+          <w:rFonts w:cstheme="minorHAnsi"/>
+          <w:lang w:val="en-US"/>
+        </w:rPr>
+        <w:t>fees</w:t>
+      </w:r>
+      <w:proofErr w:type="spellEnd"/>
+      <w:r>
+        <w:rPr>
+          <w:rFonts w:cstheme="minorHAnsi"/>
+          <w:lang w:val="en-US"/>
+        </w:rPr>
+        <w:t xml:space="preserve"> :</w:t>
+      </w:r>
+      <w:proofErr w:type="gramEnd"/>
+      <w:r>
+        <w:rPr>
+          <w:rFonts w:cstheme="minorHAnsi"/>
+          <w:lang w:val="en-US"/>
+        </w:rPr>
+        <w:t xml:space="preserve"> </w:t>
+      </w:r>
+    </w:p>
+    <w:p>
+      <w:pPr>
+        <w:pStyle w:val="ListParagraph"/>
+        <w:rPr>
+          <w:rFonts w:cstheme="minorHAnsi"/>
+          <w:lang w:val="en-US"/>
+        </w:rPr>
+      </w:pPr>
+      <w:proofErr w:type="spellStart"/>
+      <w:r>
+        <w:rPr>
+          <w:rFonts w:cstheme="minorHAnsi"/>
+          <w:lang w:val="en-US"/>
+        </w:rPr>
+        <w:t>upload_</w:t>
+      </w:r>
+      <w:proofErr w:type="gramStart"/>
+      <w:r>
+        <w:rPr>
+          <w:rFonts w:cstheme="minorHAnsi"/>
+          <w:lang w:val="en-US"/>
+        </w:rPr>
+        <w:t>file</w:t>
+      </w:r>
+      <w:proofErr w:type="spellEnd"/>
+      <w:r>
+        <w:rPr>
+          <w:rFonts w:cstheme="minorHAnsi"/>
+          <w:lang w:val="en-US"/>
+        </w:rPr>
+        <w:t xml:space="preserve">  :</w:t>
+      </w:r>
+      <w:proofErr w:type="gramEnd"/>
     </w:p>
     <w:p>
       <w:pPr>
@@ -3648,6 +4219,18 @@
       <w:shd w:val="clear" w:color="auto" w:fill="E1DFDD"/>
     </w:rPr>
   </w:style>
+  <w:style w:type="character" w:styleId="FollowedHyperlink">
+    <w:name w:val="FollowedHyperlink"/>
+    <w:basedOn w:val="DefaultParagraphFont"/>
+    <w:uiPriority w:val="99"/>
+    <w:semiHidden/>
+    <w:unhideWhenUsed/>
+    <w:rsid w:val="00035EA7"/>
+    <w:rPr>
+      <w:color w:val="954F72" w:themeColor="followedHyperlink"/>
+      <w:u w:val="single"/>
+    </w:rPr>
+  </w:style>
 </w:styles>
 </file>
 

--- a/API-list.docx
+++ b/API-list.docx
@@ -64,7 +64,6 @@
           <w:shd w:val="clear" w:color="auto" w:fill="FAFAFA"/>
         </w:rPr>
       </w:pPr>
-      <w:proofErr w:type="gramStart"/>
       <w:r>
         <w:rPr>
           <w:rFonts w:ascii="Helvetica" w:hAnsi="Helvetica" w:cs="Helvetica"/>
@@ -73,7 +72,6 @@
         </w:rPr>
         <w:t>emailid:hardikpatel8155@gmail.com</w:t>
       </w:r>
-      <w:proofErr w:type="gramEnd"/>
     </w:p>
     <w:p>
       <w:pPr>
@@ -195,57 +193,39 @@
         <w:rPr>
           <w:lang w:val="en-US"/>
         </w:rPr>
-        <w:t>first_</w:t>
-      </w:r>
-      <w:proofErr w:type="gramStart"/>
-      <w:r>
-        <w:rPr>
-          <w:lang w:val="en-US"/>
-        </w:rPr>
-        <w:t>name:Mineshh</w:t>
-      </w:r>
-      <w:proofErr w:type="spellEnd"/>
-      <w:proofErr w:type="gramEnd"/>
-    </w:p>
-    <w:p>
-      <w:pPr>
-        <w:pStyle w:val="ListParagraph"/>
-        <w:rPr>
-          <w:lang w:val="en-US"/>
-        </w:rPr>
-      </w:pPr>
-      <w:proofErr w:type="spellStart"/>
-      <w:r>
-        <w:rPr>
-          <w:lang w:val="en-US"/>
-        </w:rPr>
-        <w:t>last_</w:t>
-      </w:r>
-      <w:proofErr w:type="gramStart"/>
-      <w:r>
-        <w:rPr>
-          <w:lang w:val="en-US"/>
-        </w:rPr>
-        <w:t>name:Parmar</w:t>
-      </w:r>
-      <w:proofErr w:type="spellEnd"/>
-      <w:proofErr w:type="gramEnd"/>
-    </w:p>
-    <w:p>
-      <w:pPr>
-        <w:pStyle w:val="ListParagraph"/>
-        <w:rPr>
-          <w:lang w:val="en-US"/>
-        </w:rPr>
-      </w:pPr>
-      <w:proofErr w:type="gramStart"/>
+        <w:t>first_name:Mineshh</w:t>
+      </w:r>
+      <w:proofErr w:type="spellEnd"/>
+    </w:p>
+    <w:p>
+      <w:pPr>
+        <w:pStyle w:val="ListParagraph"/>
+        <w:rPr>
+          <w:lang w:val="en-US"/>
+        </w:rPr>
+      </w:pPr>
+      <w:proofErr w:type="spellStart"/>
+      <w:r>
+        <w:rPr>
+          <w:lang w:val="en-US"/>
+        </w:rPr>
+        <w:t>last_name:Parmar</w:t>
+      </w:r>
+      <w:proofErr w:type="spellEnd"/>
+    </w:p>
+    <w:p>
+      <w:pPr>
+        <w:pStyle w:val="ListParagraph"/>
+        <w:rPr>
+          <w:lang w:val="en-US"/>
+        </w:rPr>
+      </w:pPr>
       <w:r>
         <w:rPr>
           <w:lang w:val="en-US"/>
         </w:rPr>
         <w:t>emailid:mineshvadtal@gmail.com</w:t>
       </w:r>
-      <w:proofErr w:type="gramEnd"/>
     </w:p>
     <w:p>
       <w:pPr>
@@ -882,84 +862,53 @@
         <w:rPr>
           <w:lang w:val="en-US"/>
         </w:rPr>
-        <w:t>f_</w:t>
-      </w:r>
-      <w:proofErr w:type="gramStart"/>
-      <w:r>
-        <w:rPr>
-          <w:lang w:val="en-US"/>
-        </w:rPr>
-        <w:t>name:prashant</w:t>
-      </w:r>
-      <w:proofErr w:type="spellEnd"/>
-      <w:proofErr w:type="gramEnd"/>
-    </w:p>
-    <w:p>
-      <w:pPr>
-        <w:pStyle w:val="ListParagraph"/>
-        <w:rPr>
-          <w:lang w:val="en-US"/>
-        </w:rPr>
-      </w:pPr>
-      <w:proofErr w:type="spellStart"/>
-      <w:r>
-        <w:rPr>
-          <w:lang w:val="en-US"/>
-        </w:rPr>
-        <w:t>l_</w:t>
-      </w:r>
-      <w:proofErr w:type="gramStart"/>
-      <w:r>
-        <w:rPr>
-          <w:lang w:val="en-US"/>
-        </w:rPr>
-        <w:t>name:suvagiya</w:t>
-      </w:r>
-      <w:proofErr w:type="spellEnd"/>
-      <w:proofErr w:type="gramEnd"/>
-    </w:p>
-    <w:p>
-      <w:pPr>
-        <w:pStyle w:val="ListParagraph"/>
-        <w:rPr>
-          <w:lang w:val="en-US"/>
-        </w:rPr>
-      </w:pPr>
-      <w:r>
-        <w:rPr>
-          <w:lang w:val="en-US"/>
-        </w:rPr>
-        <w:t>email_</w:t>
-      </w:r>
-      <w:proofErr w:type="gramStart"/>
-      <w:r>
-        <w:rPr>
-          <w:lang w:val="en-US"/>
-        </w:rPr>
-        <w:t>id:prashanttest@gmail.com</w:t>
-      </w:r>
-      <w:proofErr w:type="gramEnd"/>
-    </w:p>
-    <w:p>
-      <w:pPr>
-        <w:pStyle w:val="ListParagraph"/>
-        <w:rPr>
-          <w:lang w:val="en-US"/>
-        </w:rPr>
-      </w:pPr>
-      <w:proofErr w:type="spellStart"/>
-      <w:r>
-        <w:rPr>
-          <w:lang w:val="en-US"/>
-        </w:rPr>
-        <w:t>profile_</w:t>
-      </w:r>
-      <w:proofErr w:type="gramStart"/>
-      <w:r>
-        <w:rPr>
-          <w:lang w:val="en-US"/>
-        </w:rPr>
-        <w:t>pic:http</w:t>
+        <w:t>f_name:prashant</w:t>
+      </w:r>
+      <w:proofErr w:type="spellEnd"/>
+    </w:p>
+    <w:p>
+      <w:pPr>
+        <w:pStyle w:val="ListParagraph"/>
+        <w:rPr>
+          <w:lang w:val="en-US"/>
+        </w:rPr>
+      </w:pPr>
+      <w:proofErr w:type="spellStart"/>
+      <w:r>
+        <w:rPr>
+          <w:lang w:val="en-US"/>
+        </w:rPr>
+        <w:t>l_name:suvagiya</w:t>
+      </w:r>
+      <w:proofErr w:type="spellEnd"/>
+    </w:p>
+    <w:p>
+      <w:pPr>
+        <w:pStyle w:val="ListParagraph"/>
+        <w:rPr>
+          <w:lang w:val="en-US"/>
+        </w:rPr>
+      </w:pPr>
+      <w:r>
+        <w:rPr>
+          <w:lang w:val="en-US"/>
+        </w:rPr>
+        <w:t>email_id:prashanttest@gmail.com</w:t>
+      </w:r>
+    </w:p>
+    <w:p>
+      <w:pPr>
+        <w:pStyle w:val="ListParagraph"/>
+        <w:rPr>
+          <w:lang w:val="en-US"/>
+        </w:rPr>
+      </w:pPr>
+      <w:proofErr w:type="spellStart"/>
+      <w:r>
+        <w:rPr>
+          <w:lang w:val="en-US"/>
+        </w:rPr>
+        <w:t>profile_pic:http</w:t>
       </w:r>
       <w:proofErr w:type="spellEnd"/>
       <w:r>
@@ -968,79 +917,54 @@
         </w:rPr>
         <w:t>://google.com/</w:t>
       </w:r>
-      <w:proofErr w:type="gramEnd"/>
-    </w:p>
-    <w:p>
-      <w:pPr>
-        <w:pStyle w:val="ListParagraph"/>
-        <w:rPr>
-          <w:lang w:val="en-US"/>
-        </w:rPr>
-      </w:pPr>
-      <w:proofErr w:type="spellStart"/>
-      <w:r>
-        <w:rPr>
-          <w:lang w:val="en-US"/>
-        </w:rPr>
-        <w:t>firebase_</w:t>
-      </w:r>
-      <w:proofErr w:type="gramStart"/>
-      <w:r>
-        <w:rPr>
-          <w:lang w:val="en-US"/>
-        </w:rPr>
-        <w:t>token:token</w:t>
-      </w:r>
-      <w:proofErr w:type="spellEnd"/>
-      <w:proofErr w:type="gramEnd"/>
-    </w:p>
-    <w:p>
-      <w:pPr>
-        <w:pStyle w:val="ListParagraph"/>
-        <w:rPr>
-          <w:lang w:val="en-US"/>
-        </w:rPr>
-      </w:pPr>
-      <w:proofErr w:type="spellStart"/>
-      <w:r>
-        <w:rPr>
-          <w:lang w:val="en-US"/>
-        </w:rPr>
-        <w:t>device_</w:t>
-      </w:r>
-      <w:proofErr w:type="gramStart"/>
-      <w:r>
-        <w:rPr>
-          <w:lang w:val="en-US"/>
-        </w:rPr>
-        <w:t>type:Android</w:t>
-      </w:r>
-      <w:proofErr w:type="spellEnd"/>
-      <w:proofErr w:type="gramEnd"/>
-    </w:p>
-    <w:p>
-      <w:pPr>
-        <w:pStyle w:val="ListParagraph"/>
-        <w:rPr>
-          <w:lang w:val="en-US"/>
-        </w:rPr>
-      </w:pPr>
-      <w:proofErr w:type="spellStart"/>
-      <w:r>
-        <w:rPr>
-          <w:lang w:val="en-US"/>
-        </w:rPr>
-        <w:t>login_</w:t>
-      </w:r>
-      <w:proofErr w:type="gramStart"/>
-      <w:r>
-        <w:rPr>
-          <w:lang w:val="en-US"/>
-        </w:rPr>
-        <w:t>type:facebook</w:t>
-      </w:r>
-      <w:proofErr w:type="spellEnd"/>
-      <w:proofErr w:type="gramEnd"/>
+    </w:p>
+    <w:p>
+      <w:pPr>
+        <w:pStyle w:val="ListParagraph"/>
+        <w:rPr>
+          <w:lang w:val="en-US"/>
+        </w:rPr>
+      </w:pPr>
+      <w:proofErr w:type="spellStart"/>
+      <w:r>
+        <w:rPr>
+          <w:lang w:val="en-US"/>
+        </w:rPr>
+        <w:t>firebase_token:token</w:t>
+      </w:r>
+      <w:proofErr w:type="spellEnd"/>
+    </w:p>
+    <w:p>
+      <w:pPr>
+        <w:pStyle w:val="ListParagraph"/>
+        <w:rPr>
+          <w:lang w:val="en-US"/>
+        </w:rPr>
+      </w:pPr>
+      <w:proofErr w:type="spellStart"/>
+      <w:r>
+        <w:rPr>
+          <w:lang w:val="en-US"/>
+        </w:rPr>
+        <w:t>device_type:Android</w:t>
+      </w:r>
+      <w:proofErr w:type="spellEnd"/>
+    </w:p>
+    <w:p>
+      <w:pPr>
+        <w:pStyle w:val="ListParagraph"/>
+        <w:rPr>
+          <w:lang w:val="en-US"/>
+        </w:rPr>
+      </w:pPr>
+      <w:proofErr w:type="spellStart"/>
+      <w:r>
+        <w:rPr>
+          <w:lang w:val="en-US"/>
+        </w:rPr>
+        <w:t>login_type:facebook</w:t>
+      </w:r>
+      <w:proofErr w:type="spellEnd"/>
     </w:p>
     <w:p>
       <w:pPr>
@@ -1111,17 +1035,9 @@
         <w:rPr>
           <w:lang w:val="en-US"/>
         </w:rPr>
-        <w:t>acceess_</w:t>
-      </w:r>
-      <w:proofErr w:type="gramStart"/>
-      <w:r>
-        <w:rPr>
-          <w:lang w:val="en-US"/>
-        </w:rPr>
-        <w:t>name:Actor</w:t>
-      </w:r>
-      <w:proofErr w:type="spellEnd"/>
-      <w:proofErr w:type="gramEnd"/>
+        <w:t>acceess_name:Actor</w:t>
+      </w:r>
+      <w:proofErr w:type="spellEnd"/>
     </w:p>
     <w:p>
       <w:pPr>
@@ -1296,17 +1212,9 @@
         <w:rPr>
           <w:lang w:val="en-US"/>
         </w:rPr>
-        <w:t>message_</w:t>
-      </w:r>
-      <w:proofErr w:type="gramStart"/>
-      <w:r>
-        <w:rPr>
-          <w:lang w:val="en-US"/>
-        </w:rPr>
-        <w:t>for:self</w:t>
-      </w:r>
-      <w:proofErr w:type="spellEnd"/>
-      <w:proofErr w:type="gramEnd"/>
+        <w:t>message_for:self</w:t>
+      </w:r>
+      <w:proofErr w:type="spellEnd"/>
     </w:p>
     <w:p>
       <w:pPr>
@@ -1476,17 +1384,9 @@
         <w:rPr>
           <w:lang w:val="en-US"/>
         </w:rPr>
-        <w:t>self_</w:t>
-      </w:r>
-      <w:proofErr w:type="gramStart"/>
-      <w:r>
-        <w:rPr>
-          <w:lang w:val="en-US"/>
-        </w:rPr>
-        <w:t>name:Minesh</w:t>
-      </w:r>
-      <w:proofErr w:type="spellEnd"/>
-      <w:proofErr w:type="gramEnd"/>
+        <w:t>self_name:Minesh</w:t>
+      </w:r>
+      <w:proofErr w:type="spellEnd"/>
     </w:p>
     <w:p>
       <w:pPr>
@@ -1544,17 +1444,9 @@
         <w:rPr>
           <w:lang w:val="en-US"/>
         </w:rPr>
-        <w:t>occasion_</w:t>
-      </w:r>
-      <w:proofErr w:type="gramStart"/>
-      <w:r>
-        <w:rPr>
-          <w:lang w:val="en-US"/>
-        </w:rPr>
-        <w:t>type:Birthday</w:t>
-      </w:r>
-      <w:proofErr w:type="spellEnd"/>
-      <w:proofErr w:type="gramEnd"/>
+        <w:t>occasion_type:Birthday</w:t>
+      </w:r>
+      <w:proofErr w:type="spellEnd"/>
     </w:p>
     <w:p>
       <w:pPr>
@@ -1582,17 +1474,9 @@
         <w:rPr>
           <w:lang w:val="en-US"/>
         </w:rPr>
-        <w:t>template_</w:t>
-      </w:r>
-      <w:proofErr w:type="gramStart"/>
-      <w:r>
-        <w:rPr>
-          <w:lang w:val="en-US"/>
-        </w:rPr>
-        <w:t>message:Hey</w:t>
-      </w:r>
-      <w:proofErr w:type="spellEnd"/>
-      <w:proofErr w:type="gramEnd"/>
+        <w:t>template_message:Hey</w:t>
+      </w:r>
+      <w:proofErr w:type="spellEnd"/>
       <w:r>
         <w:rPr>
           <w:lang w:val="en-US"/>
@@ -1639,16 +1523,8 @@
         <w:rPr>
           <w:lang w:val="en-US"/>
         </w:rPr>
-        <w:t>your_</w:t>
-      </w:r>
-      <w:proofErr w:type="gramStart"/>
-      <w:r>
-        <w:rPr>
-          <w:lang w:val="en-US"/>
-        </w:rPr>
-        <w:t>email:minesh8155@gmail.com</w:t>
-      </w:r>
-      <w:proofErr w:type="gramEnd"/>
+        <w:t>your_email:minesh8155@gmail.com</w:t>
+      </w:r>
     </w:p>
     <w:p>
       <w:pPr>
@@ -1756,65 +1632,41 @@
         <w:rPr>
           <w:lang w:val="en-US"/>
         </w:rPr>
-        <w:t>public_</w:t>
-      </w:r>
-      <w:proofErr w:type="gramStart"/>
-      <w:r>
-        <w:rPr>
-          <w:lang w:val="en-US"/>
-        </w:rPr>
-        <w:t>permission:No</w:t>
-      </w:r>
-      <w:proofErr w:type="spellEnd"/>
-      <w:proofErr w:type="gramEnd"/>
-    </w:p>
-    <w:p>
-      <w:pPr>
-        <w:pStyle w:val="ListParagraph"/>
-        <w:rPr>
-          <w:lang w:val="en-US"/>
-        </w:rPr>
-      </w:pPr>
-      <w:proofErr w:type="spellStart"/>
-      <w:r>
-        <w:rPr>
-          <w:lang w:val="en-US"/>
-        </w:rPr>
-        <w:t>send_on_</w:t>
-      </w:r>
-      <w:proofErr w:type="gramStart"/>
-      <w:r>
-        <w:rPr>
-          <w:lang w:val="en-US"/>
-        </w:rPr>
-        <w:t>wa:Yes</w:t>
-      </w:r>
-      <w:proofErr w:type="spellEnd"/>
-      <w:proofErr w:type="gramEnd"/>
-    </w:p>
-    <w:p>
-      <w:pPr>
-        <w:pStyle w:val="ListParagraph"/>
-        <w:rPr>
-          <w:lang w:val="en-US"/>
-        </w:rPr>
-      </w:pPr>
-      <w:proofErr w:type="spellStart"/>
-      <w:r>
-        <w:rPr>
-          <w:lang w:val="en-US"/>
-        </w:rPr>
-        <w:t>need_</w:t>
-      </w:r>
-      <w:proofErr w:type="gramStart"/>
-      <w:r>
-        <w:rPr>
-          <w:lang w:val="en-US"/>
-        </w:rPr>
-        <w:t>gst:No</w:t>
-      </w:r>
-      <w:proofErr w:type="spellEnd"/>
-      <w:proofErr w:type="gramEnd"/>
+        <w:t>public_permission:No</w:t>
+      </w:r>
+      <w:proofErr w:type="spellEnd"/>
+    </w:p>
+    <w:p>
+      <w:pPr>
+        <w:pStyle w:val="ListParagraph"/>
+        <w:rPr>
+          <w:lang w:val="en-US"/>
+        </w:rPr>
+      </w:pPr>
+      <w:proofErr w:type="spellStart"/>
+      <w:r>
+        <w:rPr>
+          <w:lang w:val="en-US"/>
+        </w:rPr>
+        <w:t>send_on_wa:Yes</w:t>
+      </w:r>
+      <w:proofErr w:type="spellEnd"/>
+    </w:p>
+    <w:p>
+      <w:pPr>
+        <w:pStyle w:val="ListParagraph"/>
+        <w:rPr>
+          <w:lang w:val="en-US"/>
+        </w:rPr>
+      </w:pPr>
+      <w:proofErr w:type="spellStart"/>
+      <w:r>
+        <w:rPr>
+          <w:lang w:val="en-US"/>
+        </w:rPr>
+        <w:t>need_gst:No</w:t>
+      </w:r>
+      <w:proofErr w:type="spellEnd"/>
     </w:p>
     <w:p>
       <w:pPr>
@@ -2135,7 +1987,6 @@
         </w:rPr>
       </w:pPr>
       <w:proofErr w:type="spellStart"/>
-      <w:proofErr w:type="gramStart"/>
       <w:r>
         <w:rPr>
           <w:lang w:val="en-US"/>
@@ -2143,7 +1994,6 @@
         <w:t>orderType:Initialize</w:t>
       </w:r>
       <w:proofErr w:type="spellEnd"/>
-      <w:proofErr w:type="gramEnd"/>
       <w:r>
         <w:rPr>
           <w:lang w:val="en-US"/>
@@ -2197,17 +2047,9 @@
         <w:rPr>
           <w:lang w:val="en-US"/>
         </w:rPr>
-        <w:t>f_</w:t>
-      </w:r>
-      <w:proofErr w:type="gramStart"/>
-      <w:r>
-        <w:rPr>
-          <w:lang w:val="en-US"/>
-        </w:rPr>
-        <w:t>name:Test</w:t>
-      </w:r>
-      <w:proofErr w:type="spellEnd"/>
-      <w:proofErr w:type="gramEnd"/>
+        <w:t>f_name:Test</w:t>
+      </w:r>
+      <w:proofErr w:type="spellEnd"/>
       <w:r>
         <w:rPr>
           <w:lang w:val="en-US"/>
@@ -2235,17 +2077,9 @@
         <w:rPr>
           <w:lang w:val="en-US"/>
         </w:rPr>
-        <w:t>l_</w:t>
-      </w:r>
-      <w:proofErr w:type="gramStart"/>
-      <w:r>
-        <w:rPr>
-          <w:lang w:val="en-US"/>
-        </w:rPr>
-        <w:t>name:Test</w:t>
-      </w:r>
-      <w:proofErr w:type="spellEnd"/>
-      <w:proofErr w:type="gramEnd"/>
+        <w:t>l_name:Test</w:t>
+      </w:r>
+      <w:proofErr w:type="spellEnd"/>
       <w:r>
         <w:rPr>
           <w:lang w:val="en-US"/>
@@ -2264,16 +2098,8 @@
         <w:rPr>
           <w:lang w:val="en-US"/>
         </w:rPr>
-        <w:t>email_</w:t>
-      </w:r>
-      <w:proofErr w:type="gramStart"/>
-      <w:r>
-        <w:rPr>
-          <w:lang w:val="en-US"/>
-        </w:rPr>
-        <w:t>id:aminesh81555@gmail.com</w:t>
-      </w:r>
-      <w:proofErr w:type="gramEnd"/>
+        <w:t>email_id:aminesh81555@gmail.com</w:t>
+      </w:r>
     </w:p>
     <w:p>
       <w:pPr>
@@ -2417,19 +2243,11 @@
           <w:lang w:val="en-US"/>
         </w:rPr>
       </w:pPr>
-      <w:proofErr w:type="gramStart"/>
-      <w:r>
-        <w:rPr>
-          <w:lang w:val="en-US"/>
-        </w:rPr>
-        <w:t>username:maulik</w:t>
-      </w:r>
-      <w:proofErr w:type="gramEnd"/>
-      <w:r>
-        <w:rPr>
-          <w:lang w:val="en-US"/>
-        </w:rPr>
-        <w:t>8155</w:t>
+      <w:r>
+        <w:rPr>
+          <w:lang w:val="en-US"/>
+        </w:rPr>
+        <w:t>username:maulik8155</w:t>
       </w:r>
     </w:p>
     <w:p>
@@ -2521,7 +2339,6 @@
         </w:rPr>
       </w:pPr>
       <w:proofErr w:type="spellStart"/>
-      <w:proofErr w:type="gramStart"/>
       <w:r>
         <w:rPr>
           <w:lang w:val="en-US"/>
@@ -2533,14 +2350,7 @@
         <w:rPr>
           <w:lang w:val="en-US"/>
         </w:rPr>
-        <w:t xml:space="preserve"> :</w:t>
-      </w:r>
-      <w:proofErr w:type="gramEnd"/>
-      <w:r>
-        <w:rPr>
-          <w:lang w:val="en-US"/>
-        </w:rPr>
-        <w:t xml:space="preserve"> </w:t>
+        <w:t xml:space="preserve"> : </w:t>
       </w:r>
       <w:r>
         <w:rPr>
@@ -2597,7 +2407,6 @@
         </w:rPr>
       </w:pPr>
       <w:proofErr w:type="spellStart"/>
-      <w:proofErr w:type="gramStart"/>
       <w:r>
         <w:rPr>
           <w:lang w:val="en-US"/>
@@ -2609,14 +2418,7 @@
         <w:rPr>
           <w:lang w:val="en-US"/>
         </w:rPr>
-        <w:t xml:space="preserve"> :</w:t>
-      </w:r>
-      <w:proofErr w:type="gramEnd"/>
-      <w:r>
-        <w:rPr>
-          <w:lang w:val="en-US"/>
-        </w:rPr>
-        <w:t xml:space="preserve"> </w:t>
+        <w:t xml:space="preserve"> : </w:t>
       </w:r>
       <w:r>
         <w:rPr>
@@ -2637,7 +2439,6 @@
         </w:rPr>
       </w:pPr>
       <w:proofErr w:type="spellStart"/>
-      <w:proofErr w:type="gramStart"/>
       <w:r>
         <w:rPr>
           <w:lang w:val="en-US"/>
@@ -2649,14 +2450,7 @@
         <w:rPr>
           <w:lang w:val="en-US"/>
         </w:rPr>
-        <w:t xml:space="preserve"> :</w:t>
-      </w:r>
-      <w:proofErr w:type="gramEnd"/>
-      <w:r>
-        <w:rPr>
-          <w:lang w:val="en-US"/>
-        </w:rPr>
-        <w:t xml:space="preserve"> Initialize / Complete</w:t>
+        <w:t xml:space="preserve"> : Initialize / Complete</w:t>
       </w:r>
     </w:p>
     <w:p>
@@ -2690,7 +2484,6 @@
         </w:rPr>
       </w:pPr>
       <w:proofErr w:type="spellStart"/>
-      <w:proofErr w:type="gramStart"/>
       <w:r>
         <w:rPr>
           <w:lang w:val="en-US"/>
@@ -2704,7 +2497,6 @@
         </w:rPr>
         <w:t xml:space="preserve"> :</w:t>
       </w:r>
-      <w:proofErr w:type="gramEnd"/>
       <w:r>
         <w:t xml:space="preserve"> </w:t>
       </w:r>
@@ -2729,66 +2521,41 @@
           <w:color w:val="000000" w:themeColor="text1"/>
           <w:lang w:val="en-US"/>
         </w:rPr>
-        <w:t>old_</w:t>
-      </w:r>
-      <w:proofErr w:type="gramStart"/>
+        <w:t>old_password</w:t>
+      </w:r>
+      <w:proofErr w:type="spellEnd"/>
       <w:r>
         <w:rPr>
           <w:color w:val="000000" w:themeColor="text1"/>
           <w:lang w:val="en-US"/>
         </w:rPr>
-        <w:t>password</w:t>
-      </w:r>
-      <w:proofErr w:type="spellEnd"/>
-      <w:r>
+        <w:t xml:space="preserve"> : 123456</w:t>
+      </w:r>
+    </w:p>
+    <w:p>
+      <w:pPr>
+        <w:pStyle w:val="ListParagraph"/>
         <w:rPr>
           <w:color w:val="000000" w:themeColor="text1"/>
           <w:lang w:val="en-US"/>
         </w:rPr>
+      </w:pPr>
+      <w:proofErr w:type="spellStart"/>
+      <w:r>
+        <w:rPr>
+          <w:color w:val="000000" w:themeColor="text1"/>
+          <w:lang w:val="en-US"/>
+        </w:rPr>
+        <w:t>new_password</w:t>
+      </w:r>
+      <w:proofErr w:type="spellEnd"/>
+      <w:r>
+        <w:rPr>
+          <w:color w:val="000000" w:themeColor="text1"/>
+          <w:lang w:val="en-US"/>
+        </w:rPr>
         <w:t xml:space="preserve"> :</w:t>
       </w:r>
-      <w:proofErr w:type="gramEnd"/>
-      <w:r>
-        <w:rPr>
-          <w:color w:val="000000" w:themeColor="text1"/>
-          <w:lang w:val="en-US"/>
-        </w:rPr>
-        <w:t xml:space="preserve"> 123456</w:t>
-      </w:r>
-    </w:p>
-    <w:p>
-      <w:pPr>
-        <w:pStyle w:val="ListParagraph"/>
-        <w:rPr>
-          <w:color w:val="000000" w:themeColor="text1"/>
-          <w:lang w:val="en-US"/>
-        </w:rPr>
-      </w:pPr>
-      <w:proofErr w:type="spellStart"/>
-      <w:r>
-        <w:rPr>
-          <w:color w:val="000000" w:themeColor="text1"/>
-          <w:lang w:val="en-US"/>
-        </w:rPr>
-        <w:t>new_</w:t>
-      </w:r>
-      <w:proofErr w:type="gramStart"/>
-      <w:r>
-        <w:rPr>
-          <w:color w:val="000000" w:themeColor="text1"/>
-          <w:lang w:val="en-US"/>
-        </w:rPr>
-        <w:t>password</w:t>
-      </w:r>
-      <w:proofErr w:type="spellEnd"/>
-      <w:r>
-        <w:rPr>
-          <w:color w:val="000000" w:themeColor="text1"/>
-          <w:lang w:val="en-US"/>
-        </w:rPr>
-        <w:t xml:space="preserve"> :</w:t>
-      </w:r>
-      <w:proofErr w:type="gramEnd"/>
     </w:p>
     <w:p>
       <w:pPr>
@@ -2861,7 +2628,6 @@
         </w:rPr>
       </w:pPr>
       <w:proofErr w:type="spellStart"/>
-      <w:proofErr w:type="gramStart"/>
       <w:r>
         <w:rPr>
           <w:rFonts w:cstheme="minorHAnsi"/>
@@ -2875,15 +2641,7 @@
           <w:rFonts w:cstheme="minorHAnsi"/>
           <w:lang w:val="en-US"/>
         </w:rPr>
-        <w:t xml:space="preserve"> :</w:t>
-      </w:r>
-      <w:proofErr w:type="gramEnd"/>
-      <w:r>
-        <w:rPr>
-          <w:rFonts w:cstheme="minorHAnsi"/>
-          <w:lang w:val="en-US"/>
-        </w:rPr>
-        <w:t xml:space="preserve"> </w:t>
+        <w:t xml:space="preserve"> : </w:t>
       </w:r>
       <w:r>
         <w:rPr>
@@ -2901,21 +2659,12 @@
           <w:lang w:val="en-US"/>
         </w:rPr>
       </w:pPr>
-      <w:proofErr w:type="gramStart"/>
-      <w:r>
-        <w:rPr>
-          <w:rFonts w:cstheme="minorHAnsi"/>
-          <w:lang w:val="en-US"/>
-        </w:rPr>
-        <w:t>Feedback :</w:t>
-      </w:r>
-      <w:proofErr w:type="gramEnd"/>
-      <w:r>
-        <w:rPr>
-          <w:rFonts w:cstheme="minorHAnsi"/>
-          <w:lang w:val="en-US"/>
-        </w:rPr>
-        <w:t xml:space="preserve"> </w:t>
+      <w:r>
+        <w:rPr>
+          <w:rFonts w:cstheme="minorHAnsi"/>
+          <w:lang w:val="en-US"/>
+        </w:rPr>
+        <w:t xml:space="preserve">Feedback : </w:t>
       </w:r>
     </w:p>
     <w:p>
@@ -2950,7 +2699,6 @@
         </w:rPr>
       </w:pPr>
       <w:proofErr w:type="spellStart"/>
-      <w:proofErr w:type="gramStart"/>
       <w:r>
         <w:rPr>
           <w:rFonts w:cstheme="minorHAnsi"/>
@@ -2964,56 +2712,32 @@
           <w:rFonts w:cstheme="minorHAnsi"/>
           <w:lang w:val="en-US"/>
         </w:rPr>
-        <w:t xml:space="preserve"> :</w:t>
-      </w:r>
-      <w:proofErr w:type="gramEnd"/>
-      <w:r>
-        <w:rPr>
-          <w:rFonts w:cstheme="minorHAnsi"/>
-          <w:lang w:val="en-US"/>
-        </w:rPr>
-        <w:t xml:space="preserve"> 1654492948k8dH9Jutem</w:t>
-      </w:r>
-    </w:p>
-    <w:p>
-      <w:pPr>
-        <w:pStyle w:val="ListParagraph"/>
-        <w:rPr>
-          <w:rFonts w:cstheme="minorHAnsi"/>
-          <w:lang w:val="en-US"/>
-        </w:rPr>
-      </w:pPr>
-      <w:proofErr w:type="spellStart"/>
-      <w:r>
-        <w:rPr>
-          <w:rFonts w:cstheme="minorHAnsi"/>
-          <w:lang w:val="en-US"/>
-        </w:rPr>
-        <w:t>booking_</w:t>
-      </w:r>
-      <w:proofErr w:type="gramStart"/>
-      <w:r>
-        <w:rPr>
-          <w:rFonts w:cstheme="minorHAnsi"/>
-          <w:lang w:val="en-US"/>
-        </w:rPr>
-        <w:t>id</w:t>
-      </w:r>
-      <w:proofErr w:type="spellEnd"/>
-      <w:r>
-        <w:rPr>
-          <w:rFonts w:cstheme="minorHAnsi"/>
-          <w:lang w:val="en-US"/>
-        </w:rPr>
-        <w:t xml:space="preserve"> :</w:t>
-      </w:r>
-      <w:proofErr w:type="gramEnd"/>
-      <w:r>
-        <w:rPr>
-          <w:rFonts w:cstheme="minorHAnsi"/>
-          <w:lang w:val="en-US"/>
-        </w:rPr>
-        <w:t xml:space="preserve"> 45</w:t>
+        <w:t xml:space="preserve"> : 1654492948k8dH9Jutem</w:t>
+      </w:r>
+    </w:p>
+    <w:p>
+      <w:pPr>
+        <w:pStyle w:val="ListParagraph"/>
+        <w:rPr>
+          <w:rFonts w:cstheme="minorHAnsi"/>
+          <w:lang w:val="en-US"/>
+        </w:rPr>
+      </w:pPr>
+      <w:proofErr w:type="spellStart"/>
+      <w:r>
+        <w:rPr>
+          <w:rFonts w:cstheme="minorHAnsi"/>
+          <w:lang w:val="en-US"/>
+        </w:rPr>
+        <w:t>booking_id</w:t>
+      </w:r>
+      <w:proofErr w:type="spellEnd"/>
+      <w:r>
+        <w:rPr>
+          <w:rFonts w:cstheme="minorHAnsi"/>
+          <w:lang w:val="en-US"/>
+        </w:rPr>
+        <w:t xml:space="preserve"> : 45</w:t>
       </w:r>
     </w:p>
     <w:p>
@@ -3048,7 +2772,6 @@
         </w:rPr>
       </w:pPr>
       <w:proofErr w:type="spellStart"/>
-      <w:proofErr w:type="gramStart"/>
       <w:r>
         <w:rPr>
           <w:rFonts w:cstheme="minorHAnsi"/>
@@ -3062,91 +2785,58 @@
           <w:rFonts w:cstheme="minorHAnsi"/>
           <w:lang w:val="en-US"/>
         </w:rPr>
+        <w:t xml:space="preserve"> : 1654492948k8dH9Jutem</w:t>
+      </w:r>
+    </w:p>
+    <w:p>
+      <w:pPr>
+        <w:pStyle w:val="ListParagraph"/>
+        <w:rPr>
+          <w:rFonts w:cstheme="minorHAnsi"/>
+          <w:lang w:val="en-US"/>
+        </w:rPr>
+      </w:pPr>
+      <w:proofErr w:type="spellStart"/>
+      <w:r>
+        <w:rPr>
+          <w:rFonts w:cstheme="minorHAnsi"/>
+          <w:lang w:val="en-US"/>
+        </w:rPr>
+        <w:t>booking_id</w:t>
+      </w:r>
+      <w:proofErr w:type="spellEnd"/>
+      <w:r>
+        <w:rPr>
+          <w:rFonts w:cstheme="minorHAnsi"/>
+          <w:lang w:val="en-US"/>
+        </w:rPr>
+        <w:t xml:space="preserve"> : 45</w:t>
+      </w:r>
+    </w:p>
+    <w:p>
+      <w:pPr>
+        <w:pStyle w:val="ListParagraph"/>
+        <w:rPr>
+          <w:rFonts w:cstheme="minorHAnsi"/>
+          <w:lang w:val="en-US"/>
+        </w:rPr>
+      </w:pPr>
+      <w:proofErr w:type="spellStart"/>
+      <w:r>
+        <w:rPr>
+          <w:rFonts w:cstheme="minorHAnsi"/>
+          <w:lang w:val="en-US"/>
+        </w:rPr>
+        <w:t>upload_file</w:t>
+      </w:r>
+      <w:proofErr w:type="spellEnd"/>
+      <w:r>
+        <w:rPr>
+          <w:rFonts w:cstheme="minorHAnsi"/>
+          <w:lang w:val="en-US"/>
+        </w:rPr>
         <w:t xml:space="preserve"> :</w:t>
       </w:r>
-      <w:proofErr w:type="gramEnd"/>
-      <w:r>
-        <w:rPr>
-          <w:rFonts w:cstheme="minorHAnsi"/>
-          <w:lang w:val="en-US"/>
-        </w:rPr>
-        <w:t xml:space="preserve"> 1654492948k8dH9Jutem</w:t>
-      </w:r>
-    </w:p>
-    <w:p>
-      <w:pPr>
-        <w:pStyle w:val="ListParagraph"/>
-        <w:rPr>
-          <w:rFonts w:cstheme="minorHAnsi"/>
-          <w:lang w:val="en-US"/>
-        </w:rPr>
-      </w:pPr>
-      <w:proofErr w:type="spellStart"/>
-      <w:r>
-        <w:rPr>
-          <w:rFonts w:cstheme="minorHAnsi"/>
-          <w:lang w:val="en-US"/>
-        </w:rPr>
-        <w:t>booking_</w:t>
-      </w:r>
-      <w:proofErr w:type="gramStart"/>
-      <w:r>
-        <w:rPr>
-          <w:rFonts w:cstheme="minorHAnsi"/>
-          <w:lang w:val="en-US"/>
-        </w:rPr>
-        <w:t>id</w:t>
-      </w:r>
-      <w:proofErr w:type="spellEnd"/>
-      <w:r>
-        <w:rPr>
-          <w:rFonts w:cstheme="minorHAnsi"/>
-          <w:lang w:val="en-US"/>
-        </w:rPr>
-        <w:t xml:space="preserve"> :</w:t>
-      </w:r>
-      <w:proofErr w:type="gramEnd"/>
-      <w:r>
-        <w:rPr>
-          <w:rFonts w:cstheme="minorHAnsi"/>
-          <w:lang w:val="en-US"/>
-        </w:rPr>
-        <w:t xml:space="preserve"> 45</w:t>
-      </w:r>
-    </w:p>
-    <w:p>
-      <w:pPr>
-        <w:pStyle w:val="ListParagraph"/>
-        <w:rPr>
-          <w:rFonts w:cstheme="minorHAnsi"/>
-          <w:lang w:val="en-US"/>
-        </w:rPr>
-      </w:pPr>
-      <w:proofErr w:type="spellStart"/>
-      <w:r>
-        <w:rPr>
-          <w:rFonts w:cstheme="minorHAnsi"/>
-          <w:lang w:val="en-US"/>
-        </w:rPr>
-        <w:t>upload_</w:t>
-      </w:r>
-      <w:proofErr w:type="gramStart"/>
-      <w:r>
-        <w:rPr>
-          <w:rFonts w:cstheme="minorHAnsi"/>
-          <w:lang w:val="en-US"/>
-        </w:rPr>
-        <w:t>file</w:t>
-      </w:r>
-      <w:proofErr w:type="spellEnd"/>
-      <w:r>
-        <w:rPr>
-          <w:rFonts w:cstheme="minorHAnsi"/>
-          <w:lang w:val="en-US"/>
-        </w:rPr>
-        <w:t xml:space="preserve"> :</w:t>
-      </w:r>
-      <w:proofErr w:type="gramEnd"/>
     </w:p>
     <w:p>
       <w:pPr>
@@ -3180,7 +2870,6 @@
         </w:rPr>
       </w:pPr>
       <w:proofErr w:type="spellStart"/>
-      <w:proofErr w:type="gramStart"/>
       <w:r>
         <w:rPr>
           <w:rFonts w:cstheme="minorHAnsi"/>
@@ -3194,15 +2883,7 @@
           <w:rFonts w:cstheme="minorHAnsi"/>
           <w:lang w:val="en-US"/>
         </w:rPr>
-        <w:t xml:space="preserve"> :</w:t>
-      </w:r>
-      <w:proofErr w:type="gramEnd"/>
-      <w:r>
-        <w:rPr>
-          <w:rFonts w:cstheme="minorHAnsi"/>
-          <w:lang w:val="en-US"/>
-        </w:rPr>
-        <w:t xml:space="preserve"> 16545759444diKTEbnVF</w:t>
+        <w:t xml:space="preserve"> : 16545759444diKTEbnVF</w:t>
       </w:r>
     </w:p>
     <w:p>
@@ -3237,7 +2918,6 @@
         </w:rPr>
       </w:pPr>
       <w:proofErr w:type="spellStart"/>
-      <w:proofErr w:type="gramStart"/>
       <w:r>
         <w:rPr>
           <w:rFonts w:cstheme="minorHAnsi"/>
@@ -3251,15 +2931,7 @@
           <w:rFonts w:cstheme="minorHAnsi"/>
           <w:lang w:val="en-US"/>
         </w:rPr>
-        <w:t xml:space="preserve"> :</w:t>
-      </w:r>
-      <w:proofErr w:type="gramEnd"/>
-      <w:r>
-        <w:rPr>
-          <w:rFonts w:cstheme="minorHAnsi"/>
-          <w:lang w:val="en-US"/>
-        </w:rPr>
-        <w:t xml:space="preserve"> 1654599350H7AJhq4CU0</w:t>
+        <w:t xml:space="preserve"> : 1654599350H7AJhq4CU0</w:t>
       </w:r>
     </w:p>
     <w:p>
@@ -3290,15 +2962,171 @@
             <w:rFonts w:cstheme="minorHAnsi"/>
             <w:lang w:val="en-US"/>
           </w:rPr>
-          <w:t>https://shubhexa.com/index.php/web_api/updat</w:t>
-        </w:r>
+          <w:t>https://shubhexa.com/index.php/web_api/updateCelebsProfile</w:t>
+        </w:r>
+      </w:hyperlink>
+    </w:p>
+    <w:p>
+      <w:pPr>
+        <w:pStyle w:val="ListParagraph"/>
+        <w:rPr>
+          <w:rFonts w:cstheme="minorHAnsi"/>
+          <w:lang w:val="en-US"/>
+        </w:rPr>
+      </w:pPr>
+      <w:proofErr w:type="spellStart"/>
+      <w:r>
+        <w:rPr>
+          <w:rFonts w:cstheme="minorHAnsi"/>
+          <w:lang w:val="en-US"/>
+        </w:rPr>
+        <w:t>Accesstoken</w:t>
+      </w:r>
+      <w:proofErr w:type="spellEnd"/>
+      <w:r>
+        <w:rPr>
+          <w:rFonts w:cstheme="minorHAnsi"/>
+          <w:lang w:val="en-US"/>
+        </w:rPr>
+        <w:t xml:space="preserve"> : 16545924279jwAy3VSL2</w:t>
+      </w:r>
+    </w:p>
+    <w:p>
+      <w:pPr>
+        <w:pStyle w:val="ListParagraph"/>
+        <w:rPr>
+          <w:rFonts w:cstheme="minorHAnsi"/>
+          <w:lang w:val="en-US"/>
+        </w:rPr>
+      </w:pPr>
+      <w:proofErr w:type="spellStart"/>
+      <w:r>
+        <w:rPr>
+          <w:rFonts w:cstheme="minorHAnsi"/>
+          <w:lang w:val="en-US"/>
+        </w:rPr>
+        <w:t>first_name</w:t>
+      </w:r>
+      <w:proofErr w:type="spellEnd"/>
+      <w:r>
+        <w:rPr>
+          <w:rFonts w:cstheme="minorHAnsi"/>
+          <w:lang w:val="en-US"/>
+        </w:rPr>
+        <w:t xml:space="preserve"> :</w:t>
+      </w:r>
+    </w:p>
+    <w:p>
+      <w:pPr>
+        <w:pStyle w:val="ListParagraph"/>
+        <w:rPr>
+          <w:rFonts w:cstheme="minorHAnsi"/>
+          <w:lang w:val="en-US"/>
+        </w:rPr>
+      </w:pPr>
+      <w:proofErr w:type="spellStart"/>
+      <w:r>
+        <w:rPr>
+          <w:rFonts w:cstheme="minorHAnsi"/>
+          <w:lang w:val="en-US"/>
+        </w:rPr>
+        <w:t>last_name</w:t>
+      </w:r>
+      <w:proofErr w:type="spellEnd"/>
+      <w:r>
+        <w:rPr>
+          <w:rFonts w:cstheme="minorHAnsi"/>
+          <w:lang w:val="en-US"/>
+        </w:rPr>
+        <w:t xml:space="preserve"> :</w:t>
+      </w:r>
+    </w:p>
+    <w:p>
+      <w:pPr>
+        <w:pStyle w:val="ListParagraph"/>
+        <w:rPr>
+          <w:rFonts w:cstheme="minorHAnsi"/>
+          <w:lang w:val="en-US"/>
+        </w:rPr>
+      </w:pPr>
+      <w:r>
+        <w:rPr>
+          <w:rFonts w:cstheme="minorHAnsi"/>
+          <w:lang w:val="en-US"/>
+        </w:rPr>
+        <w:t>birthdate :</w:t>
+      </w:r>
+    </w:p>
+    <w:p>
+      <w:pPr>
+        <w:pStyle w:val="ListParagraph"/>
+        <w:rPr>
+          <w:rFonts w:cstheme="minorHAnsi"/>
+          <w:lang w:val="en-US"/>
+        </w:rPr>
+      </w:pPr>
+      <w:proofErr w:type="spellStart"/>
+      <w:r>
+        <w:rPr>
+          <w:rFonts w:cstheme="minorHAnsi"/>
+          <w:lang w:val="en-US"/>
+        </w:rPr>
+        <w:t>charge_fees</w:t>
+      </w:r>
+      <w:proofErr w:type="spellEnd"/>
+      <w:r>
+        <w:rPr>
+          <w:rFonts w:cstheme="minorHAnsi"/>
+          <w:lang w:val="en-US"/>
+        </w:rPr>
+        <w:t xml:space="preserve"> : </w:t>
+      </w:r>
+    </w:p>
+    <w:p>
+      <w:pPr>
+        <w:pStyle w:val="ListParagraph"/>
+        <w:rPr>
+          <w:rFonts w:cstheme="minorHAnsi"/>
+          <w:lang w:val="en-US"/>
+        </w:rPr>
+      </w:pPr>
+      <w:proofErr w:type="spellStart"/>
+      <w:r>
+        <w:rPr>
+          <w:rFonts w:cstheme="minorHAnsi"/>
+          <w:lang w:val="en-US"/>
+        </w:rPr>
+        <w:t>upload_file</w:t>
+      </w:r>
+      <w:proofErr w:type="spellEnd"/>
+      <w:r>
+        <w:rPr>
+          <w:rFonts w:cstheme="minorHAnsi"/>
+          <w:lang w:val="en-US"/>
+        </w:rPr>
+        <w:t xml:space="preserve">  :</w:t>
+      </w:r>
+    </w:p>
+    <w:p>
+      <w:pPr>
+        <w:pStyle w:val="ListParagraph"/>
+        <w:numPr>
+          <w:ilvl w:val="0"/>
+          <w:numId w:val="1"/>
+        </w:numPr>
+        <w:rPr>
+          <w:rFonts w:cstheme="minorHAnsi"/>
+          <w:lang w:val="en-US"/>
+        </w:rPr>
+      </w:pPr>
+      <w:hyperlink r:id="rId39" w:history="1">
         <w:r>
           <w:rPr>
             <w:rStyle w:val="Hyperlink"/>
             <w:rFonts w:cstheme="minorHAnsi"/>
             <w:lang w:val="en-US"/>
           </w:rPr>
-          <w:t>e</w:t>
+          <w:t>https://shubhexa.com/index.php/web_api/</w:t>
         </w:r>
         <w:r>
           <w:rPr>
@@ -3306,7 +3134,7 @@
             <w:rFonts w:cstheme="minorHAnsi"/>
             <w:lang w:val="en-US"/>
           </w:rPr>
-          <w:t>CelebsProfile</w:t>
+          <w:t>cancelOrderByCelebs</w:t>
         </w:r>
       </w:hyperlink>
     </w:p>
@@ -3319,7 +3147,6 @@
         </w:rPr>
       </w:pPr>
       <w:proofErr w:type="spellStart"/>
-      <w:proofErr w:type="gramStart"/>
       <w:r>
         <w:rPr>
           <w:rFonts w:cstheme="minorHAnsi"/>
@@ -3333,185 +3160,303 @@
           <w:rFonts w:cstheme="minorHAnsi"/>
           <w:lang w:val="en-US"/>
         </w:rPr>
+        <w:t xml:space="preserve"> : 16545924279jwAy3VSL2</w:t>
+      </w:r>
+    </w:p>
+    <w:p>
+      <w:pPr>
+        <w:pStyle w:val="ListParagraph"/>
+        <w:rPr>
+          <w:rFonts w:cstheme="minorHAnsi"/>
+          <w:lang w:val="en-US"/>
+        </w:rPr>
+      </w:pPr>
+      <w:proofErr w:type="spellStart"/>
+      <w:r>
+        <w:rPr>
+          <w:rFonts w:cstheme="minorHAnsi"/>
+          <w:lang w:val="en-US"/>
+        </w:rPr>
+        <w:t>Booking_id</w:t>
+      </w:r>
+      <w:proofErr w:type="spellEnd"/>
+      <w:r>
+        <w:rPr>
+          <w:rFonts w:cstheme="minorHAnsi"/>
+          <w:lang w:val="en-US"/>
+        </w:rPr>
+        <w:t xml:space="preserve"> : </w:t>
+      </w:r>
+    </w:p>
+    <w:p>
+      <w:pPr>
+        <w:pStyle w:val="ListParagraph"/>
+        <w:rPr>
+          <w:rFonts w:cstheme="minorHAnsi"/>
+          <w:lang w:val="en-US"/>
+        </w:rPr>
+      </w:pPr>
+    </w:p>
+    <w:p>
+      <w:pPr>
+        <w:pStyle w:val="ListParagraph"/>
+        <w:rPr>
+          <w:rFonts w:cstheme="minorHAnsi"/>
+          <w:b/>
+          <w:bCs/>
+          <w:sz w:val="48"/>
+          <w:szCs w:val="48"/>
+          <w:u w:val="single"/>
+          <w:lang w:val="en-US"/>
+        </w:rPr>
+      </w:pPr>
+      <w:r>
+        <w:rPr>
+          <w:rFonts w:cstheme="minorHAnsi"/>
+          <w:b/>
+          <w:bCs/>
+          <w:sz w:val="48"/>
+          <w:szCs w:val="48"/>
+          <w:u w:val="single"/>
+          <w:lang w:val="en-US"/>
+        </w:rPr>
+        <w:t>User Side</w:t>
+      </w:r>
+    </w:p>
+    <w:p>
+      <w:pPr>
+        <w:pStyle w:val="ListParagraph"/>
+        <w:rPr>
+          <w:rFonts w:cstheme="minorHAnsi"/>
+          <w:b/>
+          <w:bCs/>
+          <w:sz w:val="48"/>
+          <w:szCs w:val="48"/>
+          <w:u w:val="single"/>
+          <w:lang w:val="en-US"/>
+        </w:rPr>
+      </w:pPr>
+    </w:p>
+    <w:p>
+      <w:pPr>
+        <w:pStyle w:val="ListParagraph"/>
+        <w:numPr>
+          <w:ilvl w:val="0"/>
+          <w:numId w:val="1"/>
+        </w:numPr>
+        <w:rPr>
+          <w:rFonts w:cstheme="minorHAnsi"/>
+          <w:lang w:val="en-US"/>
+        </w:rPr>
+      </w:pPr>
+      <w:hyperlink r:id="rId40" w:history="1">
+        <w:r>
+          <w:rPr>
+            <w:rStyle w:val="Hyperlink"/>
+            <w:rFonts w:cstheme="minorHAnsi"/>
+            <w:lang w:val="en-US"/>
+          </w:rPr>
+          <w:t>https://shubhexa.com/index.php/web_api/getSetting</w:t>
+        </w:r>
+      </w:hyperlink>
+    </w:p>
+    <w:p>
+      <w:pPr>
+        <w:pStyle w:val="ListParagraph"/>
+        <w:rPr>
+          <w:lang w:val="en-US"/>
+        </w:rPr>
+      </w:pPr>
+      <w:proofErr w:type="spellStart"/>
+      <w:r>
+        <w:rPr>
+          <w:rFonts w:cstheme="minorHAnsi"/>
+          <w:lang w:val="en-US"/>
+        </w:rPr>
+        <w:t>Accesstoken</w:t>
+      </w:r>
+      <w:proofErr w:type="spellEnd"/>
+      <w:r>
+        <w:rPr>
+          <w:rFonts w:cstheme="minorHAnsi"/>
+          <w:lang w:val="en-US"/>
+        </w:rPr>
         <w:t xml:space="preserve"> :</w:t>
       </w:r>
-      <w:proofErr w:type="gramEnd"/>
-      <w:r>
-        <w:rPr>
-          <w:rFonts w:cstheme="minorHAnsi"/>
-          <w:lang w:val="en-US"/>
-        </w:rPr>
-        <w:t xml:space="preserve"> 16545924279jwAy3VSL2</w:t>
-      </w:r>
-    </w:p>
-    <w:p>
-      <w:pPr>
-        <w:pStyle w:val="ListParagraph"/>
-        <w:rPr>
-          <w:rFonts w:cstheme="minorHAnsi"/>
-          <w:lang w:val="en-US"/>
-        </w:rPr>
-      </w:pPr>
-      <w:proofErr w:type="spellStart"/>
-      <w:r>
-        <w:rPr>
-          <w:rFonts w:cstheme="minorHAnsi"/>
-          <w:lang w:val="en-US"/>
-        </w:rPr>
-        <w:t>first_</w:t>
-      </w:r>
-      <w:proofErr w:type="gramStart"/>
-      <w:r>
-        <w:rPr>
-          <w:rFonts w:cstheme="minorHAnsi"/>
-          <w:lang w:val="en-US"/>
-        </w:rPr>
-        <w:t>name</w:t>
-      </w:r>
-      <w:proofErr w:type="spellEnd"/>
-      <w:r>
-        <w:rPr>
-          <w:rFonts w:cstheme="minorHAnsi"/>
-          <w:lang w:val="en-US"/>
-        </w:rPr>
-        <w:t xml:space="preserve"> :</w:t>
-      </w:r>
-      <w:proofErr w:type="gramEnd"/>
-    </w:p>
-    <w:p>
-      <w:pPr>
-        <w:pStyle w:val="ListParagraph"/>
-        <w:rPr>
-          <w:rFonts w:cstheme="minorHAnsi"/>
-          <w:lang w:val="en-US"/>
-        </w:rPr>
-      </w:pPr>
-      <w:proofErr w:type="spellStart"/>
-      <w:r>
-        <w:rPr>
-          <w:rFonts w:cstheme="minorHAnsi"/>
-          <w:lang w:val="en-US"/>
-        </w:rPr>
-        <w:t>last_</w:t>
-      </w:r>
-      <w:proofErr w:type="gramStart"/>
-      <w:r>
-        <w:rPr>
-          <w:rFonts w:cstheme="minorHAnsi"/>
-          <w:lang w:val="en-US"/>
-        </w:rPr>
-        <w:t>name</w:t>
-      </w:r>
-      <w:proofErr w:type="spellEnd"/>
-      <w:r>
-        <w:rPr>
-          <w:rFonts w:cstheme="minorHAnsi"/>
-          <w:lang w:val="en-US"/>
-        </w:rPr>
-        <w:t xml:space="preserve"> :</w:t>
-      </w:r>
-      <w:proofErr w:type="gramEnd"/>
-    </w:p>
-    <w:p>
-      <w:pPr>
-        <w:pStyle w:val="ListParagraph"/>
-        <w:rPr>
-          <w:rFonts w:cstheme="minorHAnsi"/>
-          <w:lang w:val="en-US"/>
-        </w:rPr>
-      </w:pPr>
-      <w:proofErr w:type="gramStart"/>
-      <w:r>
-        <w:rPr>
-          <w:rFonts w:cstheme="minorHAnsi"/>
-          <w:lang w:val="en-US"/>
-        </w:rPr>
-        <w:t>birthdate :</w:t>
-      </w:r>
-      <w:proofErr w:type="gramEnd"/>
-    </w:p>
-    <w:p>
-      <w:pPr>
-        <w:pStyle w:val="ListParagraph"/>
-        <w:rPr>
-          <w:rFonts w:cstheme="minorHAnsi"/>
-          <w:lang w:val="en-US"/>
-        </w:rPr>
-      </w:pPr>
-      <w:proofErr w:type="spellStart"/>
-      <w:r>
-        <w:rPr>
-          <w:rFonts w:cstheme="minorHAnsi"/>
-          <w:lang w:val="en-US"/>
-        </w:rPr>
-        <w:t>charge_</w:t>
-      </w:r>
-      <w:proofErr w:type="gramStart"/>
-      <w:r>
-        <w:rPr>
-          <w:rFonts w:cstheme="minorHAnsi"/>
-          <w:lang w:val="en-US"/>
-        </w:rPr>
-        <w:t>fees</w:t>
-      </w:r>
-      <w:proofErr w:type="spellEnd"/>
-      <w:r>
-        <w:rPr>
-          <w:rFonts w:cstheme="minorHAnsi"/>
-          <w:lang w:val="en-US"/>
-        </w:rPr>
-        <w:t xml:space="preserve"> :</w:t>
-      </w:r>
-      <w:proofErr w:type="gramEnd"/>
-      <w:r>
-        <w:rPr>
-          <w:rFonts w:cstheme="minorHAnsi"/>
-          <w:lang w:val="en-US"/>
-        </w:rPr>
-        <w:t xml:space="preserve"> </w:t>
-      </w:r>
-    </w:p>
-    <w:p>
-      <w:pPr>
-        <w:pStyle w:val="ListParagraph"/>
-        <w:rPr>
-          <w:rFonts w:cstheme="minorHAnsi"/>
-          <w:lang w:val="en-US"/>
-        </w:rPr>
-      </w:pPr>
-      <w:proofErr w:type="spellStart"/>
-      <w:r>
-        <w:rPr>
-          <w:rFonts w:cstheme="minorHAnsi"/>
-          <w:lang w:val="en-US"/>
-        </w:rPr>
-        <w:t>upload_</w:t>
-      </w:r>
-      <w:proofErr w:type="gramStart"/>
-      <w:r>
-        <w:rPr>
-          <w:rFonts w:cstheme="minorHAnsi"/>
-          <w:lang w:val="en-US"/>
-        </w:rPr>
-        <w:t>file</w:t>
-      </w:r>
-      <w:proofErr w:type="spellEnd"/>
-      <w:r>
-        <w:rPr>
-          <w:rFonts w:cstheme="minorHAnsi"/>
-          <w:lang w:val="en-US"/>
-        </w:rPr>
-        <w:t xml:space="preserve">  :</w:t>
-      </w:r>
-      <w:proofErr w:type="gramEnd"/>
-    </w:p>
-    <w:p>
-      <w:pPr>
-        <w:pStyle w:val="ListParagraph"/>
-        <w:rPr>
-          <w:lang w:val="en-US"/>
-        </w:rPr>
-      </w:pPr>
+    </w:p>
+    <w:p>
+      <w:pPr>
+        <w:pStyle w:val="ListParagraph"/>
+        <w:rPr>
+          <w:lang w:val="en-US"/>
+        </w:rPr>
+      </w:pPr>
+    </w:p>
+    <w:p>
+      <w:pPr>
+        <w:pStyle w:val="ListParagraph"/>
+        <w:numPr>
+          <w:ilvl w:val="0"/>
+          <w:numId w:val="1"/>
+        </w:numPr>
+        <w:rPr>
+          <w:lang w:val="en-US"/>
+        </w:rPr>
+      </w:pPr>
+      <w:hyperlink r:id="rId41" w:history="1">
+        <w:r>
+          <w:rPr>
+            <w:rStyle w:val="Hyperlink"/>
+            <w:lang w:val="en-US"/>
+          </w:rPr>
+          <w:t>https://shubhexa.com/index.php/web_api/cancelOrder</w:t>
+        </w:r>
+      </w:hyperlink>
+    </w:p>
+    <w:p>
+      <w:pPr>
+        <w:pStyle w:val="ListParagraph"/>
+        <w:rPr>
+          <w:lang w:val="en-US"/>
+        </w:rPr>
+      </w:pPr>
+      <w:proofErr w:type="spellStart"/>
+      <w:r>
+        <w:rPr>
+          <w:lang w:val="en-US"/>
+        </w:rPr>
+        <w:t>Accesstoken</w:t>
+      </w:r>
+      <w:proofErr w:type="spellEnd"/>
+      <w:r>
+        <w:rPr>
+          <w:lang w:val="en-US"/>
+        </w:rPr>
+        <w:t xml:space="preserve"> : </w:t>
+      </w:r>
+      <w:r>
+        <w:rPr>
+          <w:lang w:val="en-US"/>
+        </w:rPr>
+        <w:t>1655204433LUTghiEyQo</w:t>
+      </w:r>
+    </w:p>
+    <w:p>
+      <w:pPr>
+        <w:pStyle w:val="ListParagraph"/>
+        <w:rPr>
+          <w:rFonts w:ascii="Arial" w:hAnsi="Arial" w:cs="Arial"/>
+          <w:color w:val="000000"/>
+          <w:sz w:val="20"/>
+          <w:szCs w:val="20"/>
+          <w:shd w:val="clear" w:color="auto" w:fill="FFFFFF"/>
+        </w:rPr>
+      </w:pPr>
+      <w:proofErr w:type="spellStart"/>
+      <w:r>
+        <w:rPr>
+          <w:lang w:val="en-US"/>
+        </w:rPr>
+        <w:t>booking_id</w:t>
+      </w:r>
+      <w:proofErr w:type="spellEnd"/>
+      <w:r>
+        <w:rPr>
+          <w:lang w:val="en-US"/>
+        </w:rPr>
+        <w:t xml:space="preserve"> : </w:t>
+      </w:r>
+      <w:r>
+        <w:rPr>
+          <w:rFonts w:ascii="Arial" w:hAnsi="Arial" w:cs="Arial"/>
+          <w:color w:val="000000"/>
+          <w:sz w:val="20"/>
+          <w:szCs w:val="20"/>
+          <w:shd w:val="clear" w:color="auto" w:fill="FFFFFF"/>
+        </w:rPr>
+        <w:t>58</w:t>
+      </w:r>
+    </w:p>
+    <w:p>
+      <w:pPr>
+        <w:pStyle w:val="ListParagraph"/>
+        <w:numPr>
+          <w:ilvl w:val="0"/>
+          <w:numId w:val="1"/>
+        </w:numPr>
+        <w:rPr>
+          <w:rFonts w:cstheme="minorHAnsi"/>
+          <w:lang w:val="en-US"/>
+        </w:rPr>
+      </w:pPr>
+      <w:hyperlink r:id="rId42" w:history="1">
+        <w:r>
+          <w:rPr>
+            <w:rStyle w:val="Hyperlink"/>
+            <w:rFonts w:cstheme="minorHAnsi"/>
+            <w:lang w:val="en-US"/>
+          </w:rPr>
+          <w:t>https://shubhexa.com/index.php/web_api/</w:t>
+        </w:r>
+        <w:r>
+          <w:rPr>
+            <w:rStyle w:val="Hyperlink"/>
+            <w:rFonts w:cstheme="minorHAnsi"/>
+            <w:lang w:val="en-US"/>
+          </w:rPr>
+          <w:t>cancelOrderByUser</w:t>
+        </w:r>
+      </w:hyperlink>
+    </w:p>
+    <w:p>
+      <w:pPr>
+        <w:pStyle w:val="ListParagraph"/>
+        <w:rPr>
+          <w:rFonts w:cstheme="minorHAnsi"/>
+          <w:lang w:val="en-US"/>
+        </w:rPr>
+      </w:pPr>
+      <w:proofErr w:type="spellStart"/>
+      <w:r>
+        <w:rPr>
+          <w:rFonts w:cstheme="minorHAnsi"/>
+          <w:lang w:val="en-US"/>
+        </w:rPr>
+        <w:t>Accesstoken</w:t>
+      </w:r>
+      <w:proofErr w:type="spellEnd"/>
+      <w:r>
+        <w:rPr>
+          <w:rFonts w:cstheme="minorHAnsi"/>
+          <w:lang w:val="en-US"/>
+        </w:rPr>
+        <w:t xml:space="preserve"> : </w:t>
+      </w:r>
+    </w:p>
+    <w:p>
+      <w:pPr>
+        <w:pStyle w:val="ListParagraph"/>
+        <w:rPr>
+          <w:rFonts w:cstheme="minorHAnsi"/>
+          <w:lang w:val="en-US"/>
+        </w:rPr>
+      </w:pPr>
+      <w:proofErr w:type="spellStart"/>
+      <w:r>
+        <w:rPr>
+          <w:rFonts w:cstheme="minorHAnsi"/>
+          <w:lang w:val="en-US"/>
+        </w:rPr>
+        <w:t>Booking_id</w:t>
+      </w:r>
+      <w:proofErr w:type="spellEnd"/>
+      <w:r>
+        <w:rPr>
+          <w:rFonts w:cstheme="minorHAnsi"/>
+          <w:lang w:val="en-US"/>
+        </w:rPr>
+        <w:t xml:space="preserve"> : </w:t>
+      </w:r>
     </w:p>
     <w:p>
       <w:pPr>

--- a/API-list.docx
+++ b/API-list.docx
@@ -2664,7 +2664,73 @@
           <w:rFonts w:cstheme="minorHAnsi"/>
           <w:lang w:val="en-US"/>
         </w:rPr>
-        <w:t xml:space="preserve">Feedback : </w:t>
+        <w:t>name :</w:t>
+      </w:r>
+    </w:p>
+    <w:p>
+      <w:pPr>
+        <w:pStyle w:val="ListParagraph"/>
+        <w:rPr>
+          <w:rFonts w:cstheme="minorHAnsi"/>
+          <w:lang w:val="en-US"/>
+        </w:rPr>
+      </w:pPr>
+      <w:proofErr w:type="spellStart"/>
+      <w:r>
+        <w:rPr>
+          <w:rFonts w:cstheme="minorHAnsi"/>
+          <w:lang w:val="en-US"/>
+        </w:rPr>
+        <w:t>mobileno</w:t>
+      </w:r>
+      <w:proofErr w:type="spellEnd"/>
+      <w:r>
+        <w:rPr>
+          <w:rFonts w:cstheme="minorHAnsi"/>
+          <w:lang w:val="en-US"/>
+        </w:rPr>
+        <w:t xml:space="preserve"> :</w:t>
+      </w:r>
+    </w:p>
+    <w:p>
+      <w:pPr>
+        <w:pStyle w:val="ListParagraph"/>
+        <w:rPr>
+          <w:rFonts w:cstheme="minorHAnsi"/>
+          <w:lang w:val="en-US"/>
+        </w:rPr>
+      </w:pPr>
+      <w:proofErr w:type="spellStart"/>
+      <w:r>
+        <w:rPr>
+          <w:rFonts w:cstheme="minorHAnsi"/>
+          <w:lang w:val="en-US"/>
+        </w:rPr>
+        <w:t>emailid</w:t>
+      </w:r>
+      <w:proofErr w:type="spellEnd"/>
+      <w:r>
+        <w:rPr>
+          <w:rFonts w:cstheme="minorHAnsi"/>
+          <w:lang w:val="en-US"/>
+        </w:rPr>
+        <w:t xml:space="preserve"> :</w:t>
+      </w:r>
+    </w:p>
+    <w:p>
+      <w:pPr>
+        <w:pStyle w:val="ListParagraph"/>
+        <w:rPr>
+          <w:rFonts w:cstheme="minorHAnsi"/>
+          <w:lang w:val="en-US"/>
+        </w:rPr>
+      </w:pPr>
+      <w:r>
+        <w:rPr>
+          <w:rFonts w:cstheme="minorHAnsi"/>
+          <w:lang w:val="en-US"/>
+        </w:rPr>
+        <w:t>feedback:</w:t>
       </w:r>
     </w:p>
     <w:p>
@@ -3187,6 +3253,70 @@
         </w:rPr>
         <w:t xml:space="preserve"> : </w:t>
       </w:r>
+    </w:p>
+    <w:p>
+      <w:pPr>
+        <w:pStyle w:val="ListParagraph"/>
+        <w:numPr>
+          <w:ilvl w:val="0"/>
+          <w:numId w:val="1"/>
+        </w:numPr>
+        <w:rPr>
+          <w:rFonts w:cstheme="minorHAnsi"/>
+          <w:lang w:val="en-US"/>
+        </w:rPr>
+      </w:pPr>
+      <w:hyperlink r:id="rId40" w:history="1">
+        <w:r>
+          <w:rPr>
+            <w:rStyle w:val="Hyperlink"/>
+            <w:rFonts w:cstheme="minorHAnsi"/>
+            <w:lang w:val="en-US"/>
+          </w:rPr>
+          <w:t>https://shubhexa.com/index.php/web_api/getSetting</w:t>
+        </w:r>
+      </w:hyperlink>
+      <w:r>
+        <w:rPr>
+          <w:rStyle w:val="Hyperlink"/>
+          <w:rFonts w:cstheme="minorHAnsi"/>
+          <w:lang w:val="en-US"/>
+        </w:rPr>
+        <w:t>ForCeleb</w:t>
+      </w:r>
+    </w:p>
+    <w:p>
+      <w:pPr>
+        <w:pStyle w:val="ListParagraph"/>
+        <w:rPr>
+          <w:lang w:val="en-US"/>
+        </w:rPr>
+      </w:pPr>
+      <w:proofErr w:type="spellStart"/>
+      <w:r>
+        <w:rPr>
+          <w:rFonts w:cstheme="minorHAnsi"/>
+          <w:lang w:val="en-US"/>
+        </w:rPr>
+        <w:t>Accesstoken</w:t>
+      </w:r>
+      <w:proofErr w:type="spellEnd"/>
+      <w:r>
+        <w:rPr>
+          <w:rFonts w:cstheme="minorHAnsi"/>
+          <w:lang w:val="en-US"/>
+        </w:rPr>
+        <w:t xml:space="preserve"> :</w:t>
+      </w:r>
+    </w:p>
+    <w:p>
+      <w:pPr>
+        <w:pStyle w:val="ListParagraph"/>
+        <w:rPr>
+          <w:rFonts w:cstheme="minorHAnsi"/>
+          <w:lang w:val="en-US"/>
+        </w:rPr>
+      </w:pPr>
     </w:p>
     <w:p>
       <w:pPr>
@@ -3249,7 +3379,7 @@
           <w:lang w:val="en-US"/>
         </w:rPr>
       </w:pPr>
-      <w:hyperlink r:id="rId40" w:history="1">
+      <w:hyperlink r:id="rId41" w:history="1">
         <w:r>
           <w:rPr>
             <w:rStyle w:val="Hyperlink"/>
@@ -3303,7 +3433,7 @@
           <w:lang w:val="en-US"/>
         </w:rPr>
       </w:pPr>
-      <w:hyperlink r:id="rId41" w:history="1">
+      <w:hyperlink r:id="rId42" w:history="1">
         <w:r>
           <w:rPr>
             <w:rStyle w:val="Hyperlink"/>
@@ -3389,7 +3519,7 @@
           <w:lang w:val="en-US"/>
         </w:rPr>
       </w:pPr>
-      <w:hyperlink r:id="rId42" w:history="1">
+      <w:hyperlink r:id="rId43" w:history="1">
         <w:r>
           <w:rPr>
             <w:rStyle w:val="Hyperlink"/>
@@ -3457,6 +3587,161 @@
         </w:rPr>
         <w:t xml:space="preserve"> : </w:t>
       </w:r>
+    </w:p>
+    <w:p>
+      <w:pPr>
+        <w:pStyle w:val="ListParagraph"/>
+        <w:numPr>
+          <w:ilvl w:val="0"/>
+          <w:numId w:val="1"/>
+        </w:numPr>
+        <w:rPr>
+          <w:rFonts w:cstheme="minorHAnsi"/>
+          <w:lang w:val="en-US"/>
+        </w:rPr>
+      </w:pPr>
+      <w:hyperlink r:id="rId44" w:history="1">
+        <w:r>
+          <w:rPr>
+            <w:rStyle w:val="Hyperlink"/>
+            <w:rFonts w:cstheme="minorHAnsi"/>
+            <w:lang w:val="en-US"/>
+          </w:rPr>
+          <w:t>https://shubhexa.com/index.php/web_api/sendFeedbackToadmin</w:t>
+        </w:r>
+        <w:r>
+          <w:rPr>
+            <w:rStyle w:val="Hyperlink"/>
+            <w:rFonts w:cstheme="minorHAnsi"/>
+            <w:lang w:val="en-US"/>
+          </w:rPr>
+          <w:t>ByUser</w:t>
+        </w:r>
+        <w:r>
+          <w:rPr>
+            <w:rStyle w:val="Hyperlink"/>
+            <w:rFonts w:cstheme="minorHAnsi"/>
+            <w:lang w:val="en-US"/>
+          </w:rPr>
+          <w:t>/</w:t>
+        </w:r>
+      </w:hyperlink>
+    </w:p>
+    <w:p>
+      <w:pPr>
+        <w:pStyle w:val="ListParagraph"/>
+        <w:rPr>
+          <w:rFonts w:cstheme="minorHAnsi"/>
+          <w:lang w:val="en-US"/>
+        </w:rPr>
+      </w:pPr>
+      <w:proofErr w:type="spellStart"/>
+      <w:r>
+        <w:rPr>
+          <w:rFonts w:cstheme="minorHAnsi"/>
+          <w:lang w:val="en-US"/>
+        </w:rPr>
+        <w:t>Accesstoken</w:t>
+      </w:r>
+      <w:proofErr w:type="spellEnd"/>
+      <w:r>
+        <w:rPr>
+          <w:rFonts w:cstheme="minorHAnsi"/>
+          <w:lang w:val="en-US"/>
+        </w:rPr>
+        <w:t xml:space="preserve"> : </w:t>
+      </w:r>
+    </w:p>
+    <w:p>
+      <w:pPr>
+        <w:pStyle w:val="ListParagraph"/>
+        <w:rPr>
+          <w:rFonts w:cstheme="minorHAnsi"/>
+          <w:lang w:val="en-US"/>
+        </w:rPr>
+      </w:pPr>
+      <w:r>
+        <w:rPr>
+          <w:rFonts w:cstheme="minorHAnsi"/>
+          <w:lang w:val="en-US"/>
+        </w:rPr>
+        <w:t>name :</w:t>
+      </w:r>
+    </w:p>
+    <w:p>
+      <w:pPr>
+        <w:pStyle w:val="ListParagraph"/>
+        <w:rPr>
+          <w:rFonts w:cstheme="minorHAnsi"/>
+          <w:lang w:val="en-US"/>
+        </w:rPr>
+      </w:pPr>
+      <w:proofErr w:type="spellStart"/>
+      <w:r>
+        <w:rPr>
+          <w:rFonts w:cstheme="minorHAnsi"/>
+          <w:lang w:val="en-US"/>
+        </w:rPr>
+        <w:t>mobileno</w:t>
+      </w:r>
+      <w:proofErr w:type="spellEnd"/>
+      <w:r>
+        <w:rPr>
+          <w:rFonts w:cstheme="minorHAnsi"/>
+          <w:lang w:val="en-US"/>
+        </w:rPr>
+        <w:t xml:space="preserve"> :</w:t>
+      </w:r>
+    </w:p>
+    <w:p>
+      <w:pPr>
+        <w:pStyle w:val="ListParagraph"/>
+        <w:rPr>
+          <w:rFonts w:cstheme="minorHAnsi"/>
+          <w:lang w:val="en-US"/>
+        </w:rPr>
+      </w:pPr>
+      <w:proofErr w:type="spellStart"/>
+      <w:r>
+        <w:rPr>
+          <w:rFonts w:cstheme="minorHAnsi"/>
+          <w:lang w:val="en-US"/>
+        </w:rPr>
+        <w:t>emailid</w:t>
+      </w:r>
+      <w:proofErr w:type="spellEnd"/>
+      <w:r>
+        <w:rPr>
+          <w:rFonts w:cstheme="minorHAnsi"/>
+          <w:lang w:val="en-US"/>
+        </w:rPr>
+        <w:t xml:space="preserve"> :</w:t>
+      </w:r>
+    </w:p>
+    <w:p>
+      <w:pPr>
+        <w:pStyle w:val="ListParagraph"/>
+        <w:rPr>
+          <w:rFonts w:cstheme="minorHAnsi"/>
+          <w:lang w:val="en-US"/>
+        </w:rPr>
+      </w:pPr>
+      <w:r>
+        <w:rPr>
+          <w:rFonts w:cstheme="minorHAnsi"/>
+          <w:lang w:val="en-US"/>
+        </w:rPr>
+        <w:t>feedback:</w:t>
+      </w:r>
+    </w:p>
+    <w:p>
+      <w:pPr>
+        <w:pStyle w:val="ListParagraph"/>
+        <w:rPr>
+          <w:rFonts w:cstheme="minorHAnsi"/>
+          <w:lang w:val="en-US"/>
+        </w:rPr>
+      </w:pPr>
     </w:p>
     <w:p>
       <w:pPr>
@@ -4106,7 +4391,6 @@
   <w:style w:type="character" w:default="1" w:styleId="DefaultParagraphFont">
     <w:name w:val="Default Paragraph Font"/>
     <w:uiPriority w:val="1"/>
-    <w:semiHidden/>
     <w:unhideWhenUsed/>
   </w:style>
   <w:style w:type="table" w:default="1" w:styleId="TableNormal">

--- a/API-list.docx
+++ b/API-list.docx
@@ -14,7 +14,7 @@
           <w:rPr>
             <w:rStyle w:val="Hyperlink"/>
           </w:rPr>
-          <w:t>http://shubhexa.com/index.php/web_api/</w:t>
+          <w:t>https://shubhexa.com/index.php/web_api/</w:t>
         </w:r>
       </w:hyperlink>
     </w:p>
@@ -100,51 +100,31 @@
           <w:shd w:val="clear" w:color="auto" w:fill="FAFAFA"/>
         </w:rPr>
       </w:pPr>
-      <w:proofErr w:type="spellStart"/>
       <w:r>
         <w:rPr>
           <w:rFonts w:ascii="Helvetica" w:hAnsi="Helvetica" w:cs="Helvetica"/>
           <w:color w:val="505050"/>
           <w:shd w:val="clear" w:color="auto" w:fill="FAFAFA"/>
         </w:rPr>
-        <w:t>firebase_token</w:t>
-      </w:r>
-      <w:proofErr w:type="spellEnd"/>
-      <w:r>
+        <w:t>firebase_token:</w:t>
+      </w:r>
+    </w:p>
+    <w:p>
+      <w:pPr>
+        <w:pStyle w:val="ListParagraph"/>
         <w:rPr>
           <w:rFonts w:ascii="Helvetica" w:hAnsi="Helvetica" w:cs="Helvetica"/>
           <w:color w:val="505050"/>
           <w:shd w:val="clear" w:color="auto" w:fill="FAFAFA"/>
         </w:rPr>
-        <w:t>:</w:t>
-      </w:r>
-    </w:p>
-    <w:p>
-      <w:pPr>
-        <w:pStyle w:val="ListParagraph"/>
+      </w:pPr>
+      <w:r>
         <w:rPr>
           <w:rFonts w:ascii="Helvetica" w:hAnsi="Helvetica" w:cs="Helvetica"/>
           <w:color w:val="505050"/>
           <w:shd w:val="clear" w:color="auto" w:fill="FAFAFA"/>
         </w:rPr>
-      </w:pPr>
-      <w:proofErr w:type="spellStart"/>
-      <w:r>
-        <w:rPr>
-          <w:rFonts w:ascii="Helvetica" w:hAnsi="Helvetica" w:cs="Helvetica"/>
-          <w:color w:val="505050"/>
-          <w:shd w:val="clear" w:color="auto" w:fill="FAFAFA"/>
-        </w:rPr>
-        <w:t>device_type</w:t>
-      </w:r>
-      <w:proofErr w:type="spellEnd"/>
-      <w:r>
-        <w:rPr>
-          <w:rFonts w:ascii="Helvetica" w:hAnsi="Helvetica" w:cs="Helvetica"/>
-          <w:color w:val="505050"/>
-          <w:shd w:val="clear" w:color="auto" w:fill="FAFAFA"/>
-        </w:rPr>
-        <w:t>:</w:t>
+        <w:t>device_type:</w:t>
       </w:r>
     </w:p>
     <w:p>
@@ -188,30 +168,26 @@
           <w:lang w:val="en-US"/>
         </w:rPr>
       </w:pPr>
-      <w:proofErr w:type="spellStart"/>
       <w:r>
         <w:rPr>
           <w:lang w:val="en-US"/>
         </w:rPr>
         <w:t>first_name:Mineshh</w:t>
       </w:r>
-      <w:proofErr w:type="spellEnd"/>
-    </w:p>
-    <w:p>
-      <w:pPr>
-        <w:pStyle w:val="ListParagraph"/>
-        <w:rPr>
-          <w:lang w:val="en-US"/>
-        </w:rPr>
-      </w:pPr>
-      <w:proofErr w:type="spellStart"/>
+    </w:p>
+    <w:p>
+      <w:pPr>
+        <w:pStyle w:val="ListParagraph"/>
+        <w:rPr>
+          <w:lang w:val="en-US"/>
+        </w:rPr>
+      </w:pPr>
       <w:r>
         <w:rPr>
           <w:lang w:val="en-US"/>
         </w:rPr>
         <w:t>last_name:Parmar</w:t>
       </w:r>
-      <w:proofErr w:type="spellEnd"/>
     </w:p>
     <w:p>
       <w:pPr>
@@ -248,41 +224,25 @@
           <w:lang w:val="en-US"/>
         </w:rPr>
       </w:pPr>
-      <w:proofErr w:type="spellStart"/>
-      <w:r>
-        <w:rPr>
-          <w:lang w:val="en-US"/>
-        </w:rPr>
-        <w:t>firebase_token</w:t>
-      </w:r>
-      <w:proofErr w:type="spellEnd"/>
-      <w:r>
-        <w:rPr>
-          <w:lang w:val="en-US"/>
-        </w:rPr>
-        <w:t>:</w:t>
-      </w:r>
-    </w:p>
-    <w:p>
-      <w:pPr>
-        <w:pStyle w:val="ListParagraph"/>
-        <w:rPr>
-          <w:lang w:val="en-US"/>
-        </w:rPr>
-      </w:pPr>
-      <w:proofErr w:type="spellStart"/>
-      <w:r>
-        <w:rPr>
-          <w:lang w:val="en-US"/>
-        </w:rPr>
-        <w:t>device_type</w:t>
-      </w:r>
-      <w:proofErr w:type="spellEnd"/>
-      <w:r>
-        <w:rPr>
-          <w:lang w:val="en-US"/>
-        </w:rPr>
-        <w:t>:</w:t>
+      <w:r>
+        <w:rPr>
+          <w:lang w:val="en-US"/>
+        </w:rPr>
+        <w:t>firebase_token:</w:t>
+      </w:r>
+    </w:p>
+    <w:p>
+      <w:pPr>
+        <w:pStyle w:val="ListParagraph"/>
+        <w:rPr>
+          <w:lang w:val="en-US"/>
+        </w:rPr>
+      </w:pPr>
+      <w:r>
+        <w:rPr>
+          <w:lang w:val="en-US"/>
+        </w:rPr>
+        <w:t>device_type:</w:t>
       </w:r>
     </w:p>
     <w:p>
@@ -554,14 +514,12 @@
           <w:lang w:val="en-US"/>
         </w:rPr>
       </w:pPr>
-      <w:proofErr w:type="spellStart"/>
       <w:r>
         <w:rPr>
           <w:lang w:val="en-US"/>
         </w:rPr>
         <w:t>Accesstoken</w:t>
       </w:r>
-      <w:proofErr w:type="spellEnd"/>
       <w:r>
         <w:rPr>
           <w:lang w:val="en-US"/>
@@ -627,41 +585,25 @@
           <w:lang w:val="en-US"/>
         </w:rPr>
       </w:pPr>
-      <w:proofErr w:type="spellStart"/>
-      <w:r>
-        <w:rPr>
-          <w:lang w:val="en-US"/>
-        </w:rPr>
-        <w:t>first_name</w:t>
-      </w:r>
-      <w:proofErr w:type="spellEnd"/>
-      <w:r>
-        <w:rPr>
-          <w:lang w:val="en-US"/>
-        </w:rPr>
-        <w:t>:</w:t>
-      </w:r>
-    </w:p>
-    <w:p>
-      <w:pPr>
-        <w:pStyle w:val="ListParagraph"/>
-        <w:rPr>
-          <w:lang w:val="en-US"/>
-        </w:rPr>
-      </w:pPr>
-      <w:proofErr w:type="spellStart"/>
-      <w:r>
-        <w:rPr>
-          <w:lang w:val="en-US"/>
-        </w:rPr>
-        <w:t>last_name</w:t>
-      </w:r>
-      <w:proofErr w:type="spellEnd"/>
-      <w:r>
-        <w:rPr>
-          <w:lang w:val="en-US"/>
-        </w:rPr>
-        <w:t>:</w:t>
+      <w:r>
+        <w:rPr>
+          <w:lang w:val="en-US"/>
+        </w:rPr>
+        <w:t>first_name:</w:t>
+      </w:r>
+    </w:p>
+    <w:p>
+      <w:pPr>
+        <w:pStyle w:val="ListParagraph"/>
+        <w:rPr>
+          <w:lang w:val="en-US"/>
+        </w:rPr>
+      </w:pPr>
+      <w:r>
+        <w:rPr>
+          <w:lang w:val="en-US"/>
+        </w:rPr>
+        <w:t>last_name:</w:t>
       </w:r>
     </w:p>
     <w:p>
@@ -685,57 +627,39 @@
           <w:lang w:val="en-US"/>
         </w:rPr>
       </w:pPr>
-      <w:proofErr w:type="spellStart"/>
       <w:r>
         <w:rPr>
           <w:lang w:val="en-US"/>
         </w:rPr>
         <w:t>upload_file</w:t>
       </w:r>
-      <w:proofErr w:type="spellEnd"/>
-    </w:p>
-    <w:p>
-      <w:pPr>
-        <w:pStyle w:val="ListParagraph"/>
-        <w:rPr>
-          <w:lang w:val="en-US"/>
-        </w:rPr>
-      </w:pPr>
-      <w:proofErr w:type="spellStart"/>
-      <w:r>
-        <w:rPr>
-          <w:lang w:val="en-US"/>
-        </w:rPr>
-        <w:t>old_file</w:t>
-      </w:r>
-      <w:proofErr w:type="spellEnd"/>
-      <w:r>
-        <w:rPr>
-          <w:lang w:val="en-US"/>
-        </w:rPr>
-        <w:t>:</w:t>
-      </w:r>
-    </w:p>
-    <w:p>
-      <w:pPr>
-        <w:pStyle w:val="ListParagraph"/>
-        <w:rPr>
-          <w:lang w:val="en-US"/>
-        </w:rPr>
-      </w:pPr>
-      <w:proofErr w:type="spellStart"/>
-      <w:r>
-        <w:rPr>
-          <w:lang w:val="en-US"/>
-        </w:rPr>
-        <w:t>oauth_provider</w:t>
-      </w:r>
-      <w:proofErr w:type="spellEnd"/>
-      <w:r>
-        <w:rPr>
-          <w:lang w:val="en-US"/>
-        </w:rPr>
-        <w:t>:</w:t>
+    </w:p>
+    <w:p>
+      <w:pPr>
+        <w:pStyle w:val="ListParagraph"/>
+        <w:rPr>
+          <w:lang w:val="en-US"/>
+        </w:rPr>
+      </w:pPr>
+      <w:r>
+        <w:rPr>
+          <w:lang w:val="en-US"/>
+        </w:rPr>
+        <w:t>old_file:</w:t>
+      </w:r>
+    </w:p>
+    <w:p>
+      <w:pPr>
+        <w:pStyle w:val="ListParagraph"/>
+        <w:rPr>
+          <w:lang w:val="en-US"/>
+        </w:rPr>
+      </w:pPr>
+      <w:r>
+        <w:rPr>
+          <w:lang w:val="en-US"/>
+        </w:rPr>
+        <w:t>oauth_provider:</w:t>
       </w:r>
     </w:p>
     <w:p>
@@ -857,30 +781,26 @@
           <w:lang w:val="en-US"/>
         </w:rPr>
       </w:pPr>
-      <w:proofErr w:type="spellStart"/>
       <w:r>
         <w:rPr>
           <w:lang w:val="en-US"/>
         </w:rPr>
         <w:t>f_name:prashant</w:t>
       </w:r>
-      <w:proofErr w:type="spellEnd"/>
-    </w:p>
-    <w:p>
-      <w:pPr>
-        <w:pStyle w:val="ListParagraph"/>
-        <w:rPr>
-          <w:lang w:val="en-US"/>
-        </w:rPr>
-      </w:pPr>
-      <w:proofErr w:type="spellStart"/>
+    </w:p>
+    <w:p>
+      <w:pPr>
+        <w:pStyle w:val="ListParagraph"/>
+        <w:rPr>
+          <w:lang w:val="en-US"/>
+        </w:rPr>
+      </w:pPr>
       <w:r>
         <w:rPr>
           <w:lang w:val="en-US"/>
         </w:rPr>
         <w:t>l_name:suvagiya</w:t>
       </w:r>
-      <w:proofErr w:type="spellEnd"/>
     </w:p>
     <w:p>
       <w:pPr>
@@ -903,68 +823,54 @@
           <w:lang w:val="en-US"/>
         </w:rPr>
       </w:pPr>
-      <w:proofErr w:type="spellStart"/>
-      <w:r>
-        <w:rPr>
-          <w:lang w:val="en-US"/>
-        </w:rPr>
-        <w:t>profile_pic:http</w:t>
-      </w:r>
-      <w:proofErr w:type="spellEnd"/>
-      <w:r>
-        <w:rPr>
-          <w:lang w:val="en-US"/>
-        </w:rPr>
-        <w:t>://google.com/</w:t>
-      </w:r>
-    </w:p>
-    <w:p>
-      <w:pPr>
-        <w:pStyle w:val="ListParagraph"/>
-        <w:rPr>
-          <w:lang w:val="en-US"/>
-        </w:rPr>
-      </w:pPr>
-      <w:proofErr w:type="spellStart"/>
+      <w:r>
+        <w:rPr>
+          <w:lang w:val="en-US"/>
+        </w:rPr>
+        <w:t>profile_pic:http://google.com/</w:t>
+      </w:r>
+    </w:p>
+    <w:p>
+      <w:pPr>
+        <w:pStyle w:val="ListParagraph"/>
+        <w:rPr>
+          <w:lang w:val="en-US"/>
+        </w:rPr>
+      </w:pPr>
       <w:r>
         <w:rPr>
           <w:lang w:val="en-US"/>
         </w:rPr>
         <w:t>firebase_token:token</w:t>
       </w:r>
-      <w:proofErr w:type="spellEnd"/>
-    </w:p>
-    <w:p>
-      <w:pPr>
-        <w:pStyle w:val="ListParagraph"/>
-        <w:rPr>
-          <w:lang w:val="en-US"/>
-        </w:rPr>
-      </w:pPr>
-      <w:proofErr w:type="spellStart"/>
+    </w:p>
+    <w:p>
+      <w:pPr>
+        <w:pStyle w:val="ListParagraph"/>
+        <w:rPr>
+          <w:lang w:val="en-US"/>
+        </w:rPr>
+      </w:pPr>
       <w:r>
         <w:rPr>
           <w:lang w:val="en-US"/>
         </w:rPr>
         <w:t>device_type:Android</w:t>
       </w:r>
-      <w:proofErr w:type="spellEnd"/>
-    </w:p>
-    <w:p>
-      <w:pPr>
-        <w:pStyle w:val="ListParagraph"/>
-        <w:rPr>
-          <w:lang w:val="en-US"/>
-        </w:rPr>
-      </w:pPr>
-      <w:proofErr w:type="spellStart"/>
+    </w:p>
+    <w:p>
+      <w:pPr>
+        <w:pStyle w:val="ListParagraph"/>
+        <w:rPr>
+          <w:lang w:val="en-US"/>
+        </w:rPr>
+      </w:pPr>
       <w:r>
         <w:rPr>
           <w:lang w:val="en-US"/>
         </w:rPr>
         <w:t>login_type:facebook</w:t>
       </w:r>
-      <w:proofErr w:type="spellEnd"/>
     </w:p>
     <w:p>
       <w:pPr>
@@ -1030,14 +936,12 @@
           <w:lang w:val="en-US"/>
         </w:rPr>
       </w:pPr>
-      <w:proofErr w:type="spellStart"/>
       <w:r>
         <w:rPr>
           <w:lang w:val="en-US"/>
         </w:rPr>
         <w:t>acceess_name:Actor</w:t>
       </w:r>
-      <w:proofErr w:type="spellEnd"/>
     </w:p>
     <w:p>
       <w:pPr>
@@ -1207,14 +1111,12 @@
           <w:lang w:val="en-US"/>
         </w:rPr>
       </w:pPr>
-      <w:proofErr w:type="spellStart"/>
       <w:r>
         <w:rPr>
           <w:lang w:val="en-US"/>
         </w:rPr>
         <w:t>message_for:self</w:t>
       </w:r>
-      <w:proofErr w:type="spellEnd"/>
     </w:p>
     <w:p>
       <w:pPr>
@@ -1251,14 +1153,12 @@
           <w:lang w:val="en-US"/>
         </w:rPr>
       </w:pPr>
-      <w:proofErr w:type="spellStart"/>
       <w:r>
         <w:rPr>
           <w:lang w:val="en-US"/>
         </w:rPr>
         <w:t>emailid</w:t>
       </w:r>
-      <w:proofErr w:type="spellEnd"/>
       <w:r>
         <w:rPr>
           <w:lang w:val="en-US"/>
@@ -1329,42 +1229,24 @@
           <w:lang w:val="en-US"/>
         </w:rPr>
       </w:pPr>
-      <w:proofErr w:type="spellStart"/>
       <w:r>
         <w:rPr>
           <w:lang w:val="en-US"/>
         </w:rPr>
         <w:t>msg_for:my_self</w:t>
       </w:r>
-      <w:proofErr w:type="spellEnd"/>
       <w:r>
         <w:rPr>
           <w:lang w:val="en-US"/>
         </w:rPr>
         <w:t xml:space="preserve"> (</w:t>
       </w:r>
-      <w:proofErr w:type="spellStart"/>
-      <w:r>
-        <w:rPr>
-          <w:lang w:val="en-US"/>
-        </w:rPr>
-        <w:t>my_self</w:t>
-      </w:r>
-      <w:proofErr w:type="spellEnd"/>
-      <w:r>
-        <w:rPr>
-          <w:lang w:val="en-US"/>
-        </w:rPr>
-        <w:t xml:space="preserve"> | </w:t>
-      </w:r>
-      <w:proofErr w:type="spellStart"/>
-      <w:r>
-        <w:rPr>
-          <w:lang w:val="en-US"/>
-        </w:rPr>
-        <w:t>someone_else</w:t>
-      </w:r>
-      <w:proofErr w:type="spellEnd"/>
+      <w:r>
+        <w:rPr>
+          <w:lang w:val="en-US"/>
+        </w:rPr>
+        <w:t>my_self | someone_else</w:t>
+      </w:r>
       <w:r>
         <w:rPr>
           <w:lang w:val="en-US"/>
@@ -1379,74 +1261,54 @@
           <w:lang w:val="en-US"/>
         </w:rPr>
       </w:pPr>
-      <w:proofErr w:type="spellStart"/>
       <w:r>
         <w:rPr>
           <w:lang w:val="en-US"/>
         </w:rPr>
         <w:t>self_name:Minesh</w:t>
       </w:r>
-      <w:proofErr w:type="spellEnd"/>
-    </w:p>
-    <w:p>
-      <w:pPr>
-        <w:pStyle w:val="ListParagraph"/>
-        <w:rPr>
-          <w:lang w:val="en-US"/>
-        </w:rPr>
-      </w:pPr>
-      <w:proofErr w:type="spellStart"/>
-      <w:r>
-        <w:rPr>
-          <w:lang w:val="en-US"/>
-        </w:rPr>
-        <w:t>to_name</w:t>
-      </w:r>
-      <w:proofErr w:type="spellEnd"/>
-      <w:r>
-        <w:rPr>
-          <w:lang w:val="en-US"/>
-        </w:rPr>
-        <w:t>:</w:t>
-      </w:r>
-    </w:p>
-    <w:p>
-      <w:pPr>
-        <w:pStyle w:val="ListParagraph"/>
-        <w:rPr>
-          <w:lang w:val="en-US"/>
-        </w:rPr>
-      </w:pPr>
-      <w:proofErr w:type="spellStart"/>
-      <w:r>
-        <w:rPr>
-          <w:lang w:val="en-US"/>
-        </w:rPr>
-        <w:t>from_name</w:t>
-      </w:r>
-      <w:proofErr w:type="spellEnd"/>
-      <w:r>
-        <w:rPr>
-          <w:lang w:val="en-US"/>
-        </w:rPr>
-        <w:t>:</w:t>
-      </w:r>
-    </w:p>
-    <w:p>
-      <w:pPr>
-        <w:pStyle w:val="ListParagraph"/>
-        <w:rPr>
-          <w:lang w:val="en-US"/>
-        </w:rPr>
-      </w:pPr>
-      <w:proofErr w:type="spellStart"/>
+    </w:p>
+    <w:p>
+      <w:pPr>
+        <w:pStyle w:val="ListParagraph"/>
+        <w:rPr>
+          <w:lang w:val="en-US"/>
+        </w:rPr>
+      </w:pPr>
+      <w:r>
+        <w:rPr>
+          <w:lang w:val="en-US"/>
+        </w:rPr>
+        <w:t>to_name:</w:t>
+      </w:r>
+    </w:p>
+    <w:p>
+      <w:pPr>
+        <w:pStyle w:val="ListParagraph"/>
+        <w:rPr>
+          <w:lang w:val="en-US"/>
+        </w:rPr>
+      </w:pPr>
+      <w:r>
+        <w:rPr>
+          <w:lang w:val="en-US"/>
+        </w:rPr>
+        <w:t>from_name:</w:t>
+      </w:r>
+    </w:p>
+    <w:p>
+      <w:pPr>
+        <w:pStyle w:val="ListParagraph"/>
+        <w:rPr>
+          <w:lang w:val="en-US"/>
+        </w:rPr>
+      </w:pPr>
       <w:r>
         <w:rPr>
           <w:lang w:val="en-US"/>
         </w:rPr>
         <w:t>occasion_type:Birthday</w:t>
       </w:r>
-      <w:proofErr w:type="spellEnd"/>
     </w:p>
     <w:p>
       <w:pPr>
@@ -1469,33 +1331,11 @@
           <w:lang w:val="en-US"/>
         </w:rPr>
       </w:pPr>
-      <w:proofErr w:type="spellStart"/>
-      <w:r>
-        <w:rPr>
-          <w:lang w:val="en-US"/>
-        </w:rPr>
-        <w:t>template_message:Hey</w:t>
-      </w:r>
-      <w:proofErr w:type="spellEnd"/>
-      <w:r>
-        <w:rPr>
-          <w:lang w:val="en-US"/>
-        </w:rPr>
-        <w:t xml:space="preserve"> there </w:t>
-      </w:r>
-      <w:proofErr w:type="spellStart"/>
-      <w:r>
-        <w:rPr>
-          <w:lang w:val="en-US"/>
-        </w:rPr>
-        <w:t>Minesh</w:t>
-      </w:r>
-      <w:proofErr w:type="spellEnd"/>
-      <w:r>
-        <w:rPr>
-          <w:lang w:val="en-US"/>
-        </w:rPr>
-        <w:t xml:space="preserve">, it's me </w:t>
+      <w:r>
+        <w:rPr>
+          <w:lang w:val="en-US"/>
+        </w:rPr>
+        <w:t xml:space="preserve">template_message:Hey there Minesh, it's me </w:t>
       </w:r>
       <w:r>
         <w:rPr>
@@ -1547,63 +1387,39 @@
           <w:lang w:val="en-US"/>
         </w:rPr>
       </w:pPr>
-      <w:proofErr w:type="spellStart"/>
-      <w:r>
-        <w:rPr>
-          <w:lang w:val="en-US"/>
-        </w:rPr>
-        <w:t>your_gst_name</w:t>
-      </w:r>
-      <w:proofErr w:type="spellEnd"/>
-      <w:r>
-        <w:rPr>
-          <w:lang w:val="en-US"/>
-        </w:rPr>
-        <w:t>:</w:t>
-      </w:r>
-    </w:p>
-    <w:p>
-      <w:pPr>
-        <w:pStyle w:val="ListParagraph"/>
-        <w:rPr>
-          <w:lang w:val="en-US"/>
-        </w:rPr>
-      </w:pPr>
-      <w:proofErr w:type="spellStart"/>
-      <w:r>
-        <w:rPr>
-          <w:lang w:val="en-US"/>
-        </w:rPr>
-        <w:t>your_gst_number</w:t>
-      </w:r>
-      <w:proofErr w:type="spellEnd"/>
-      <w:r>
-        <w:rPr>
-          <w:lang w:val="en-US"/>
-        </w:rPr>
-        <w:t>:</w:t>
-      </w:r>
-    </w:p>
-    <w:p>
-      <w:pPr>
-        <w:pStyle w:val="ListParagraph"/>
-        <w:rPr>
-          <w:lang w:val="en-US"/>
-        </w:rPr>
-      </w:pPr>
-      <w:proofErr w:type="spellStart"/>
-      <w:r>
-        <w:rPr>
-          <w:lang w:val="en-US"/>
-        </w:rPr>
-        <w:t>your_gst_state</w:t>
-      </w:r>
-      <w:proofErr w:type="spellEnd"/>
-      <w:r>
-        <w:rPr>
-          <w:lang w:val="en-US"/>
-        </w:rPr>
-        <w:t>:</w:t>
+      <w:r>
+        <w:rPr>
+          <w:lang w:val="en-US"/>
+        </w:rPr>
+        <w:t>your_gst_name:</w:t>
+      </w:r>
+    </w:p>
+    <w:p>
+      <w:pPr>
+        <w:pStyle w:val="ListParagraph"/>
+        <w:rPr>
+          <w:lang w:val="en-US"/>
+        </w:rPr>
+      </w:pPr>
+      <w:r>
+        <w:rPr>
+          <w:lang w:val="en-US"/>
+        </w:rPr>
+        <w:t>your_gst_number:</w:t>
+      </w:r>
+    </w:p>
+    <w:p>
+      <w:pPr>
+        <w:pStyle w:val="ListParagraph"/>
+        <w:rPr>
+          <w:lang w:val="en-US"/>
+        </w:rPr>
+      </w:pPr>
+      <w:r>
+        <w:rPr>
+          <w:lang w:val="en-US"/>
+        </w:rPr>
+        <w:t>your_gst_state:</w:t>
       </w:r>
     </w:p>
     <w:p>
@@ -1627,46 +1443,40 @@
           <w:lang w:val="en-US"/>
         </w:rPr>
       </w:pPr>
-      <w:proofErr w:type="spellStart"/>
       <w:r>
         <w:rPr>
           <w:lang w:val="en-US"/>
         </w:rPr>
         <w:t>public_permission:No</w:t>
       </w:r>
-      <w:proofErr w:type="spellEnd"/>
-    </w:p>
-    <w:p>
-      <w:pPr>
-        <w:pStyle w:val="ListParagraph"/>
-        <w:rPr>
-          <w:lang w:val="en-US"/>
-        </w:rPr>
-      </w:pPr>
-      <w:proofErr w:type="spellStart"/>
+    </w:p>
+    <w:p>
+      <w:pPr>
+        <w:pStyle w:val="ListParagraph"/>
+        <w:rPr>
+          <w:lang w:val="en-US"/>
+        </w:rPr>
+      </w:pPr>
       <w:r>
         <w:rPr>
           <w:lang w:val="en-US"/>
         </w:rPr>
         <w:t>send_on_wa:Yes</w:t>
       </w:r>
-      <w:proofErr w:type="spellEnd"/>
-    </w:p>
-    <w:p>
-      <w:pPr>
-        <w:pStyle w:val="ListParagraph"/>
-        <w:rPr>
-          <w:lang w:val="en-US"/>
-        </w:rPr>
-      </w:pPr>
-      <w:proofErr w:type="spellStart"/>
+    </w:p>
+    <w:p>
+      <w:pPr>
+        <w:pStyle w:val="ListParagraph"/>
+        <w:rPr>
+          <w:lang w:val="en-US"/>
+        </w:rPr>
+      </w:pPr>
       <w:r>
         <w:rPr>
           <w:lang w:val="en-US"/>
         </w:rPr>
         <w:t>need_gst:No</w:t>
       </w:r>
-      <w:proofErr w:type="spellEnd"/>
     </w:p>
     <w:p>
       <w:pPr>
@@ -1986,19 +1796,11 @@
           <w:lang w:val="en-US"/>
         </w:rPr>
       </w:pPr>
-      <w:proofErr w:type="spellStart"/>
-      <w:r>
-        <w:rPr>
-          <w:lang w:val="en-US"/>
-        </w:rPr>
-        <w:t>orderType:Initialize</w:t>
-      </w:r>
-      <w:proofErr w:type="spellEnd"/>
-      <w:r>
-        <w:rPr>
-          <w:lang w:val="en-US"/>
-        </w:rPr>
-        <w:t xml:space="preserve">  //Initialize/Complete</w:t>
+      <w:r>
+        <w:rPr>
+          <w:lang w:val="en-US"/>
+        </w:rPr>
+        <w:t>orderType:Initialize  //Initialize/Complete</w:t>
       </w:r>
       <w:r>
         <w:rPr>
@@ -2042,49 +1844,25 @@
           <w:lang w:val="en-US"/>
         </w:rPr>
       </w:pPr>
-      <w:proofErr w:type="spellStart"/>
-      <w:r>
-        <w:rPr>
-          <w:lang w:val="en-US"/>
-        </w:rPr>
-        <w:t>f_name:Test</w:t>
-      </w:r>
-      <w:proofErr w:type="spellEnd"/>
-      <w:r>
-        <w:rPr>
-          <w:lang w:val="en-US"/>
-        </w:rPr>
-        <w:t xml:space="preserve"> </w:t>
-      </w:r>
-      <w:proofErr w:type="spellStart"/>
-      <w:r>
-        <w:rPr>
-          <w:lang w:val="en-US"/>
-        </w:rPr>
-        <w:t>Minesh</w:t>
-      </w:r>
-      <w:proofErr w:type="spellEnd"/>
-    </w:p>
-    <w:p>
-      <w:pPr>
-        <w:pStyle w:val="ListParagraph"/>
-        <w:rPr>
-          <w:lang w:val="en-US"/>
-        </w:rPr>
-      </w:pPr>
-      <w:proofErr w:type="spellStart"/>
-      <w:r>
-        <w:rPr>
-          <w:lang w:val="en-US"/>
-        </w:rPr>
-        <w:t>l_name:Test</w:t>
-      </w:r>
-      <w:proofErr w:type="spellEnd"/>
-      <w:r>
-        <w:rPr>
-          <w:lang w:val="en-US"/>
-        </w:rPr>
-        <w:t xml:space="preserve"> Chauhan</w:t>
+      <w:r>
+        <w:rPr>
+          <w:lang w:val="en-US"/>
+        </w:rPr>
+        <w:t>f_name:Test Minesh</w:t>
+      </w:r>
+    </w:p>
+    <w:p>
+      <w:pPr>
+        <w:pStyle w:val="ListParagraph"/>
+        <w:rPr>
+          <w:lang w:val="en-US"/>
+        </w:rPr>
+      </w:pPr>
+      <w:r>
+        <w:rPr>
+          <w:lang w:val="en-US"/>
+        </w:rPr>
+        <w:t>l_name:Test Chauhan</w:t>
       </w:r>
     </w:p>
     <w:p>
@@ -2122,41 +1900,25 @@
           <w:lang w:val="en-US"/>
         </w:rPr>
       </w:pPr>
-      <w:proofErr w:type="spellStart"/>
-      <w:r>
-        <w:rPr>
-          <w:lang w:val="en-US"/>
-        </w:rPr>
-        <w:t>firebase_token</w:t>
-      </w:r>
-      <w:proofErr w:type="spellEnd"/>
-      <w:r>
-        <w:rPr>
-          <w:lang w:val="en-US"/>
-        </w:rPr>
-        <w:t>:</w:t>
-      </w:r>
-    </w:p>
-    <w:p>
-      <w:pPr>
-        <w:pStyle w:val="ListParagraph"/>
-        <w:rPr>
-          <w:lang w:val="en-US"/>
-        </w:rPr>
-      </w:pPr>
-      <w:proofErr w:type="spellStart"/>
-      <w:r>
-        <w:rPr>
-          <w:lang w:val="en-US"/>
-        </w:rPr>
-        <w:t>device_type</w:t>
-      </w:r>
-      <w:proofErr w:type="spellEnd"/>
-      <w:r>
-        <w:rPr>
-          <w:lang w:val="en-US"/>
-        </w:rPr>
-        <w:t>:</w:t>
+      <w:r>
+        <w:rPr>
+          <w:lang w:val="en-US"/>
+        </w:rPr>
+        <w:t>firebase_token:</w:t>
+      </w:r>
+    </w:p>
+    <w:p>
+      <w:pPr>
+        <w:pStyle w:val="ListParagraph"/>
+        <w:rPr>
+          <w:lang w:val="en-US"/>
+        </w:rPr>
+      </w:pPr>
+      <w:r>
+        <w:rPr>
+          <w:lang w:val="en-US"/>
+        </w:rPr>
+        <w:t>device_type:</w:t>
       </w:r>
     </w:p>
     <w:p>
@@ -2271,41 +2033,25 @@
           <w:lang w:val="en-US"/>
         </w:rPr>
       </w:pPr>
-      <w:proofErr w:type="spellStart"/>
-      <w:r>
-        <w:rPr>
-          <w:lang w:val="en-US"/>
-        </w:rPr>
-        <w:t>firebase_token</w:t>
-      </w:r>
-      <w:proofErr w:type="spellEnd"/>
-      <w:r>
-        <w:rPr>
-          <w:lang w:val="en-US"/>
-        </w:rPr>
-        <w:t>:</w:t>
-      </w:r>
-    </w:p>
-    <w:p>
-      <w:pPr>
-        <w:pStyle w:val="ListParagraph"/>
-        <w:rPr>
-          <w:lang w:val="en-US"/>
-        </w:rPr>
-      </w:pPr>
-      <w:proofErr w:type="spellStart"/>
-      <w:r>
-        <w:rPr>
-          <w:lang w:val="en-US"/>
-        </w:rPr>
-        <w:t>device_type</w:t>
-      </w:r>
-      <w:proofErr w:type="spellEnd"/>
-      <w:r>
-        <w:rPr>
-          <w:lang w:val="en-US"/>
-        </w:rPr>
-        <w:t>:</w:t>
+      <w:r>
+        <w:rPr>
+          <w:lang w:val="en-US"/>
+        </w:rPr>
+        <w:t>firebase_token:</w:t>
+      </w:r>
+    </w:p>
+    <w:p>
+      <w:pPr>
+        <w:pStyle w:val="ListParagraph"/>
+        <w:rPr>
+          <w:lang w:val="en-US"/>
+        </w:rPr>
+      </w:pPr>
+      <w:r>
+        <w:rPr>
+          <w:lang w:val="en-US"/>
+        </w:rPr>
+        <w:t>device_type:</w:t>
       </w:r>
     </w:p>
     <w:p>
@@ -2338,19 +2084,11 @@
           <w:lang w:val="en-US"/>
         </w:rPr>
       </w:pPr>
-      <w:proofErr w:type="spellStart"/>
-      <w:r>
-        <w:rPr>
-          <w:lang w:val="en-US"/>
-        </w:rPr>
-        <w:t>Accesstoken</w:t>
-      </w:r>
-      <w:proofErr w:type="spellEnd"/>
-      <w:r>
-        <w:rPr>
-          <w:lang w:val="en-US"/>
-        </w:rPr>
-        <w:t xml:space="preserve"> : </w:t>
+      <w:r>
+        <w:rPr>
+          <w:lang w:val="en-US"/>
+        </w:rPr>
+        <w:t xml:space="preserve">Accesstoken : </w:t>
       </w:r>
       <w:r>
         <w:rPr>
@@ -2385,7 +2123,6 @@
           </w:rPr>
           <w:t>https://shubhexa.com/index.php/web_api/</w:t>
         </w:r>
-        <w:proofErr w:type="spellStart"/>
         <w:r>
           <w:rPr>
             <w:rStyle w:val="Hyperlink"/>
@@ -2396,7 +2133,6 @@
           </w:rPr>
           <w:t>getBookingByUserList</w:t>
         </w:r>
-        <w:proofErr w:type="spellEnd"/>
       </w:hyperlink>
     </w:p>
     <w:p>
@@ -2406,19 +2142,11 @@
           <w:lang w:val="en-US"/>
         </w:rPr>
       </w:pPr>
-      <w:proofErr w:type="spellStart"/>
-      <w:r>
-        <w:rPr>
-          <w:lang w:val="en-US"/>
-        </w:rPr>
-        <w:t>Accesstoken</w:t>
-      </w:r>
-      <w:proofErr w:type="spellEnd"/>
-      <w:r>
-        <w:rPr>
-          <w:lang w:val="en-US"/>
-        </w:rPr>
-        <w:t xml:space="preserve"> : </w:t>
+      <w:r>
+        <w:rPr>
+          <w:lang w:val="en-US"/>
+        </w:rPr>
+        <w:t xml:space="preserve">Accesstoken : </w:t>
       </w:r>
       <w:r>
         <w:rPr>
@@ -2438,19 +2166,11 @@
           <w:lang w:val="en-US"/>
         </w:rPr>
       </w:pPr>
-      <w:proofErr w:type="spellStart"/>
-      <w:r>
-        <w:rPr>
-          <w:lang w:val="en-US"/>
-        </w:rPr>
-        <w:t>orderType</w:t>
-      </w:r>
-      <w:proofErr w:type="spellEnd"/>
-      <w:r>
-        <w:rPr>
-          <w:lang w:val="en-US"/>
-        </w:rPr>
-        <w:t xml:space="preserve"> : Initialize / Complete</w:t>
+      <w:r>
+        <w:rPr>
+          <w:lang w:val="en-US"/>
+        </w:rPr>
+        <w:t>orderType : Initialize / Complete</w:t>
       </w:r>
     </w:p>
     <w:p>
@@ -2483,19 +2203,11 @@
           <w:lang w:val="en-US"/>
         </w:rPr>
       </w:pPr>
-      <w:proofErr w:type="spellStart"/>
-      <w:r>
-        <w:rPr>
-          <w:lang w:val="en-US"/>
-        </w:rPr>
-        <w:t>Accesstoken</w:t>
-      </w:r>
-      <w:proofErr w:type="spellEnd"/>
-      <w:r>
-        <w:rPr>
-          <w:lang w:val="en-US"/>
-        </w:rPr>
-        <w:t xml:space="preserve"> :</w:t>
+      <w:r>
+        <w:rPr>
+          <w:lang w:val="en-US"/>
+        </w:rPr>
+        <w:t>Accesstoken :</w:t>
       </w:r>
       <w:r>
         <w:t xml:space="preserve"> </w:t>
@@ -2515,71 +2227,44 @@
           <w:lang w:val="en-US"/>
         </w:rPr>
       </w:pPr>
-      <w:proofErr w:type="spellStart"/>
       <w:r>
         <w:rPr>
           <w:color w:val="000000" w:themeColor="text1"/>
           <w:lang w:val="en-US"/>
         </w:rPr>
-        <w:t>old_password</w:t>
-      </w:r>
-      <w:proofErr w:type="spellEnd"/>
-      <w:r>
+        <w:t>old_password : 123456</w:t>
+      </w:r>
+    </w:p>
+    <w:p>
+      <w:pPr>
+        <w:pStyle w:val="ListParagraph"/>
         <w:rPr>
           <w:color w:val="000000" w:themeColor="text1"/>
           <w:lang w:val="en-US"/>
         </w:rPr>
-        <w:t xml:space="preserve"> : 123456</w:t>
-      </w:r>
-    </w:p>
-    <w:p>
-      <w:pPr>
-        <w:pStyle w:val="ListParagraph"/>
+      </w:pPr>
+      <w:r>
         <w:rPr>
           <w:color w:val="000000" w:themeColor="text1"/>
           <w:lang w:val="en-US"/>
         </w:rPr>
-      </w:pPr>
-      <w:proofErr w:type="spellStart"/>
+        <w:t>new_password :</w:t>
+      </w:r>
+    </w:p>
+    <w:p>
+      <w:pPr>
+        <w:pStyle w:val="ListParagraph"/>
+        <w:rPr>
+          <w:rFonts w:cstheme="minorHAnsi"/>
+          <w:lang w:val="en-US"/>
+        </w:rPr>
+      </w:pPr>
       <w:r>
         <w:rPr>
           <w:color w:val="000000" w:themeColor="text1"/>
           <w:lang w:val="en-US"/>
         </w:rPr>
-        <w:t>new_password</w:t>
-      </w:r>
-      <w:proofErr w:type="spellEnd"/>
-      <w:r>
-        <w:rPr>
-          <w:color w:val="000000" w:themeColor="text1"/>
-          <w:lang w:val="en-US"/>
-        </w:rPr>
-        <w:t xml:space="preserve"> :</w:t>
-      </w:r>
-    </w:p>
-    <w:p>
-      <w:pPr>
-        <w:pStyle w:val="ListParagraph"/>
-        <w:rPr>
-          <w:rFonts w:cstheme="minorHAnsi"/>
-          <w:lang w:val="en-US"/>
-        </w:rPr>
-      </w:pPr>
-      <w:proofErr w:type="spellStart"/>
-      <w:r>
-        <w:rPr>
-          <w:color w:val="000000" w:themeColor="text1"/>
-          <w:lang w:val="en-US"/>
-        </w:rPr>
-        <w:t>confirm_password</w:t>
-      </w:r>
-      <w:proofErr w:type="spellEnd"/>
-      <w:r>
-        <w:rPr>
-          <w:color w:val="000000" w:themeColor="text1"/>
-          <w:lang w:val="en-US"/>
-        </w:rPr>
-        <w:t xml:space="preserve">: </w:t>
+        <w:t xml:space="preserve">confirm_password: </w:t>
       </w:r>
       <w:r>
         <w:rPr>
@@ -2627,7 +2312,6 @@
           <w:lang w:val="en-US"/>
         </w:rPr>
       </w:pPr>
-      <w:proofErr w:type="spellStart"/>
       <w:r>
         <w:rPr>
           <w:rFonts w:cstheme="minorHAnsi"/>
@@ -2635,7 +2319,6 @@
         </w:rPr>
         <w:t>Accesstoken</w:t>
       </w:r>
-      <w:proofErr w:type="spellEnd"/>
       <w:r>
         <w:rPr>
           <w:rFonts w:cstheme="minorHAnsi"/>
@@ -2675,46 +2358,28 @@
           <w:lang w:val="en-US"/>
         </w:rPr>
       </w:pPr>
-      <w:proofErr w:type="spellStart"/>
-      <w:r>
-        <w:rPr>
-          <w:rFonts w:cstheme="minorHAnsi"/>
-          <w:lang w:val="en-US"/>
-        </w:rPr>
-        <w:t>mobileno</w:t>
-      </w:r>
-      <w:proofErr w:type="spellEnd"/>
-      <w:r>
-        <w:rPr>
-          <w:rFonts w:cstheme="minorHAnsi"/>
-          <w:lang w:val="en-US"/>
-        </w:rPr>
-        <w:t xml:space="preserve"> :</w:t>
-      </w:r>
-    </w:p>
-    <w:p>
-      <w:pPr>
-        <w:pStyle w:val="ListParagraph"/>
-        <w:rPr>
-          <w:rFonts w:cstheme="minorHAnsi"/>
-          <w:lang w:val="en-US"/>
-        </w:rPr>
-      </w:pPr>
-      <w:proofErr w:type="spellStart"/>
-      <w:r>
-        <w:rPr>
-          <w:rFonts w:cstheme="minorHAnsi"/>
-          <w:lang w:val="en-US"/>
-        </w:rPr>
-        <w:t>emailid</w:t>
-      </w:r>
-      <w:proofErr w:type="spellEnd"/>
-      <w:r>
-        <w:rPr>
-          <w:rFonts w:cstheme="minorHAnsi"/>
-          <w:lang w:val="en-US"/>
-        </w:rPr>
-        <w:t xml:space="preserve"> :</w:t>
+      <w:r>
+        <w:rPr>
+          <w:rFonts w:cstheme="minorHAnsi"/>
+          <w:lang w:val="en-US"/>
+        </w:rPr>
+        <w:t>mobileno :</w:t>
+      </w:r>
+    </w:p>
+    <w:p>
+      <w:pPr>
+        <w:pStyle w:val="ListParagraph"/>
+        <w:rPr>
+          <w:rFonts w:cstheme="minorHAnsi"/>
+          <w:lang w:val="en-US"/>
+        </w:rPr>
+      </w:pPr>
+      <w:r>
+        <w:rPr>
+          <w:rFonts w:cstheme="minorHAnsi"/>
+          <w:lang w:val="en-US"/>
+        </w:rPr>
+        <w:t>emailid :</w:t>
       </w:r>
     </w:p>
     <w:p>
@@ -2764,46 +2429,28 @@
           <w:lang w:val="en-US"/>
         </w:rPr>
       </w:pPr>
-      <w:proofErr w:type="spellStart"/>
-      <w:r>
-        <w:rPr>
-          <w:rFonts w:cstheme="minorHAnsi"/>
-          <w:lang w:val="en-US"/>
-        </w:rPr>
-        <w:t>Accesstoken</w:t>
-      </w:r>
-      <w:proofErr w:type="spellEnd"/>
-      <w:r>
-        <w:rPr>
-          <w:rFonts w:cstheme="minorHAnsi"/>
-          <w:lang w:val="en-US"/>
-        </w:rPr>
-        <w:t xml:space="preserve"> : 1654492948k8dH9Jutem</w:t>
-      </w:r>
-    </w:p>
-    <w:p>
-      <w:pPr>
-        <w:pStyle w:val="ListParagraph"/>
-        <w:rPr>
-          <w:rFonts w:cstheme="minorHAnsi"/>
-          <w:lang w:val="en-US"/>
-        </w:rPr>
-      </w:pPr>
-      <w:proofErr w:type="spellStart"/>
-      <w:r>
-        <w:rPr>
-          <w:rFonts w:cstheme="minorHAnsi"/>
-          <w:lang w:val="en-US"/>
-        </w:rPr>
-        <w:t>booking_id</w:t>
-      </w:r>
-      <w:proofErr w:type="spellEnd"/>
-      <w:r>
-        <w:rPr>
-          <w:rFonts w:cstheme="minorHAnsi"/>
-          <w:lang w:val="en-US"/>
-        </w:rPr>
-        <w:t xml:space="preserve"> : 45</w:t>
+      <w:r>
+        <w:rPr>
+          <w:rFonts w:cstheme="minorHAnsi"/>
+          <w:lang w:val="en-US"/>
+        </w:rPr>
+        <w:t>Accesstoken : 1654492948k8dH9Jutem</w:t>
+      </w:r>
+    </w:p>
+    <w:p>
+      <w:pPr>
+        <w:pStyle w:val="ListParagraph"/>
+        <w:rPr>
+          <w:rFonts w:cstheme="minorHAnsi"/>
+          <w:lang w:val="en-US"/>
+        </w:rPr>
+      </w:pPr>
+      <w:r>
+        <w:rPr>
+          <w:rFonts w:cstheme="minorHAnsi"/>
+          <w:lang w:val="en-US"/>
+        </w:rPr>
+        <w:t>booking_id : 45</w:t>
       </w:r>
     </w:p>
     <w:p>
@@ -2837,71 +2484,44 @@
           <w:lang w:val="en-US"/>
         </w:rPr>
       </w:pPr>
-      <w:proofErr w:type="spellStart"/>
-      <w:r>
-        <w:rPr>
-          <w:rFonts w:cstheme="minorHAnsi"/>
-          <w:lang w:val="en-US"/>
-        </w:rPr>
-        <w:t>Accesstoken</w:t>
-      </w:r>
-      <w:proofErr w:type="spellEnd"/>
-      <w:r>
-        <w:rPr>
-          <w:rFonts w:cstheme="minorHAnsi"/>
-          <w:lang w:val="en-US"/>
-        </w:rPr>
-        <w:t xml:space="preserve"> : 1654492948k8dH9Jutem</w:t>
-      </w:r>
-    </w:p>
-    <w:p>
-      <w:pPr>
-        <w:pStyle w:val="ListParagraph"/>
-        <w:rPr>
-          <w:rFonts w:cstheme="minorHAnsi"/>
-          <w:lang w:val="en-US"/>
-        </w:rPr>
-      </w:pPr>
-      <w:proofErr w:type="spellStart"/>
-      <w:r>
-        <w:rPr>
-          <w:rFonts w:cstheme="minorHAnsi"/>
-          <w:lang w:val="en-US"/>
-        </w:rPr>
-        <w:t>booking_id</w:t>
-      </w:r>
-      <w:proofErr w:type="spellEnd"/>
-      <w:r>
-        <w:rPr>
-          <w:rFonts w:cstheme="minorHAnsi"/>
-          <w:lang w:val="en-US"/>
-        </w:rPr>
-        <w:t xml:space="preserve"> : 45</w:t>
-      </w:r>
-    </w:p>
-    <w:p>
-      <w:pPr>
-        <w:pStyle w:val="ListParagraph"/>
-        <w:rPr>
-          <w:rFonts w:cstheme="minorHAnsi"/>
-          <w:lang w:val="en-US"/>
-        </w:rPr>
-      </w:pPr>
-      <w:proofErr w:type="spellStart"/>
-      <w:r>
-        <w:rPr>
-          <w:rFonts w:cstheme="minorHAnsi"/>
-          <w:lang w:val="en-US"/>
-        </w:rPr>
-        <w:t>upload_file</w:t>
-      </w:r>
-      <w:proofErr w:type="spellEnd"/>
-      <w:r>
-        <w:rPr>
-          <w:rFonts w:cstheme="minorHAnsi"/>
-          <w:lang w:val="en-US"/>
-        </w:rPr>
-        <w:t xml:space="preserve"> :</w:t>
+      <w:r>
+        <w:rPr>
+          <w:rFonts w:cstheme="minorHAnsi"/>
+          <w:lang w:val="en-US"/>
+        </w:rPr>
+        <w:t>Accesstoken : 1654492948k8dH9Jutem</w:t>
+      </w:r>
+    </w:p>
+    <w:p>
+      <w:pPr>
+        <w:pStyle w:val="ListParagraph"/>
+        <w:rPr>
+          <w:rFonts w:cstheme="minorHAnsi"/>
+          <w:lang w:val="en-US"/>
+        </w:rPr>
+      </w:pPr>
+      <w:r>
+        <w:rPr>
+          <w:rFonts w:cstheme="minorHAnsi"/>
+          <w:lang w:val="en-US"/>
+        </w:rPr>
+        <w:t>booking_id : 45</w:t>
+      </w:r>
+    </w:p>
+    <w:p>
+      <w:pPr>
+        <w:pStyle w:val="ListParagraph"/>
+        <w:rPr>
+          <w:rFonts w:cstheme="minorHAnsi"/>
+          <w:lang w:val="en-US"/>
+        </w:rPr>
+      </w:pPr>
+      <w:r>
+        <w:rPr>
+          <w:rFonts w:cstheme="minorHAnsi"/>
+          <w:lang w:val="en-US"/>
+        </w:rPr>
+        <w:t>upload_file :</w:t>
       </w:r>
     </w:p>
     <w:p>
@@ -2935,21 +2555,12 @@
           <w:lang w:val="en-US"/>
         </w:rPr>
       </w:pPr>
-      <w:proofErr w:type="spellStart"/>
-      <w:r>
-        <w:rPr>
-          <w:rFonts w:cstheme="minorHAnsi"/>
-          <w:lang w:val="en-US"/>
-        </w:rPr>
-        <w:t>Accesstoken</w:t>
-      </w:r>
-      <w:proofErr w:type="spellEnd"/>
-      <w:r>
-        <w:rPr>
-          <w:rFonts w:cstheme="minorHAnsi"/>
-          <w:lang w:val="en-US"/>
-        </w:rPr>
-        <w:t xml:space="preserve"> : 16545759444diKTEbnVF</w:t>
+      <w:r>
+        <w:rPr>
+          <w:rFonts w:cstheme="minorHAnsi"/>
+          <w:lang w:val="en-US"/>
+        </w:rPr>
+        <w:t>Accesstoken : 16545759444diKTEbnVF</w:t>
       </w:r>
     </w:p>
     <w:p>
@@ -2983,21 +2594,12 @@
           <w:lang w:val="en-US"/>
         </w:rPr>
       </w:pPr>
-      <w:proofErr w:type="spellStart"/>
-      <w:r>
-        <w:rPr>
-          <w:rFonts w:cstheme="minorHAnsi"/>
-          <w:lang w:val="en-US"/>
-        </w:rPr>
-        <w:t>Accesstoken</w:t>
-      </w:r>
-      <w:proofErr w:type="spellEnd"/>
-      <w:r>
-        <w:rPr>
-          <w:rFonts w:cstheme="minorHAnsi"/>
-          <w:lang w:val="en-US"/>
-        </w:rPr>
-        <w:t xml:space="preserve"> : 1654599350H7AJhq4CU0</w:t>
+      <w:r>
+        <w:rPr>
+          <w:rFonts w:cstheme="minorHAnsi"/>
+          <w:lang w:val="en-US"/>
+        </w:rPr>
+        <w:t>Accesstoken : 1654599350H7AJhq4CU0</w:t>
       </w:r>
     </w:p>
     <w:p>
@@ -3040,71 +2642,44 @@
           <w:lang w:val="en-US"/>
         </w:rPr>
       </w:pPr>
-      <w:proofErr w:type="spellStart"/>
-      <w:r>
-        <w:rPr>
-          <w:rFonts w:cstheme="minorHAnsi"/>
-          <w:lang w:val="en-US"/>
-        </w:rPr>
-        <w:t>Accesstoken</w:t>
-      </w:r>
-      <w:proofErr w:type="spellEnd"/>
-      <w:r>
-        <w:rPr>
-          <w:rFonts w:cstheme="minorHAnsi"/>
-          <w:lang w:val="en-US"/>
-        </w:rPr>
-        <w:t xml:space="preserve"> : 16545924279jwAy3VSL2</w:t>
-      </w:r>
-    </w:p>
-    <w:p>
-      <w:pPr>
-        <w:pStyle w:val="ListParagraph"/>
-        <w:rPr>
-          <w:rFonts w:cstheme="minorHAnsi"/>
-          <w:lang w:val="en-US"/>
-        </w:rPr>
-      </w:pPr>
-      <w:proofErr w:type="spellStart"/>
-      <w:r>
-        <w:rPr>
-          <w:rFonts w:cstheme="minorHAnsi"/>
-          <w:lang w:val="en-US"/>
-        </w:rPr>
-        <w:t>first_name</w:t>
-      </w:r>
-      <w:proofErr w:type="spellEnd"/>
-      <w:r>
-        <w:rPr>
-          <w:rFonts w:cstheme="minorHAnsi"/>
-          <w:lang w:val="en-US"/>
-        </w:rPr>
-        <w:t xml:space="preserve"> :</w:t>
-      </w:r>
-    </w:p>
-    <w:p>
-      <w:pPr>
-        <w:pStyle w:val="ListParagraph"/>
-        <w:rPr>
-          <w:rFonts w:cstheme="minorHAnsi"/>
-          <w:lang w:val="en-US"/>
-        </w:rPr>
-      </w:pPr>
-      <w:proofErr w:type="spellStart"/>
-      <w:r>
-        <w:rPr>
-          <w:rFonts w:cstheme="minorHAnsi"/>
-          <w:lang w:val="en-US"/>
-        </w:rPr>
-        <w:t>last_name</w:t>
-      </w:r>
-      <w:proofErr w:type="spellEnd"/>
-      <w:r>
-        <w:rPr>
-          <w:rFonts w:cstheme="minorHAnsi"/>
-          <w:lang w:val="en-US"/>
-        </w:rPr>
-        <w:t xml:space="preserve"> :</w:t>
+      <w:r>
+        <w:rPr>
+          <w:rFonts w:cstheme="minorHAnsi"/>
+          <w:lang w:val="en-US"/>
+        </w:rPr>
+        <w:t>Accesstoken : 16545924279jwAy3VSL2</w:t>
+      </w:r>
+    </w:p>
+    <w:p>
+      <w:pPr>
+        <w:pStyle w:val="ListParagraph"/>
+        <w:rPr>
+          <w:rFonts w:cstheme="minorHAnsi"/>
+          <w:lang w:val="en-US"/>
+        </w:rPr>
+      </w:pPr>
+      <w:r>
+        <w:rPr>
+          <w:rFonts w:cstheme="minorHAnsi"/>
+          <w:lang w:val="en-US"/>
+        </w:rPr>
+        <w:t>first_name :</w:t>
+      </w:r>
+    </w:p>
+    <w:p>
+      <w:pPr>
+        <w:pStyle w:val="ListParagraph"/>
+        <w:rPr>
+          <w:rFonts w:cstheme="minorHAnsi"/>
+          <w:lang w:val="en-US"/>
+        </w:rPr>
+      </w:pPr>
+      <w:r>
+        <w:rPr>
+          <w:rFonts w:cstheme="minorHAnsi"/>
+          <w:lang w:val="en-US"/>
+        </w:rPr>
+        <w:t>last_name :</w:t>
       </w:r>
     </w:p>
     <w:p>
@@ -3131,46 +2706,28 @@
           <w:lang w:val="en-US"/>
         </w:rPr>
       </w:pPr>
-      <w:proofErr w:type="spellStart"/>
-      <w:r>
-        <w:rPr>
-          <w:rFonts w:cstheme="minorHAnsi"/>
-          <w:lang w:val="en-US"/>
-        </w:rPr>
-        <w:t>charge_fees</w:t>
-      </w:r>
-      <w:proofErr w:type="spellEnd"/>
-      <w:r>
-        <w:rPr>
-          <w:rFonts w:cstheme="minorHAnsi"/>
-          <w:lang w:val="en-US"/>
-        </w:rPr>
-        <w:t xml:space="preserve"> : </w:t>
-      </w:r>
-    </w:p>
-    <w:p>
-      <w:pPr>
-        <w:pStyle w:val="ListParagraph"/>
-        <w:rPr>
-          <w:rFonts w:cstheme="minorHAnsi"/>
-          <w:lang w:val="en-US"/>
-        </w:rPr>
-      </w:pPr>
-      <w:proofErr w:type="spellStart"/>
-      <w:r>
-        <w:rPr>
-          <w:rFonts w:cstheme="minorHAnsi"/>
-          <w:lang w:val="en-US"/>
-        </w:rPr>
-        <w:t>upload_file</w:t>
-      </w:r>
-      <w:proofErr w:type="spellEnd"/>
-      <w:r>
-        <w:rPr>
-          <w:rFonts w:cstheme="minorHAnsi"/>
-          <w:lang w:val="en-US"/>
-        </w:rPr>
-        <w:t xml:space="preserve">  :</w:t>
+      <w:r>
+        <w:rPr>
+          <w:rFonts w:cstheme="minorHAnsi"/>
+          <w:lang w:val="en-US"/>
+        </w:rPr>
+        <w:t xml:space="preserve">charge_fees : </w:t>
+      </w:r>
+    </w:p>
+    <w:p>
+      <w:pPr>
+        <w:pStyle w:val="ListParagraph"/>
+        <w:rPr>
+          <w:rFonts w:cstheme="minorHAnsi"/>
+          <w:lang w:val="en-US"/>
+        </w:rPr>
+      </w:pPr>
+      <w:r>
+        <w:rPr>
+          <w:rFonts w:cstheme="minorHAnsi"/>
+          <w:lang w:val="en-US"/>
+        </w:rPr>
+        <w:t>upload_file  :</w:t>
       </w:r>
     </w:p>
     <w:p>
@@ -3212,46 +2769,28 @@
           <w:lang w:val="en-US"/>
         </w:rPr>
       </w:pPr>
-      <w:proofErr w:type="spellStart"/>
-      <w:r>
-        <w:rPr>
-          <w:rFonts w:cstheme="minorHAnsi"/>
-          <w:lang w:val="en-US"/>
-        </w:rPr>
-        <w:t>Accesstoken</w:t>
-      </w:r>
-      <w:proofErr w:type="spellEnd"/>
-      <w:r>
-        <w:rPr>
-          <w:rFonts w:cstheme="minorHAnsi"/>
-          <w:lang w:val="en-US"/>
-        </w:rPr>
-        <w:t xml:space="preserve"> : 16545924279jwAy3VSL2</w:t>
-      </w:r>
-    </w:p>
-    <w:p>
-      <w:pPr>
-        <w:pStyle w:val="ListParagraph"/>
-        <w:rPr>
-          <w:rFonts w:cstheme="minorHAnsi"/>
-          <w:lang w:val="en-US"/>
-        </w:rPr>
-      </w:pPr>
-      <w:proofErr w:type="spellStart"/>
-      <w:r>
-        <w:rPr>
-          <w:rFonts w:cstheme="minorHAnsi"/>
-          <w:lang w:val="en-US"/>
-        </w:rPr>
-        <w:t>Booking_id</w:t>
-      </w:r>
-      <w:proofErr w:type="spellEnd"/>
-      <w:r>
-        <w:rPr>
-          <w:rFonts w:cstheme="minorHAnsi"/>
-          <w:lang w:val="en-US"/>
-        </w:rPr>
-        <w:t xml:space="preserve"> : </w:t>
+      <w:r>
+        <w:rPr>
+          <w:rFonts w:cstheme="minorHAnsi"/>
+          <w:lang w:val="en-US"/>
+        </w:rPr>
+        <w:t>Accesstoken : 16545924279jwAy3VSL2</w:t>
+      </w:r>
+    </w:p>
+    <w:p>
+      <w:pPr>
+        <w:pStyle w:val="ListParagraph"/>
+        <w:rPr>
+          <w:rFonts w:cstheme="minorHAnsi"/>
+          <w:lang w:val="en-US"/>
+        </w:rPr>
+      </w:pPr>
+      <w:r>
+        <w:rPr>
+          <w:rFonts w:cstheme="minorHAnsi"/>
+          <w:lang w:val="en-US"/>
+        </w:rPr>
+        <w:t xml:space="preserve">Booking_id : </w:t>
       </w:r>
     </w:p>
     <w:p>
@@ -3292,21 +2831,12 @@
           <w:lang w:val="en-US"/>
         </w:rPr>
       </w:pPr>
-      <w:proofErr w:type="spellStart"/>
-      <w:r>
-        <w:rPr>
-          <w:rFonts w:cstheme="minorHAnsi"/>
-          <w:lang w:val="en-US"/>
-        </w:rPr>
-        <w:t>Accesstoken</w:t>
-      </w:r>
-      <w:proofErr w:type="spellEnd"/>
-      <w:r>
-        <w:rPr>
-          <w:rFonts w:cstheme="minorHAnsi"/>
-          <w:lang w:val="en-US"/>
-        </w:rPr>
-        <w:t xml:space="preserve"> :</w:t>
+      <w:r>
+        <w:rPr>
+          <w:rFonts w:cstheme="minorHAnsi"/>
+          <w:lang w:val="en-US"/>
+        </w:rPr>
+        <w:t>Accesstoken :</w:t>
       </w:r>
     </w:p>
     <w:p>
@@ -3397,21 +2927,12 @@
           <w:lang w:val="en-US"/>
         </w:rPr>
       </w:pPr>
-      <w:proofErr w:type="spellStart"/>
-      <w:r>
-        <w:rPr>
-          <w:rFonts w:cstheme="minorHAnsi"/>
-          <w:lang w:val="en-US"/>
-        </w:rPr>
-        <w:t>Accesstoken</w:t>
-      </w:r>
-      <w:proofErr w:type="spellEnd"/>
-      <w:r>
-        <w:rPr>
-          <w:rFonts w:cstheme="minorHAnsi"/>
-          <w:lang w:val="en-US"/>
-        </w:rPr>
-        <w:t xml:space="preserve"> :</w:t>
+      <w:r>
+        <w:rPr>
+          <w:rFonts w:cstheme="minorHAnsi"/>
+          <w:lang w:val="en-US"/>
+        </w:rPr>
+        <w:t>Accesstoken :</w:t>
       </w:r>
     </w:p>
     <w:p>
@@ -3450,19 +2971,11 @@
           <w:lang w:val="en-US"/>
         </w:rPr>
       </w:pPr>
-      <w:proofErr w:type="spellStart"/>
-      <w:r>
-        <w:rPr>
-          <w:lang w:val="en-US"/>
-        </w:rPr>
-        <w:t>Accesstoken</w:t>
-      </w:r>
-      <w:proofErr w:type="spellEnd"/>
-      <w:r>
-        <w:rPr>
-          <w:lang w:val="en-US"/>
-        </w:rPr>
-        <w:t xml:space="preserve"> : </w:t>
+      <w:r>
+        <w:rPr>
+          <w:lang w:val="en-US"/>
+        </w:rPr>
+        <w:t xml:space="preserve">Accesstoken : </w:t>
       </w:r>
       <w:r>
         <w:rPr>
@@ -3482,14 +2995,12 @@
           <w:shd w:val="clear" w:color="auto" w:fill="FFFFFF"/>
         </w:rPr>
       </w:pPr>
-      <w:proofErr w:type="spellStart"/>
       <w:r>
         <w:rPr>
           <w:lang w:val="en-US"/>
         </w:rPr>
         <w:t>booking_id</w:t>
       </w:r>
-      <w:proofErr w:type="spellEnd"/>
       <w:r>
         <w:rPr>
           <w:lang w:val="en-US"/>
@@ -3546,46 +3057,28 @@
           <w:lang w:val="en-US"/>
         </w:rPr>
       </w:pPr>
-      <w:proofErr w:type="spellStart"/>
-      <w:r>
-        <w:rPr>
-          <w:rFonts w:cstheme="minorHAnsi"/>
-          <w:lang w:val="en-US"/>
-        </w:rPr>
-        <w:t>Accesstoken</w:t>
-      </w:r>
-      <w:proofErr w:type="spellEnd"/>
-      <w:r>
-        <w:rPr>
-          <w:rFonts w:cstheme="minorHAnsi"/>
-          <w:lang w:val="en-US"/>
-        </w:rPr>
-        <w:t xml:space="preserve"> : </w:t>
-      </w:r>
-    </w:p>
-    <w:p>
-      <w:pPr>
-        <w:pStyle w:val="ListParagraph"/>
-        <w:rPr>
-          <w:rFonts w:cstheme="minorHAnsi"/>
-          <w:lang w:val="en-US"/>
-        </w:rPr>
-      </w:pPr>
-      <w:proofErr w:type="spellStart"/>
-      <w:r>
-        <w:rPr>
-          <w:rFonts w:cstheme="minorHAnsi"/>
-          <w:lang w:val="en-US"/>
-        </w:rPr>
-        <w:t>Booking_id</w:t>
-      </w:r>
-      <w:proofErr w:type="spellEnd"/>
-      <w:r>
-        <w:rPr>
-          <w:rFonts w:cstheme="minorHAnsi"/>
-          <w:lang w:val="en-US"/>
-        </w:rPr>
-        <w:t xml:space="preserve"> : </w:t>
+      <w:r>
+        <w:rPr>
+          <w:rFonts w:cstheme="minorHAnsi"/>
+          <w:lang w:val="en-US"/>
+        </w:rPr>
+        <w:t xml:space="preserve">Accesstoken : </w:t>
+      </w:r>
+    </w:p>
+    <w:p>
+      <w:pPr>
+        <w:pStyle w:val="ListParagraph"/>
+        <w:rPr>
+          <w:rFonts w:cstheme="minorHAnsi"/>
+          <w:lang w:val="en-US"/>
+        </w:rPr>
+      </w:pPr>
+      <w:r>
+        <w:rPr>
+          <w:rFonts w:cstheme="minorHAnsi"/>
+          <w:lang w:val="en-US"/>
+        </w:rPr>
+        <w:t xml:space="preserve">Booking_id : </w:t>
       </w:r>
     </w:p>
     <w:p>
@@ -3607,23 +3100,7 @@
             <w:rFonts w:cstheme="minorHAnsi"/>
             <w:lang w:val="en-US"/>
           </w:rPr>
-          <w:t>https://shubhexa.com/index.php/web_api/sendFeedbackToadmin</w:t>
-        </w:r>
-        <w:r>
-          <w:rPr>
-            <w:rStyle w:val="Hyperlink"/>
-            <w:rFonts w:cstheme="minorHAnsi"/>
-            <w:lang w:val="en-US"/>
-          </w:rPr>
-          <w:t>ByUser</w:t>
-        </w:r>
-        <w:r>
-          <w:rPr>
-            <w:rStyle w:val="Hyperlink"/>
-            <w:rFonts w:cstheme="minorHAnsi"/>
-            <w:lang w:val="en-US"/>
-          </w:rPr>
-          <w:t>/</w:t>
+          <w:t>https://shubhexa.com/index.php/web_api/sendFeedbackToadminByUser/</w:t>
         </w:r>
       </w:hyperlink>
     </w:p>
@@ -3635,7 +3112,6 @@
           <w:lang w:val="en-US"/>
         </w:rPr>
       </w:pPr>
-      <w:proofErr w:type="spellStart"/>
       <w:r>
         <w:rPr>
           <w:rFonts w:cstheme="minorHAnsi"/>
@@ -3643,7 +3119,6 @@
         </w:rPr>
         <w:t>Accesstoken</w:t>
       </w:r>
-      <w:proofErr w:type="spellEnd"/>
       <w:r>
         <w:rPr>
           <w:rFonts w:cstheme="minorHAnsi"/>
@@ -3676,46 +3151,28 @@
           <w:lang w:val="en-US"/>
         </w:rPr>
       </w:pPr>
-      <w:proofErr w:type="spellStart"/>
-      <w:r>
-        <w:rPr>
-          <w:rFonts w:cstheme="minorHAnsi"/>
-          <w:lang w:val="en-US"/>
-        </w:rPr>
-        <w:t>mobileno</w:t>
-      </w:r>
-      <w:proofErr w:type="spellEnd"/>
-      <w:r>
-        <w:rPr>
-          <w:rFonts w:cstheme="minorHAnsi"/>
-          <w:lang w:val="en-US"/>
-        </w:rPr>
-        <w:t xml:space="preserve"> :</w:t>
-      </w:r>
-    </w:p>
-    <w:p>
-      <w:pPr>
-        <w:pStyle w:val="ListParagraph"/>
-        <w:rPr>
-          <w:rFonts w:cstheme="minorHAnsi"/>
-          <w:lang w:val="en-US"/>
-        </w:rPr>
-      </w:pPr>
-      <w:proofErr w:type="spellStart"/>
-      <w:r>
-        <w:rPr>
-          <w:rFonts w:cstheme="minorHAnsi"/>
-          <w:lang w:val="en-US"/>
-        </w:rPr>
-        <w:t>emailid</w:t>
-      </w:r>
-      <w:proofErr w:type="spellEnd"/>
-      <w:r>
-        <w:rPr>
-          <w:rFonts w:cstheme="minorHAnsi"/>
-          <w:lang w:val="en-US"/>
-        </w:rPr>
-        <w:t xml:space="preserve"> :</w:t>
+      <w:r>
+        <w:rPr>
+          <w:rFonts w:cstheme="minorHAnsi"/>
+          <w:lang w:val="en-US"/>
+        </w:rPr>
+        <w:t>mobileno :</w:t>
+      </w:r>
+    </w:p>
+    <w:p>
+      <w:pPr>
+        <w:pStyle w:val="ListParagraph"/>
+        <w:rPr>
+          <w:rFonts w:cstheme="minorHAnsi"/>
+          <w:lang w:val="en-US"/>
+        </w:rPr>
+      </w:pPr>
+      <w:r>
+        <w:rPr>
+          <w:rFonts w:cstheme="minorHAnsi"/>
+          <w:lang w:val="en-US"/>
+        </w:rPr>
+        <w:t>emailid :</w:t>
       </w:r>
     </w:p>
     <w:p>
@@ -4391,6 +3848,7 @@
   <w:style w:type="character" w:default="1" w:styleId="DefaultParagraphFont">
     <w:name w:val="Default Paragraph Font"/>
     <w:uiPriority w:val="1"/>
+    <w:semiHidden/>
     <w:unhideWhenUsed/>
   </w:style>
   <w:style w:type="table" w:default="1" w:styleId="TableNormal">

--- a/API-list.docx
+++ b/API-list.docx
@@ -3190,6 +3190,72 @@
         </w:rPr>
         <w:t>feedback:</w:t>
       </w:r>
+    </w:p>
+    <w:p>
+      <w:pPr>
+        <w:pStyle w:val="ListParagraph"/>
+        <w:numPr>
+          <w:ilvl w:val="0"/>
+          <w:numId w:val="1"/>
+        </w:numPr>
+        <w:rPr>
+          <w:rFonts w:cstheme="minorHAnsi"/>
+          <w:lang w:val="en-US"/>
+        </w:rPr>
+      </w:pPr>
+      <w:hyperlink r:id="rId45" w:history="1">
+        <w:r>
+          <w:rPr>
+            <w:rStyle w:val="Hyperlink"/>
+            <w:rFonts w:ascii="Helvetica" w:hAnsi="Helvetica" w:cs="Helvetica"/>
+            <w:sz w:val="18"/>
+            <w:szCs w:val="18"/>
+            <w:shd w:val="clear" w:color="auto" w:fill="FAFAFA"/>
+          </w:rPr>
+          <w:t>https://shubhexa.com/web_api/getOrder</w:t>
+        </w:r>
+      </w:hyperlink>
+    </w:p>
+    <w:p>
+      <w:pPr>
+        <w:pStyle w:val="ListParagraph"/>
+        <w:rPr>
+          <w:rFonts w:cstheme="minorHAnsi"/>
+          <w:lang w:val="en-US"/>
+        </w:rPr>
+      </w:pPr>
+      <w:r>
+        <w:rPr>
+          <w:rFonts w:cstheme="minorHAnsi"/>
+          <w:lang w:val="en-US"/>
+        </w:rPr>
+        <w:t>Accesstoken :  1662630094NLHE4B1hfQ</w:t>
+      </w:r>
+    </w:p>
+    <w:p>
+      <w:pPr>
+        <w:pStyle w:val="ListParagraph"/>
+        <w:rPr>
+          <w:rFonts w:cstheme="minorHAnsi"/>
+          <w:lang w:val="en-US"/>
+        </w:rPr>
+      </w:pPr>
+      <w:r>
+        <w:rPr>
+          <w:rFonts w:cstheme="minorHAnsi"/>
+          <w:lang w:val="en-US"/>
+        </w:rPr>
+        <w:t>cart_id          : 92</w:t>
+      </w:r>
+    </w:p>
+    <w:p>
+      <w:pPr>
+        <w:pStyle w:val="ListParagraph"/>
+        <w:rPr>
+          <w:rFonts w:cstheme="minorHAnsi"/>
+          <w:lang w:val="en-US"/>
+        </w:rPr>
+      </w:pPr>
     </w:p>
     <w:p>
       <w:pPr>
@@ -3364,7 +3430,7 @@
         <w:sz w:val="22"/>
       </w:rPr>
     </w:lvl>
-    <w:lvl w:ilvl="1" w:tplc="40090019" w:tentative="1">
+    <w:lvl w:ilvl="1" w:tplc="40090019">
       <w:start w:val="1"/>
       <w:numFmt w:val="lowerLetter"/>
       <w:lvlText w:val="%2."/>

--- a/API-list.docx
+++ b/API-list.docx
@@ -2828,6 +2828,7 @@
       <w:pPr>
         <w:pStyle w:val="ListParagraph"/>
         <w:rPr>
+          <w:rFonts w:cstheme="minorHAnsi"/>
           <w:lang w:val="en-US"/>
         </w:rPr>
       </w:pPr>
@@ -2837,6 +2838,90 @@
           <w:lang w:val="en-US"/>
         </w:rPr>
         <w:t>Accesstoken :</w:t>
+      </w:r>
+    </w:p>
+    <w:p>
+      <w:pPr>
+        <w:pStyle w:val="ListParagraph"/>
+        <w:numPr>
+          <w:ilvl w:val="0"/>
+          <w:numId w:val="1"/>
+        </w:numPr>
+        <w:rPr>
+          <w:lang w:val="en-US"/>
+        </w:rPr>
+      </w:pPr>
+      <w:hyperlink r:id="rId41" w:history="1">
+        <w:r>
+          <w:rPr>
+            <w:rStyle w:val="Hyperlink"/>
+            <w:lang w:val="en-US"/>
+          </w:rPr>
+          <w:t>https://www.shubhexa.in/web_api/getBookingByUserListNew</w:t>
+        </w:r>
+      </w:hyperlink>
+    </w:p>
+    <w:p>
+      <w:pPr>
+        <w:pStyle w:val="ListParagraph"/>
+        <w:rPr>
+          <w:lang w:val="en-US"/>
+        </w:rPr>
+      </w:pPr>
+      <w:r>
+        <w:rPr>
+          <w:lang w:val="en-US"/>
+        </w:rPr>
+        <w:t>Accesstoken:1687498978AGHpvxM5Rt</w:t>
+      </w:r>
+    </w:p>
+    <w:p>
+      <w:pPr>
+        <w:pStyle w:val="ListParagraph"/>
+        <w:rPr>
+          <w:lang w:val="en-US"/>
+        </w:rPr>
+      </w:pPr>
+      <w:r>
+        <w:rPr>
+          <w:lang w:val="en-US"/>
+        </w:rPr>
+        <w:t>orderType:Initialize (//Initialize //Complete)</w:t>
+      </w:r>
+    </w:p>
+    <w:p>
+      <w:pPr>
+        <w:pStyle w:val="ListParagraph"/>
+        <w:numPr>
+          <w:ilvl w:val="0"/>
+          <w:numId w:val="1"/>
+        </w:numPr>
+        <w:rPr>
+          <w:lang w:val="en-US"/>
+        </w:rPr>
+      </w:pPr>
+      <w:hyperlink r:id="rId42" w:history="1">
+        <w:r>
+          <w:rPr>
+            <w:rStyle w:val="Hyperlink"/>
+            <w:lang w:val="en-US"/>
+          </w:rPr>
+          <w:t>https://www.shubhexa.in/web_api/getBookingByUserCancelList</w:t>
+        </w:r>
+      </w:hyperlink>
+    </w:p>
+    <w:p>
+      <w:pPr>
+        <w:pStyle w:val="ListParagraph"/>
+        <w:rPr>
+          <w:lang w:val="en-US"/>
+        </w:rPr>
+      </w:pPr>
+      <w:r>
+        <w:rPr>
+          <w:lang w:val="en-US"/>
+        </w:rPr>
+        <w:t>Accesstoken:1687498978AGHpvxM5Rt</w:t>
       </w:r>
     </w:p>
     <w:p>
@@ -2909,7 +2994,7 @@
           <w:lang w:val="en-US"/>
         </w:rPr>
       </w:pPr>
-      <w:hyperlink r:id="rId41" w:history="1">
+      <w:hyperlink r:id="rId43" w:history="1">
         <w:r>
           <w:rPr>
             <w:rStyle w:val="Hyperlink"/>
@@ -2954,7 +3039,7 @@
           <w:lang w:val="en-US"/>
         </w:rPr>
       </w:pPr>
-      <w:hyperlink r:id="rId42" w:history="1">
+      <w:hyperlink r:id="rId44" w:history="1">
         <w:r>
           <w:rPr>
             <w:rStyle w:val="Hyperlink"/>
@@ -3030,7 +3115,7 @@
           <w:lang w:val="en-US"/>
         </w:rPr>
       </w:pPr>
-      <w:hyperlink r:id="rId43" w:history="1">
+      <w:hyperlink r:id="rId45" w:history="1">
         <w:r>
           <w:rPr>
             <w:rStyle w:val="Hyperlink"/>
@@ -3093,7 +3178,7 @@
           <w:lang w:val="en-US"/>
         </w:rPr>
       </w:pPr>
-      <w:hyperlink r:id="rId44" w:history="1">
+      <w:hyperlink r:id="rId46" w:history="1">
         <w:r>
           <w:rPr>
             <w:rStyle w:val="Hyperlink"/>
@@ -3203,7 +3288,7 @@
           <w:lang w:val="en-US"/>
         </w:rPr>
       </w:pPr>
-      <w:hyperlink r:id="rId45" w:history="1">
+      <w:hyperlink r:id="rId47" w:history="1">
         <w:r>
           <w:rPr>
             <w:rStyle w:val="Hyperlink"/>
@@ -3246,6 +3331,119 @@
           <w:lang w:val="en-US"/>
         </w:rPr>
         <w:t>cart_id          : 92</w:t>
+      </w:r>
+    </w:p>
+    <w:p>
+      <w:pPr>
+        <w:pStyle w:val="ListParagraph"/>
+        <w:rPr>
+          <w:rFonts w:cstheme="minorHAnsi"/>
+          <w:lang w:val="en-US"/>
+        </w:rPr>
+      </w:pPr>
+    </w:p>
+    <w:p>
+      <w:pPr>
+        <w:pStyle w:val="ListParagraph"/>
+        <w:numPr>
+          <w:ilvl w:val="0"/>
+          <w:numId w:val="1"/>
+        </w:numPr>
+        <w:rPr>
+          <w:rFonts w:cstheme="minorHAnsi"/>
+          <w:lang w:val="en-US"/>
+        </w:rPr>
+      </w:pPr>
+      <w:hyperlink r:id="rId48" w:history="1">
+        <w:r>
+          <w:rPr>
+            <w:rStyle w:val="Hyperlink"/>
+            <w:rFonts w:cstheme="minorHAnsi"/>
+            <w:lang w:val="en-US"/>
+          </w:rPr>
+          <w:t>https://www.shubhexa.in/web_api/getBookingListNew</w:t>
+        </w:r>
+      </w:hyperlink>
+    </w:p>
+    <w:p>
+      <w:pPr>
+        <w:pStyle w:val="ListParagraph"/>
+        <w:rPr>
+          <w:rFonts w:cstheme="minorHAnsi"/>
+          <w:lang w:val="en-US"/>
+        </w:rPr>
+      </w:pPr>
+      <w:r>
+        <w:rPr>
+          <w:rFonts w:cstheme="minorHAnsi"/>
+          <w:lang w:val="en-US"/>
+        </w:rPr>
+        <w:t>Accesstoken:165648049134AJ6tF5Qt</w:t>
+      </w:r>
+    </w:p>
+    <w:p>
+      <w:pPr>
+        <w:pStyle w:val="ListParagraph"/>
+        <w:rPr>
+          <w:rFonts w:cstheme="minorHAnsi"/>
+          <w:lang w:val="en-US"/>
+        </w:rPr>
+      </w:pPr>
+      <w:r>
+        <w:rPr>
+          <w:rFonts w:cstheme="minorHAnsi"/>
+          <w:lang w:val="en-US"/>
+        </w:rPr>
+        <w:lastRenderedPageBreak/>
+        <w:t>orderType:Initialize (//Initialize //Complete)</w:t>
+      </w:r>
+    </w:p>
+    <w:p>
+      <w:pPr>
+        <w:pStyle w:val="ListParagraph"/>
+        <w:rPr>
+          <w:rFonts w:cstheme="minorHAnsi"/>
+          <w:lang w:val="en-US"/>
+        </w:rPr>
+      </w:pPr>
+    </w:p>
+    <w:p>
+      <w:pPr>
+        <w:pStyle w:val="ListParagraph"/>
+        <w:numPr>
+          <w:ilvl w:val="0"/>
+          <w:numId w:val="1"/>
+        </w:numPr>
+        <w:rPr>
+          <w:rFonts w:cstheme="minorHAnsi"/>
+          <w:lang w:val="en-US"/>
+        </w:rPr>
+      </w:pPr>
+      <w:hyperlink r:id="rId49" w:history="1">
+        <w:r>
+          <w:rPr>
+            <w:rStyle w:val="Hyperlink"/>
+            <w:rFonts w:cstheme="minorHAnsi"/>
+            <w:lang w:val="en-US"/>
+          </w:rPr>
+          <w:t>https://www.shubhexa.in/web_api/getCancelBookingList</w:t>
+        </w:r>
+      </w:hyperlink>
+    </w:p>
+    <w:p>
+      <w:pPr>
+        <w:pStyle w:val="ListParagraph"/>
+        <w:rPr>
+          <w:rFonts w:cstheme="minorHAnsi"/>
+          <w:lang w:val="en-US"/>
+        </w:rPr>
+      </w:pPr>
+      <w:r>
+        <w:rPr>
+          <w:rFonts w:cstheme="minorHAnsi"/>
+          <w:lang w:val="en-US"/>
+        </w:rPr>
+        <w:t>Accesstoken:165648049134AJ6tF5Qt</w:t>
       </w:r>
     </w:p>
     <w:p>

--- a/API-list.docx
+++ b/API-list.docx
@@ -2928,6 +2928,103 @@
       <w:pPr>
         <w:pStyle w:val="ListParagraph"/>
         <w:rPr>
+          <w:lang w:val="en-US"/>
+        </w:rPr>
+      </w:pPr>
+    </w:p>
+    <w:p>
+      <w:pPr>
+        <w:pStyle w:val="ListParagraph"/>
+        <w:numPr>
+          <w:ilvl w:val="0"/>
+          <w:numId w:val="1"/>
+        </w:numPr>
+        <w:rPr>
+          <w:rFonts w:cstheme="minorHAnsi"/>
+          <w:lang w:val="en-US"/>
+        </w:rPr>
+      </w:pPr>
+      <w:r>
+        <w:rPr>
+          <w:rFonts w:cstheme="minorHAnsi"/>
+          <w:lang w:val="en-US"/>
+        </w:rPr>
+        <w:t>https://www.shubhexa.in/web_api/getCelebrityInformation</w:t>
+      </w:r>
+    </w:p>
+    <w:p>
+      <w:pPr>
+        <w:pStyle w:val="ListParagraph"/>
+        <w:rPr>
+          <w:rFonts w:cstheme="minorHAnsi"/>
+          <w:lang w:val="en-US"/>
+        </w:rPr>
+      </w:pPr>
+      <w:r>
+        <w:rPr>
+          <w:rFonts w:cstheme="minorHAnsi"/>
+          <w:lang w:val="en-US"/>
+        </w:rPr>
+        <w:t>Accesstoken:1687322448JNTUOvW1XF</w:t>
+      </w:r>
+    </w:p>
+    <w:p>
+      <w:pPr>
+        <w:pStyle w:val="ListParagraph"/>
+        <w:numPr>
+          <w:ilvl w:val="0"/>
+          <w:numId w:val="1"/>
+        </w:numPr>
+        <w:rPr>
+          <w:rFonts w:cstheme="minorHAnsi"/>
+          <w:lang w:val="en-US"/>
+        </w:rPr>
+      </w:pPr>
+      <w:r>
+        <w:rPr>
+          <w:rFonts w:cstheme="minorHAnsi"/>
+          <w:lang w:val="en-US"/>
+        </w:rPr>
+        <w:t>https://www.shubhexa.in/web_api/getSettingForCeleb</w:t>
+      </w:r>
+    </w:p>
+    <w:p>
+      <w:pPr>
+        <w:pStyle w:val="ListParagraph"/>
+        <w:rPr>
+          <w:rFonts w:cstheme="minorHAnsi"/>
+          <w:lang w:val="en-US"/>
+        </w:rPr>
+      </w:pPr>
+      <w:r>
+        <w:rPr>
+          <w:rFonts w:cstheme="minorHAnsi"/>
+          <w:lang w:val="en-US"/>
+        </w:rPr>
+        <w:t>Accesstoken:1688448994ohMsHDecVx</w:t>
+      </w:r>
+    </w:p>
+    <w:p>
+      <w:pPr>
+        <w:pStyle w:val="ListParagraph"/>
+        <w:rPr>
+          <w:rFonts w:cstheme="minorHAnsi"/>
+          <w:lang w:val="en-US"/>
+        </w:rPr>
+      </w:pPr>
+    </w:p>
+    <w:p>
+      <w:pPr>
+        <w:pStyle w:val="ListParagraph"/>
+        <w:rPr>
+          <w:lang w:val="en-US"/>
+        </w:rPr>
+      </w:pPr>
+    </w:p>
+    <w:p>
+      <w:pPr>
+        <w:pStyle w:val="ListParagraph"/>
+        <w:rPr>
           <w:rFonts w:cstheme="minorHAnsi"/>
           <w:lang w:val="en-US"/>
         </w:rPr>
@@ -2971,20 +3068,6 @@
     <w:p>
       <w:pPr>
         <w:pStyle w:val="ListParagraph"/>
-        <w:rPr>
-          <w:rFonts w:cstheme="minorHAnsi"/>
-          <w:b/>
-          <w:bCs/>
-          <w:sz w:val="48"/>
-          <w:szCs w:val="48"/>
-          <w:u w:val="single"/>
-          <w:lang w:val="en-US"/>
-        </w:rPr>
-      </w:pPr>
-    </w:p>
-    <w:p>
-      <w:pPr>
-        <w:pStyle w:val="ListParagraph"/>
         <w:numPr>
           <w:ilvl w:val="0"/>
           <w:numId w:val="1"/>
@@ -3024,6 +3107,7 @@
       <w:pPr>
         <w:pStyle w:val="ListParagraph"/>
         <w:rPr>
+          <w:rFonts w:cstheme="minorHAnsi"/>
           <w:lang w:val="en-US"/>
         </w:rPr>
       </w:pPr>
@@ -3036,6 +3120,7 @@
           <w:numId w:val="1"/>
         </w:numPr>
         <w:rPr>
+          <w:rFonts w:cstheme="minorHAnsi"/>
           <w:lang w:val="en-US"/>
         </w:rPr>
       </w:pPr>
@@ -3043,9 +3128,18 @@
         <w:r>
           <w:rPr>
             <w:rStyle w:val="Hyperlink"/>
-            <w:lang w:val="en-US"/>
-          </w:rPr>
-          <w:t>https://shubhexa.com/index.php/web_api/cancelOrder</w:t>
+            <w:rFonts w:cstheme="minorHAnsi"/>
+            <w:lang w:val="en-US"/>
+          </w:rPr>
+          <w:t>https://shubhexa.com/index.php/web_api/</w:t>
+        </w:r>
+        <w:r>
+          <w:rPr>
+            <w:rStyle w:val="Hyperlink"/>
+            <w:rFonts w:cstheme="minorHAnsi"/>
+            <w:lang w:val="en-US"/>
+          </w:rPr>
+          <w:t>cancelOrderByUser</w:t>
         </w:r>
       </w:hyperlink>
     </w:p>
@@ -3053,54 +3147,32 @@
       <w:pPr>
         <w:pStyle w:val="ListParagraph"/>
         <w:rPr>
-          <w:lang w:val="en-US"/>
-        </w:rPr>
-      </w:pPr>
-      <w:r>
-        <w:rPr>
+          <w:rFonts w:cstheme="minorHAnsi"/>
+          <w:lang w:val="en-US"/>
+        </w:rPr>
+      </w:pPr>
+      <w:r>
+        <w:rPr>
+          <w:rFonts w:cstheme="minorHAnsi"/>
           <w:lang w:val="en-US"/>
         </w:rPr>
         <w:t xml:space="preserve">Accesstoken : </w:t>
       </w:r>
-      <w:r>
-        <w:rPr>
-          <w:lang w:val="en-US"/>
-        </w:rPr>
-        <w:t>1655204433LUTghiEyQo</w:t>
-      </w:r>
-    </w:p>
-    <w:p>
-      <w:pPr>
-        <w:pStyle w:val="ListParagraph"/>
-        <w:rPr>
-          <w:rFonts w:ascii="Arial" w:hAnsi="Arial" w:cs="Arial"/>
-          <w:color w:val="000000"/>
-          <w:sz w:val="20"/>
-          <w:szCs w:val="20"/>
-          <w:shd w:val="clear" w:color="auto" w:fill="FFFFFF"/>
-        </w:rPr>
-      </w:pPr>
-      <w:r>
-        <w:rPr>
-          <w:lang w:val="en-US"/>
-        </w:rPr>
-        <w:t>booking_id</w:t>
-      </w:r>
-      <w:r>
-        <w:rPr>
-          <w:lang w:val="en-US"/>
-        </w:rPr>
-        <w:t xml:space="preserve"> : </w:t>
-      </w:r>
-      <w:r>
-        <w:rPr>
-          <w:rFonts w:ascii="Arial" w:hAnsi="Arial" w:cs="Arial"/>
-          <w:color w:val="000000"/>
-          <w:sz w:val="20"/>
-          <w:szCs w:val="20"/>
-          <w:shd w:val="clear" w:color="auto" w:fill="FFFFFF"/>
-        </w:rPr>
-        <w:t>58</w:t>
+    </w:p>
+    <w:p>
+      <w:pPr>
+        <w:pStyle w:val="ListParagraph"/>
+        <w:rPr>
+          <w:rFonts w:cstheme="minorHAnsi"/>
+          <w:lang w:val="en-US"/>
+        </w:rPr>
+      </w:pPr>
+      <w:r>
+        <w:rPr>
+          <w:rFonts w:cstheme="minorHAnsi"/>
+          <w:lang w:val="en-US"/>
+        </w:rPr>
+        <w:t xml:space="preserve">Booking_id : </w:t>
       </w:r>
     </w:p>
     <w:p>
@@ -3122,15 +3194,7 @@
             <w:rFonts w:cstheme="minorHAnsi"/>
             <w:lang w:val="en-US"/>
           </w:rPr>
-          <w:t>https://shubhexa.com/index.php/web_api/</w:t>
-        </w:r>
-        <w:r>
-          <w:rPr>
-            <w:rStyle w:val="Hyperlink"/>
-            <w:rFonts w:cstheme="minorHAnsi"/>
-            <w:lang w:val="en-US"/>
-          </w:rPr>
-          <w:t>cancelOrderByUser</w:t>
+          <w:t>https://shubhexa.com/index.php/web_api/sendFeedbackToadminByUser/</w:t>
         </w:r>
       </w:hyperlink>
     </w:p>
@@ -3147,23 +3211,78 @@
           <w:rFonts w:cstheme="minorHAnsi"/>
           <w:lang w:val="en-US"/>
         </w:rPr>
-        <w:t xml:space="preserve">Accesstoken : </w:t>
-      </w:r>
-    </w:p>
-    <w:p>
-      <w:pPr>
-        <w:pStyle w:val="ListParagraph"/>
-        <w:rPr>
-          <w:rFonts w:cstheme="minorHAnsi"/>
-          <w:lang w:val="en-US"/>
-        </w:rPr>
-      </w:pPr>
-      <w:r>
-        <w:rPr>
-          <w:rFonts w:cstheme="minorHAnsi"/>
-          <w:lang w:val="en-US"/>
-        </w:rPr>
-        <w:t xml:space="preserve">Booking_id : </w:t>
+        <w:t>Accesstoken</w:t>
+      </w:r>
+      <w:r>
+        <w:rPr>
+          <w:rFonts w:cstheme="minorHAnsi"/>
+          <w:lang w:val="en-US"/>
+        </w:rPr>
+        <w:t xml:space="preserve"> : </w:t>
+      </w:r>
+    </w:p>
+    <w:p>
+      <w:pPr>
+        <w:pStyle w:val="ListParagraph"/>
+        <w:rPr>
+          <w:rFonts w:cstheme="minorHAnsi"/>
+          <w:lang w:val="en-US"/>
+        </w:rPr>
+      </w:pPr>
+      <w:r>
+        <w:rPr>
+          <w:rFonts w:cstheme="minorHAnsi"/>
+          <w:lang w:val="en-US"/>
+        </w:rPr>
+        <w:t>name :</w:t>
+      </w:r>
+    </w:p>
+    <w:p>
+      <w:pPr>
+        <w:pStyle w:val="ListParagraph"/>
+        <w:rPr>
+          <w:rFonts w:cstheme="minorHAnsi"/>
+          <w:lang w:val="en-US"/>
+        </w:rPr>
+      </w:pPr>
+      <w:r>
+        <w:rPr>
+          <w:rFonts w:cstheme="minorHAnsi"/>
+          <w:lang w:val="en-US"/>
+        </w:rPr>
+        <w:t>mobileno :</w:t>
+      </w:r>
+    </w:p>
+    <w:p>
+      <w:pPr>
+        <w:pStyle w:val="ListParagraph"/>
+        <w:rPr>
+          <w:rFonts w:cstheme="minorHAnsi"/>
+          <w:lang w:val="en-US"/>
+        </w:rPr>
+      </w:pPr>
+      <w:r>
+        <w:rPr>
+          <w:rFonts w:cstheme="minorHAnsi"/>
+          <w:lang w:val="en-US"/>
+        </w:rPr>
+        <w:t>emailid :</w:t>
+      </w:r>
+    </w:p>
+    <w:p>
+      <w:pPr>
+        <w:pStyle w:val="ListParagraph"/>
+        <w:rPr>
+          <w:rFonts w:cstheme="minorHAnsi"/>
+          <w:lang w:val="en-US"/>
+        </w:rPr>
+      </w:pPr>
+      <w:r>
+        <w:rPr>
+          <w:rFonts w:cstheme="minorHAnsi"/>
+          <w:lang w:val="en-US"/>
+        </w:rPr>
+        <w:t>feedback:</w:t>
       </w:r>
     </w:p>
     <w:p>
@@ -3182,10 +3301,12 @@
         <w:r>
           <w:rPr>
             <w:rStyle w:val="Hyperlink"/>
-            <w:rFonts w:cstheme="minorHAnsi"/>
-            <w:lang w:val="en-US"/>
-          </w:rPr>
-          <w:t>https://shubhexa.com/index.php/web_api/sendFeedbackToadminByUser/</w:t>
+            <w:rFonts w:ascii="Helvetica" w:hAnsi="Helvetica" w:cs="Helvetica"/>
+            <w:sz w:val="18"/>
+            <w:szCs w:val="18"/>
+            <w:shd w:val="clear" w:color="auto" w:fill="FAFAFA"/>
+          </w:rPr>
+          <w:t>https://shubhexa.com/web_api/getOrder</w:t>
         </w:r>
       </w:hyperlink>
     </w:p>
@@ -3202,79 +3323,33 @@
           <w:rFonts w:cstheme="minorHAnsi"/>
           <w:lang w:val="en-US"/>
         </w:rPr>
-        <w:t>Accesstoken</w:t>
-      </w:r>
-      <w:r>
-        <w:rPr>
-          <w:rFonts w:cstheme="minorHAnsi"/>
-          <w:lang w:val="en-US"/>
-        </w:rPr>
-        <w:t xml:space="preserve"> : </w:t>
-      </w:r>
-    </w:p>
-    <w:p>
-      <w:pPr>
-        <w:pStyle w:val="ListParagraph"/>
-        <w:rPr>
-          <w:rFonts w:cstheme="minorHAnsi"/>
-          <w:lang w:val="en-US"/>
-        </w:rPr>
-      </w:pPr>
-      <w:r>
-        <w:rPr>
-          <w:rFonts w:cstheme="minorHAnsi"/>
-          <w:lang w:val="en-US"/>
-        </w:rPr>
-        <w:t>name :</w:t>
-      </w:r>
-    </w:p>
-    <w:p>
-      <w:pPr>
-        <w:pStyle w:val="ListParagraph"/>
-        <w:rPr>
-          <w:rFonts w:cstheme="minorHAnsi"/>
-          <w:lang w:val="en-US"/>
-        </w:rPr>
-      </w:pPr>
-      <w:r>
-        <w:rPr>
-          <w:rFonts w:cstheme="minorHAnsi"/>
-          <w:lang w:val="en-US"/>
-        </w:rPr>
-        <w:t>mobileno :</w:t>
-      </w:r>
-    </w:p>
-    <w:p>
-      <w:pPr>
-        <w:pStyle w:val="ListParagraph"/>
-        <w:rPr>
-          <w:rFonts w:cstheme="minorHAnsi"/>
-          <w:lang w:val="en-US"/>
-        </w:rPr>
-      </w:pPr>
-      <w:r>
-        <w:rPr>
-          <w:rFonts w:cstheme="minorHAnsi"/>
-          <w:lang w:val="en-US"/>
-        </w:rPr>
-        <w:t>emailid :</w:t>
-      </w:r>
-    </w:p>
-    <w:p>
-      <w:pPr>
-        <w:pStyle w:val="ListParagraph"/>
-        <w:rPr>
-          <w:rFonts w:cstheme="minorHAnsi"/>
-          <w:lang w:val="en-US"/>
-        </w:rPr>
-      </w:pPr>
-      <w:r>
-        <w:rPr>
-          <w:rFonts w:cstheme="minorHAnsi"/>
-          <w:lang w:val="en-US"/>
-        </w:rPr>
-        <w:t>feedback:</w:t>
-      </w:r>
+        <w:t>Accesstoken :  1662630094NLHE4B1hfQ</w:t>
+      </w:r>
+    </w:p>
+    <w:p>
+      <w:pPr>
+        <w:pStyle w:val="ListParagraph"/>
+        <w:rPr>
+          <w:rFonts w:cstheme="minorHAnsi"/>
+          <w:lang w:val="en-US"/>
+        </w:rPr>
+      </w:pPr>
+      <w:r>
+        <w:rPr>
+          <w:rFonts w:cstheme="minorHAnsi"/>
+          <w:lang w:val="en-US"/>
+        </w:rPr>
+        <w:t>cart_id          : 92</w:t>
+      </w:r>
+    </w:p>
+    <w:p>
+      <w:pPr>
+        <w:pStyle w:val="ListParagraph"/>
+        <w:rPr>
+          <w:rFonts w:cstheme="minorHAnsi"/>
+          <w:lang w:val="en-US"/>
+        </w:rPr>
+      </w:pPr>
     </w:p>
     <w:p>
       <w:pPr>
@@ -3292,12 +3367,10 @@
         <w:r>
           <w:rPr>
             <w:rStyle w:val="Hyperlink"/>
-            <w:rFonts w:ascii="Helvetica" w:hAnsi="Helvetica" w:cs="Helvetica"/>
-            <w:sz w:val="18"/>
-            <w:szCs w:val="18"/>
-            <w:shd w:val="clear" w:color="auto" w:fill="FAFAFA"/>
-          </w:rPr>
-          <w:t>https://shubhexa.com/web_api/getOrder</w:t>
+            <w:rFonts w:cstheme="minorHAnsi"/>
+            <w:lang w:val="en-US"/>
+          </w:rPr>
+          <w:t>https://www.shubhexa.in/web_api/getBookingListNew</w:t>
         </w:r>
       </w:hyperlink>
     </w:p>
@@ -3314,23 +3387,24 @@
           <w:rFonts w:cstheme="minorHAnsi"/>
           <w:lang w:val="en-US"/>
         </w:rPr>
-        <w:t>Accesstoken :  1662630094NLHE4B1hfQ</w:t>
-      </w:r>
-    </w:p>
-    <w:p>
-      <w:pPr>
-        <w:pStyle w:val="ListParagraph"/>
-        <w:rPr>
-          <w:rFonts w:cstheme="minorHAnsi"/>
-          <w:lang w:val="en-US"/>
-        </w:rPr>
-      </w:pPr>
-      <w:r>
-        <w:rPr>
-          <w:rFonts w:cstheme="minorHAnsi"/>
-          <w:lang w:val="en-US"/>
-        </w:rPr>
-        <w:t>cart_id          : 92</w:t>
+        <w:lastRenderedPageBreak/>
+        <w:t>Accesstoken:165648049134AJ6tF5Qt</w:t>
+      </w:r>
+    </w:p>
+    <w:p>
+      <w:pPr>
+        <w:pStyle w:val="ListParagraph"/>
+        <w:rPr>
+          <w:rFonts w:cstheme="minorHAnsi"/>
+          <w:lang w:val="en-US"/>
+        </w:rPr>
+      </w:pPr>
+      <w:r>
+        <w:rPr>
+          <w:rFonts w:cstheme="minorHAnsi"/>
+          <w:lang w:val="en-US"/>
+        </w:rPr>
+        <w:t>orderType:Initialize (//Initialize //Complete)</w:t>
       </w:r>
     </w:p>
     <w:p>
@@ -3361,7 +3435,7 @@
             <w:rFonts w:cstheme="minorHAnsi"/>
             <w:lang w:val="en-US"/>
           </w:rPr>
-          <w:t>https://www.shubhexa.in/web_api/getBookingListNew</w:t>
+          <w:t>https://www.shubhexa.in/web_api/getCancelBookingList</w:t>
         </w:r>
       </w:hyperlink>
     </w:p>
@@ -3379,23 +3453,6 @@
           <w:lang w:val="en-US"/>
         </w:rPr>
         <w:t>Accesstoken:165648049134AJ6tF5Qt</w:t>
-      </w:r>
-    </w:p>
-    <w:p>
-      <w:pPr>
-        <w:pStyle w:val="ListParagraph"/>
-        <w:rPr>
-          <w:rFonts w:cstheme="minorHAnsi"/>
-          <w:lang w:val="en-US"/>
-        </w:rPr>
-      </w:pPr>
-      <w:r>
-        <w:rPr>
-          <w:rFonts w:cstheme="minorHAnsi"/>
-          <w:lang w:val="en-US"/>
-        </w:rPr>
-        <w:lastRenderedPageBreak/>
-        <w:t>orderType:Initialize (//Initialize //Complete)</w:t>
       </w:r>
     </w:p>
     <w:p>
@@ -3419,50 +3476,349 @@
           <w:lang w:val="en-US"/>
         </w:rPr>
       </w:pPr>
-      <w:hyperlink r:id="rId49" w:history="1">
-        <w:r>
-          <w:rPr>
-            <w:rStyle w:val="Hyperlink"/>
-            <w:rFonts w:cstheme="minorHAnsi"/>
-            <w:lang w:val="en-US"/>
-          </w:rPr>
-          <w:t>https://www.shubhexa.in/web_api/getCancelBookingList</w:t>
-        </w:r>
-      </w:hyperlink>
-    </w:p>
-    <w:p>
-      <w:pPr>
-        <w:pStyle w:val="ListParagraph"/>
-        <w:rPr>
-          <w:rFonts w:cstheme="minorHAnsi"/>
-          <w:lang w:val="en-US"/>
-        </w:rPr>
-      </w:pPr>
-      <w:r>
-        <w:rPr>
-          <w:rFonts w:cstheme="minorHAnsi"/>
-          <w:lang w:val="en-US"/>
-        </w:rPr>
-        <w:t>Accesstoken:165648049134AJ6tF5Qt</w:t>
-      </w:r>
-    </w:p>
-    <w:p>
-      <w:pPr>
-        <w:pStyle w:val="ListParagraph"/>
-        <w:rPr>
-          <w:rFonts w:cstheme="minorHAnsi"/>
-          <w:lang w:val="en-US"/>
-        </w:rPr>
-      </w:pPr>
-    </w:p>
-    <w:p>
-      <w:pPr>
-        <w:pStyle w:val="ListParagraph"/>
-        <w:rPr>
-          <w:rFonts w:cstheme="minorHAnsi"/>
-          <w:lang w:val="en-US"/>
-        </w:rPr>
-      </w:pPr>
+      <w:r>
+        <w:rPr>
+          <w:rFonts w:cstheme="minorHAnsi"/>
+          <w:lang w:val="en-US"/>
+        </w:rPr>
+        <w:t>cart Update</w:t>
+      </w:r>
+    </w:p>
+    <w:p>
+      <w:pPr>
+        <w:pStyle w:val="ListParagraph"/>
+        <w:rPr>
+          <w:rFonts w:cstheme="minorHAnsi"/>
+          <w:lang w:val="en-US"/>
+        </w:rPr>
+      </w:pPr>
+      <w:r>
+        <w:rPr>
+          <w:rFonts w:cstheme="minorHAnsi"/>
+          <w:lang w:val="en-US"/>
+        </w:rPr>
+        <w:t>https://www.shubhexa.in/web_api/updateCart</w:t>
+      </w:r>
+    </w:p>
+    <w:p>
+      <w:pPr>
+        <w:pStyle w:val="ListParagraph"/>
+        <w:rPr>
+          <w:rFonts w:cstheme="minorHAnsi"/>
+          <w:lang w:val="en-US"/>
+        </w:rPr>
+      </w:pPr>
+      <w:r>
+        <w:rPr>
+          <w:rFonts w:cstheme="minorHAnsi"/>
+          <w:lang w:val="en-US"/>
+        </w:rPr>
+        <w:t>Accesstoken:1687924714x7GfM61eZj</w:t>
+      </w:r>
+    </w:p>
+    <w:p>
+      <w:pPr>
+        <w:pStyle w:val="ListParagraph"/>
+        <w:rPr>
+          <w:rFonts w:cstheme="minorHAnsi"/>
+          <w:lang w:val="en-US"/>
+        </w:rPr>
+      </w:pPr>
+      <w:r>
+        <w:rPr>
+          <w:rFonts w:cstheme="minorHAnsi"/>
+          <w:lang w:val="en-US"/>
+        </w:rPr>
+        <w:t>cart_detail_id:</w:t>
+      </w:r>
+    </w:p>
+    <w:p>
+      <w:pPr>
+        <w:pStyle w:val="ListParagraph"/>
+        <w:rPr>
+          <w:rFonts w:cstheme="minorHAnsi"/>
+          <w:lang w:val="en-US"/>
+        </w:rPr>
+      </w:pPr>
+      <w:r>
+        <w:rPr>
+          <w:rFonts w:cstheme="minorHAnsi"/>
+          <w:lang w:val="en-US"/>
+        </w:rPr>
+        <w:t>cart_id:</w:t>
+      </w:r>
+    </w:p>
+    <w:p>
+      <w:pPr>
+        <w:pStyle w:val="ListParagraph"/>
+        <w:rPr>
+          <w:rFonts w:cstheme="minorHAnsi"/>
+          <w:lang w:val="en-US"/>
+        </w:rPr>
+      </w:pPr>
+      <w:r>
+        <w:rPr>
+          <w:rFonts w:cstheme="minorHAnsi"/>
+          <w:lang w:val="en-US"/>
+        </w:rPr>
+        <w:t>celebrity_id:</w:t>
+      </w:r>
+    </w:p>
+    <w:p>
+      <w:pPr>
+        <w:pStyle w:val="ListParagraph"/>
+        <w:rPr>
+          <w:rFonts w:cstheme="minorHAnsi"/>
+          <w:lang w:val="en-US"/>
+        </w:rPr>
+      </w:pPr>
+      <w:r>
+        <w:rPr>
+          <w:rFonts w:cstheme="minorHAnsi"/>
+          <w:lang w:val="en-US"/>
+        </w:rPr>
+        <w:t>msg_for:</w:t>
+      </w:r>
+    </w:p>
+    <w:p>
+      <w:pPr>
+        <w:pStyle w:val="ListParagraph"/>
+        <w:rPr>
+          <w:rFonts w:cstheme="minorHAnsi"/>
+          <w:lang w:val="en-US"/>
+        </w:rPr>
+      </w:pPr>
+      <w:r>
+        <w:rPr>
+          <w:rFonts w:cstheme="minorHAnsi"/>
+          <w:lang w:val="en-US"/>
+        </w:rPr>
+        <w:t>self_name:</w:t>
+      </w:r>
+    </w:p>
+    <w:p>
+      <w:pPr>
+        <w:pStyle w:val="ListParagraph"/>
+        <w:rPr>
+          <w:rFonts w:cstheme="minorHAnsi"/>
+          <w:lang w:val="en-US"/>
+        </w:rPr>
+      </w:pPr>
+      <w:r>
+        <w:rPr>
+          <w:rFonts w:cstheme="minorHAnsi"/>
+          <w:lang w:val="en-US"/>
+        </w:rPr>
+        <w:t>to_name:</w:t>
+      </w:r>
+    </w:p>
+    <w:p>
+      <w:pPr>
+        <w:pStyle w:val="ListParagraph"/>
+        <w:rPr>
+          <w:rFonts w:cstheme="minorHAnsi"/>
+          <w:lang w:val="en-US"/>
+        </w:rPr>
+      </w:pPr>
+      <w:r>
+        <w:rPr>
+          <w:rFonts w:cstheme="minorHAnsi"/>
+          <w:lang w:val="en-US"/>
+        </w:rPr>
+        <w:t>from_name:</w:t>
+      </w:r>
+    </w:p>
+    <w:p>
+      <w:pPr>
+        <w:pStyle w:val="ListParagraph"/>
+        <w:rPr>
+          <w:rFonts w:cstheme="minorHAnsi"/>
+          <w:lang w:val="en-US"/>
+        </w:rPr>
+      </w:pPr>
+      <w:r>
+        <w:rPr>
+          <w:rFonts w:cstheme="minorHAnsi"/>
+          <w:lang w:val="en-US"/>
+        </w:rPr>
+        <w:t>occasion_type:</w:t>
+      </w:r>
+    </w:p>
+    <w:p>
+      <w:pPr>
+        <w:pStyle w:val="ListParagraph"/>
+        <w:rPr>
+          <w:rFonts w:cstheme="minorHAnsi"/>
+          <w:lang w:val="en-US"/>
+        </w:rPr>
+      </w:pPr>
+      <w:r>
+        <w:rPr>
+          <w:rFonts w:cstheme="minorHAnsi"/>
+          <w:lang w:val="en-US"/>
+        </w:rPr>
+        <w:t>delivery_date:</w:t>
+      </w:r>
+    </w:p>
+    <w:p>
+      <w:pPr>
+        <w:pStyle w:val="ListParagraph"/>
+        <w:rPr>
+          <w:rFonts w:cstheme="minorHAnsi"/>
+          <w:lang w:val="en-US"/>
+        </w:rPr>
+      </w:pPr>
+      <w:r>
+        <w:rPr>
+          <w:rFonts w:cstheme="minorHAnsi"/>
+          <w:lang w:val="en-US"/>
+        </w:rPr>
+        <w:t>template_message:</w:t>
+      </w:r>
+    </w:p>
+    <w:p>
+      <w:pPr>
+        <w:pStyle w:val="ListParagraph"/>
+        <w:rPr>
+          <w:rFonts w:cstheme="minorHAnsi"/>
+          <w:lang w:val="en-US"/>
+        </w:rPr>
+      </w:pPr>
+      <w:r>
+        <w:rPr>
+          <w:rFonts w:cstheme="minorHAnsi"/>
+          <w:lang w:val="en-US"/>
+        </w:rPr>
+        <w:t>your_email:</w:t>
+      </w:r>
+    </w:p>
+    <w:p>
+      <w:pPr>
+        <w:pStyle w:val="ListParagraph"/>
+        <w:rPr>
+          <w:rFonts w:cstheme="minorHAnsi"/>
+          <w:lang w:val="en-US"/>
+        </w:rPr>
+      </w:pPr>
+      <w:r>
+        <w:rPr>
+          <w:rFonts w:cstheme="minorHAnsi"/>
+          <w:lang w:val="en-US"/>
+        </w:rPr>
+        <w:t>your_number:</w:t>
+      </w:r>
+    </w:p>
+    <w:p>
+      <w:pPr>
+        <w:pStyle w:val="ListParagraph"/>
+        <w:rPr>
+          <w:rFonts w:cstheme="minorHAnsi"/>
+          <w:lang w:val="en-US"/>
+        </w:rPr>
+      </w:pPr>
+      <w:r>
+        <w:rPr>
+          <w:rFonts w:cstheme="minorHAnsi"/>
+          <w:lang w:val="en-US"/>
+        </w:rPr>
+        <w:t>your_gst_name:</w:t>
+      </w:r>
+    </w:p>
+    <w:p>
+      <w:pPr>
+        <w:pStyle w:val="ListParagraph"/>
+        <w:rPr>
+          <w:rFonts w:cstheme="minorHAnsi"/>
+          <w:lang w:val="en-US"/>
+        </w:rPr>
+      </w:pPr>
+      <w:r>
+        <w:rPr>
+          <w:rFonts w:cstheme="minorHAnsi"/>
+          <w:lang w:val="en-US"/>
+        </w:rPr>
+        <w:t>your_gst_number:</w:t>
+      </w:r>
+    </w:p>
+    <w:p>
+      <w:pPr>
+        <w:pStyle w:val="ListParagraph"/>
+        <w:rPr>
+          <w:rFonts w:cstheme="minorHAnsi"/>
+          <w:lang w:val="en-US"/>
+        </w:rPr>
+      </w:pPr>
+      <w:r>
+        <w:rPr>
+          <w:rFonts w:cstheme="minorHAnsi"/>
+          <w:lang w:val="en-US"/>
+        </w:rPr>
+        <w:t>your_gst_state:</w:t>
+      </w:r>
+    </w:p>
+    <w:p>
+      <w:pPr>
+        <w:pStyle w:val="ListParagraph"/>
+        <w:rPr>
+          <w:rFonts w:cstheme="minorHAnsi"/>
+          <w:lang w:val="en-US"/>
+        </w:rPr>
+      </w:pPr>
+      <w:r>
+        <w:rPr>
+          <w:rFonts w:cstheme="minorHAnsi"/>
+          <w:lang w:val="en-US"/>
+        </w:rPr>
+        <w:t>amount:</w:t>
+      </w:r>
+    </w:p>
+    <w:p>
+      <w:pPr>
+        <w:pStyle w:val="ListParagraph"/>
+        <w:rPr>
+          <w:rFonts w:cstheme="minorHAnsi"/>
+          <w:lang w:val="en-US"/>
+        </w:rPr>
+      </w:pPr>
+      <w:r>
+        <w:rPr>
+          <w:rFonts w:cstheme="minorHAnsi"/>
+          <w:lang w:val="en-US"/>
+        </w:rPr>
+        <w:t>public_permission:</w:t>
+      </w:r>
+    </w:p>
+    <w:p>
+      <w:pPr>
+        <w:pStyle w:val="ListParagraph"/>
+        <w:rPr>
+          <w:rFonts w:cstheme="minorHAnsi"/>
+          <w:lang w:val="en-US"/>
+        </w:rPr>
+      </w:pPr>
+      <w:r>
+        <w:rPr>
+          <w:rFonts w:cstheme="minorHAnsi"/>
+          <w:lang w:val="en-US"/>
+        </w:rPr>
+        <w:t>send_on_wa:</w:t>
+      </w:r>
+    </w:p>
+    <w:p>
+      <w:pPr>
+        <w:pStyle w:val="ListParagraph"/>
+        <w:rPr>
+          <w:rFonts w:cstheme="minorHAnsi"/>
+          <w:lang w:val="en-US"/>
+        </w:rPr>
+      </w:pPr>
+      <w:r>
+        <w:rPr>
+          <w:rFonts w:cstheme="minorHAnsi"/>
+          <w:lang w:val="en-US"/>
+        </w:rPr>
+        <w:t>need_gst:</w:t>
+      </w:r>
     </w:p>
     <w:p>
       <w:pPr>
